--- a/ITSM-Templates/MainDocs/Check-ListOrigin/Check-List to apply ITSM-Templates on Windows 10x11 Workstations.docx
+++ b/ITSM-Templates/MainDocs/Check-ListOrigin/Check-List to apply ITSM-Templates on Windows 10x11 Workstations.docx
@@ -525,8 +525,8 @@
         <w:tblLook w:val="04a0"/>
       </w:tblPr>
       <w:tblGrid>
-        <w:gridCol w:w="1922"/>
-        <w:gridCol w:w="1532"/>
+        <w:gridCol w:w="1920"/>
+        <w:gridCol w:w="1534"/>
         <w:gridCol w:w="2046"/>
         <w:gridCol w:w="2194"/>
         <w:gridCol w:w="1944"/>
@@ -537,7 +537,7 @@
         </w:trPr>
         <w:tc>
           <w:tcPr>
-            <w:tcW w:w="1922" w:type="dxa"/>
+            <w:tcW w:w="1920" w:type="dxa"/>
             <w:tcBorders>
               <w:top w:val="single" w:sz="8" w:space="0" w:color="FFFFFF"/>
               <w:left w:val="single" w:sz="8" w:space="0" w:color="FFFFFF"/>
@@ -583,7 +583,7 @@
         </w:tc>
         <w:tc>
           <w:tcPr>
-            <w:tcW w:w="1532" w:type="dxa"/>
+            <w:tcW w:w="1534" w:type="dxa"/>
             <w:tcBorders>
               <w:top w:val="single" w:sz="8" w:space="0" w:color="FFFFFF"/>
               <w:left w:val="single" w:sz="8" w:space="0" w:color="FFFFFF"/>
@@ -769,7 +769,7 @@
         </w:trPr>
         <w:tc>
           <w:tcPr>
-            <w:tcW w:w="1922" w:type="dxa"/>
+            <w:tcW w:w="1920" w:type="dxa"/>
             <w:tcBorders>
               <w:left w:val="single" w:sz="8" w:space="0" w:color="FFFFFF"/>
               <w:bottom w:val="single" w:sz="8" w:space="0" w:color="FFFFFF"/>
@@ -814,7 +814,7 @@
         </w:tc>
         <w:tc>
           <w:tcPr>
-            <w:tcW w:w="1532" w:type="dxa"/>
+            <w:tcW w:w="1534" w:type="dxa"/>
             <w:tcBorders>
               <w:left w:val="single" w:sz="8" w:space="0" w:color="FFFFFF"/>
               <w:bottom w:val="single" w:sz="8" w:space="0" w:color="FFFFFF"/>
@@ -980,7 +980,7 @@
         </w:trPr>
         <w:tc>
           <w:tcPr>
-            <w:tcW w:w="1922" w:type="dxa"/>
+            <w:tcW w:w="1920" w:type="dxa"/>
             <w:tcBorders>
               <w:left w:val="single" w:sz="8" w:space="0" w:color="FFFFFF"/>
               <w:bottom w:val="single" w:sz="8" w:space="0" w:color="FFFFFF"/>
@@ -1025,7 +1025,7 @@
         </w:tc>
         <w:tc>
           <w:tcPr>
-            <w:tcW w:w="1532" w:type="dxa"/>
+            <w:tcW w:w="1534" w:type="dxa"/>
             <w:tcBorders>
               <w:left w:val="single" w:sz="8" w:space="0" w:color="FFFFFF"/>
               <w:bottom w:val="single" w:sz="8" w:space="0" w:color="FFFFFF"/>
@@ -1191,7 +1191,7 @@
         </w:trPr>
         <w:tc>
           <w:tcPr>
-            <w:tcW w:w="1922" w:type="dxa"/>
+            <w:tcW w:w="1920" w:type="dxa"/>
             <w:tcBorders>
               <w:left w:val="single" w:sz="8" w:space="0" w:color="FFFFFF"/>
               <w:bottom w:val="single" w:sz="8" w:space="0" w:color="FFFFFF"/>
@@ -1236,7 +1236,7 @@
         </w:tc>
         <w:tc>
           <w:tcPr>
-            <w:tcW w:w="1532" w:type="dxa"/>
+            <w:tcW w:w="1534" w:type="dxa"/>
             <w:tcBorders>
               <w:left w:val="single" w:sz="8" w:space="0" w:color="FFFFFF"/>
               <w:bottom w:val="single" w:sz="8" w:space="0" w:color="FFFFFF"/>
@@ -1739,7 +1739,7 @@
             </w:pPr>
             <w:r>
               <w:rPr>
-                <w:rFonts w:eastAsia="SimSun" w:cs="Liberation Serif"/>
+                <w:rFonts w:eastAsia="SimSun" w:cs="Liberation Serif" w:ascii="Calibri" w:hAnsi="Calibri"/>
                 <w:b/>
                 <w:bCs/>
                 <w:color w:val="1E6A39"/>
@@ -1773,7 +1773,7 @@
             </w:pPr>
             <w:r>
               <w:rPr>
-                <w:rFonts w:eastAsia="SimSun" w:cs="Liberation Serif"/>
+                <w:rFonts w:eastAsia="SimSun" w:cs="Liberation Serif" w:ascii="Calibri" w:hAnsi="Calibri"/>
                 <w:b/>
                 <w:bCs/>
                 <w:color w:val="1E6A39"/>
@@ -1816,7 +1816,7 @@
             </w:pPr>
             <w:r>
               <w:rPr>
-                <w:rFonts w:eastAsia="SimSun" w:cs="Liberation Serif"/>
+                <w:rFonts w:eastAsia="SimSun" w:cs="Liberation Serif" w:ascii="Calibri" w:hAnsi="Calibri"/>
                 <w:color w:val="468A1A"/>
                 <w:kern w:val="2"/>
                 <w:sz w:val="24"/>
@@ -1846,7 +1846,7 @@
             </w:pPr>
             <w:r>
               <w:rPr>
-                <w:rFonts w:eastAsia="SimSun" w:cs="Liberation Serif"/>
+                <w:rFonts w:eastAsia="SimSun" w:cs="Liberation Serif" w:ascii="Calibri" w:hAnsi="Calibri"/>
                 <w:color w:val="468A1A"/>
                 <w:kern w:val="2"/>
                 <w:sz w:val="24"/>
@@ -1876,7 +1876,7 @@
             </w:pPr>
             <w:r>
               <w:rPr>
-                <w:rFonts w:eastAsia="SimSun" w:cs="Liberation Serif"/>
+                <w:rFonts w:eastAsia="SimSun" w:cs="Liberation Serif" w:ascii="Calibri" w:hAnsi="Calibri"/>
                 <w:color w:val="468A1A"/>
                 <w:kern w:val="2"/>
                 <w:sz w:val="24"/>
@@ -1906,7 +1906,7 @@
             </w:pPr>
             <w:r>
               <w:rPr>
-                <w:rFonts w:eastAsia="SimSun" w:cs="Liberation Serif"/>
+                <w:rFonts w:eastAsia="SimSun" w:cs="Liberation Serif" w:ascii="Calibri" w:hAnsi="Calibri"/>
                 <w:color w:val="468A1A"/>
                 <w:kern w:val="2"/>
                 <w:sz w:val="24"/>
@@ -1936,7 +1936,7 @@
             </w:pPr>
             <w:r>
               <w:rPr>
-                <w:rFonts w:eastAsia="SimSun" w:cs="Liberation Serif"/>
+                <w:rFonts w:eastAsia="SimSun" w:cs="Liberation Serif" w:ascii="Calibri" w:hAnsi="Calibri"/>
                 <w:color w:val="468A1A"/>
                 <w:kern w:val="2"/>
                 <w:sz w:val="24"/>
@@ -1966,7 +1966,7 @@
             </w:pPr>
             <w:r>
               <w:rPr>
-                <w:rFonts w:eastAsia="SimSun" w:cs="Liberation Serif"/>
+                <w:rFonts w:eastAsia="SimSun" w:cs="Liberation Serif" w:ascii="Calibri" w:hAnsi="Calibri"/>
                 <w:color w:val="468A1A"/>
                 <w:kern w:val="2"/>
                 <w:sz w:val="24"/>
@@ -1996,7 +1996,7 @@
             </w:pPr>
             <w:r>
               <w:rPr>
-                <w:rFonts w:eastAsia="SimSun" w:cs="Liberation Serif"/>
+                <w:rFonts w:eastAsia="SimSun" w:cs="Liberation Serif" w:ascii="Calibri" w:hAnsi="Calibri"/>
                 <w:color w:val="468A1A"/>
                 <w:kern w:val="2"/>
                 <w:sz w:val="24"/>
@@ -4874,7 +4874,7 @@
         <w:rPr>
           <w:rFonts w:ascii="Courier New" w:hAnsi="Courier New"/>
         </w:rPr>
-        <w:t xml:space="preserve"> Folder containing additional support scripts, according to configuration inconsistencies already identified by CSU1G and CSU2G.</w:t>
+        <w:t xml:space="preserve"> Folder containing additional support scripts, according to configuration inconsistencies already identified by IT Service Support Division.</w:t>
       </w:r>
     </w:p>
     <w:p>
@@ -5263,7 +5263,23 @@
           <w:b/>
           <w:bCs/>
         </w:rPr>
-        <w:t>WorkStationConfiReport:</w:t>
+        <w:t>WorkStationConfi</w:t>
+      </w:r>
+      <w:r>
+        <w:rPr>
+          <w:rFonts w:ascii="Courier New" w:hAnsi="Courier New"/>
+          <w:b/>
+          <w:bCs/>
+        </w:rPr>
+        <w:t>g</w:t>
+      </w:r>
+      <w:r>
+        <w:rPr>
+          <w:rFonts w:ascii="Courier New" w:hAnsi="Courier New"/>
+          <w:b/>
+          <w:bCs/>
+        </w:rPr>
+        <w:t>Report:</w:t>
       </w:r>
       <w:r>
         <w:rPr>
@@ -10483,27 +10499,7 @@
           <w:sz w:val="24"/>
           <w:lang w:val="pt-BR" w:eastAsia="zh-CN" w:bidi="hi-IN"/>
         </w:rPr>
-        <w:t>ntp1.</w:t>
-      </w:r>
-      <w:r>
-        <w:rPr>
-          <w:rFonts w:eastAsia="SimSun" w:cs="Liberation Serif" w:ascii="Courier New" w:hAnsi="Courier New"/>
-          <w:color w:val="auto"/>
-          <w:kern w:val="2"/>
-          <w:sz w:val="24"/>
-          <w:lang w:val="pt-BR" w:eastAsia="zh-CN" w:bidi="hi-IN"/>
-        </w:rPr>
-        <w:t>company</w:t>
-      </w:r>
-      <w:r>
-        <w:rPr>
-          <w:rFonts w:eastAsia="SimSun" w:cs="Liberation Serif" w:ascii="Courier New" w:hAnsi="Courier New"/>
-          <w:color w:val="auto"/>
-          <w:kern w:val="2"/>
-          <w:sz w:val="24"/>
-          <w:lang w:val="pt-BR" w:eastAsia="zh-CN" w:bidi="hi-IN"/>
-        </w:rPr>
-        <w:t>.com</w:t>
+        <w:t>ntp1.company.com</w:t>
       </w:r>
       <w:r>
         <w:rPr>
@@ -14280,17 +14276,17 @@
         <w:gridCol w:w="623"/>
         <w:gridCol w:w="7"/>
         <w:gridCol w:w="638"/>
-        <w:gridCol w:w="4"/>
+        <w:gridCol w:w="2"/>
         <w:gridCol w:w="613"/>
-        <w:gridCol w:w="629"/>
+        <w:gridCol w:w="631"/>
         <w:gridCol w:w="616"/>
         <w:gridCol w:w="626"/>
         <w:gridCol w:w="621"/>
-        <w:gridCol w:w="644"/>
-        <w:gridCol w:w="21"/>
+        <w:gridCol w:w="642"/>
+        <w:gridCol w:w="23"/>
         <w:gridCol w:w="628"/>
-        <w:gridCol w:w="649"/>
-        <w:gridCol w:w="655"/>
+        <w:gridCol w:w="647"/>
+        <w:gridCol w:w="657"/>
         <w:gridCol w:w="642"/>
         <w:gridCol w:w="711"/>
       </w:tblGrid>
@@ -14336,7 +14332,7 @@
         </w:tc>
         <w:tc>
           <w:tcPr>
-            <w:tcW w:w="642" w:type="dxa"/>
+            <w:tcW w:w="640" w:type="dxa"/>
             <w:gridSpan w:val="2"/>
             <w:tcBorders>
               <w:top w:val="single" w:sz="12" w:space="0" w:color="000000"/>
@@ -14374,7 +14370,7 @@
         </w:tc>
         <w:tc>
           <w:tcPr>
-            <w:tcW w:w="3770" w:type="dxa"/>
+            <w:tcW w:w="3772" w:type="dxa"/>
             <w:gridSpan w:val="7"/>
             <w:tcBorders>
               <w:top w:val="single" w:sz="12" w:space="0" w:color="000000"/>
@@ -14610,7 +14606,7 @@
         </w:tc>
         <w:tc>
           <w:tcPr>
-            <w:tcW w:w="617" w:type="dxa"/>
+            <w:tcW w:w="615" w:type="dxa"/>
             <w:gridSpan w:val="2"/>
             <w:tcBorders>
               <w:top w:val="single" w:sz="12" w:space="0" w:color="000000"/>
@@ -14646,7 +14642,7 @@
         </w:tc>
         <w:tc>
           <w:tcPr>
-            <w:tcW w:w="629" w:type="dxa"/>
+            <w:tcW w:w="631" w:type="dxa"/>
             <w:tcBorders>
               <w:top w:val="single" w:sz="12" w:space="0" w:color="000000"/>
               <w:left w:val="single" w:sz="6" w:space="0" w:color="000000"/>
@@ -14786,7 +14782,7 @@
         </w:tc>
         <w:tc>
           <w:tcPr>
-            <w:tcW w:w="644" w:type="dxa"/>
+            <w:tcW w:w="642" w:type="dxa"/>
             <w:tcBorders>
               <w:top w:val="single" w:sz="12" w:space="0" w:color="000000"/>
               <w:left w:val="single" w:sz="6" w:space="0" w:color="000000"/>
@@ -14821,7 +14817,7 @@
         </w:tc>
         <w:tc>
           <w:tcPr>
-            <w:tcW w:w="649" w:type="dxa"/>
+            <w:tcW w:w="651" w:type="dxa"/>
             <w:gridSpan w:val="2"/>
             <w:tcBorders>
               <w:top w:val="single" w:sz="12" w:space="0" w:color="000000"/>
@@ -14857,7 +14853,7 @@
         </w:tc>
         <w:tc>
           <w:tcPr>
-            <w:tcW w:w="649" w:type="dxa"/>
+            <w:tcW w:w="647" w:type="dxa"/>
             <w:tcBorders>
               <w:top w:val="single" w:sz="12" w:space="0" w:color="000000"/>
               <w:left w:val="single" w:sz="6" w:space="0" w:color="000000"/>
@@ -14892,7 +14888,7 @@
         </w:tc>
         <w:tc>
           <w:tcPr>
-            <w:tcW w:w="655" w:type="dxa"/>
+            <w:tcW w:w="657" w:type="dxa"/>
             <w:tcBorders>
               <w:top w:val="single" w:sz="12" w:space="0" w:color="000000"/>
               <w:left w:val="single" w:sz="6" w:space="0" w:color="000000"/>
@@ -15149,7 +15145,7 @@
         </w:tc>
         <w:tc>
           <w:tcPr>
-            <w:tcW w:w="617" w:type="dxa"/>
+            <w:tcW w:w="615" w:type="dxa"/>
             <w:gridSpan w:val="2"/>
             <w:tcBorders>
               <w:top w:val="single" w:sz="6" w:space="0" w:color="000000"/>
@@ -15184,7 +15180,7 @@
         </w:tc>
         <w:tc>
           <w:tcPr>
-            <w:tcW w:w="629" w:type="dxa"/>
+            <w:tcW w:w="631" w:type="dxa"/>
             <w:tcBorders>
               <w:top w:val="single" w:sz="6" w:space="0" w:color="000000"/>
               <w:left w:val="single" w:sz="6" w:space="0" w:color="000000"/>
@@ -15320,7 +15316,7 @@
         </w:tc>
         <w:tc>
           <w:tcPr>
-            <w:tcW w:w="644" w:type="dxa"/>
+            <w:tcW w:w="642" w:type="dxa"/>
             <w:tcBorders>
               <w:top w:val="single" w:sz="6" w:space="0" w:color="000000"/>
               <w:left w:val="single" w:sz="6" w:space="0" w:color="000000"/>
@@ -15354,7 +15350,7 @@
         </w:tc>
         <w:tc>
           <w:tcPr>
-            <w:tcW w:w="649" w:type="dxa"/>
+            <w:tcW w:w="651" w:type="dxa"/>
             <w:gridSpan w:val="2"/>
             <w:tcBorders>
               <w:top w:val="single" w:sz="6" w:space="0" w:color="000000"/>
@@ -15389,7 +15385,7 @@
         </w:tc>
         <w:tc>
           <w:tcPr>
-            <w:tcW w:w="649" w:type="dxa"/>
+            <w:tcW w:w="647" w:type="dxa"/>
             <w:tcBorders>
               <w:top w:val="single" w:sz="6" w:space="0" w:color="000000"/>
               <w:left w:val="single" w:sz="6" w:space="0" w:color="000000"/>
@@ -15423,7 +15419,7 @@
         </w:tc>
         <w:tc>
           <w:tcPr>
-            <w:tcW w:w="655" w:type="dxa"/>
+            <w:tcW w:w="657" w:type="dxa"/>
             <w:tcBorders>
               <w:top w:val="single" w:sz="6" w:space="0" w:color="000000"/>
               <w:left w:val="single" w:sz="6" w:space="0" w:color="000000"/>
@@ -15621,17 +15617,17 @@
         <w:gridCol w:w="640"/>
         <w:gridCol w:w="648"/>
         <w:gridCol w:w="621"/>
-        <w:gridCol w:w="621"/>
-        <w:gridCol w:w="15"/>
+        <w:gridCol w:w="619"/>
+        <w:gridCol w:w="17"/>
         <w:gridCol w:w="612"/>
         <w:gridCol w:w="617"/>
         <w:gridCol w:w="629"/>
         <w:gridCol w:w="619"/>
+        <w:gridCol w:w="620"/>
+        <w:gridCol w:w="653"/>
+        <w:gridCol w:w="23"/>
         <w:gridCol w:w="622"/>
-        <w:gridCol w:w="651"/>
-        <w:gridCol w:w="23"/>
-        <w:gridCol w:w="624"/>
-        <w:gridCol w:w="656"/>
+        <w:gridCol w:w="658"/>
         <w:gridCol w:w="653"/>
         <w:gridCol w:w="646"/>
         <w:gridCol w:w="711"/>
@@ -15912,7 +15908,7 @@
         </w:tc>
         <w:tc>
           <w:tcPr>
-            <w:tcW w:w="621" w:type="dxa"/>
+            <w:tcW w:w="619" w:type="dxa"/>
             <w:tcBorders>
               <w:top w:val="single" w:sz="12" w:space="0" w:color="000000"/>
               <w:left w:val="single" w:sz="12" w:space="0" w:color="000000"/>
@@ -15951,7 +15947,7 @@
         </w:tc>
         <w:tc>
           <w:tcPr>
-            <w:tcW w:w="627" w:type="dxa"/>
+            <w:tcW w:w="629" w:type="dxa"/>
             <w:gridSpan w:val="2"/>
             <w:tcBorders>
               <w:top w:val="single" w:sz="12" w:space="0" w:color="000000"/>
@@ -16092,7 +16088,7 @@
         </w:tc>
         <w:tc>
           <w:tcPr>
-            <w:tcW w:w="622" w:type="dxa"/>
+            <w:tcW w:w="620" w:type="dxa"/>
             <w:tcBorders>
               <w:top w:val="single" w:sz="12" w:space="0" w:color="000000"/>
               <w:left w:val="single" w:sz="6" w:space="0" w:color="000000"/>
@@ -16127,7 +16123,7 @@
         </w:tc>
         <w:tc>
           <w:tcPr>
-            <w:tcW w:w="651" w:type="dxa"/>
+            <w:tcW w:w="653" w:type="dxa"/>
             <w:tcBorders>
               <w:top w:val="single" w:sz="12" w:space="0" w:color="000000"/>
               <w:left w:val="single" w:sz="6" w:space="0" w:color="000000"/>
@@ -16162,7 +16158,7 @@
         </w:tc>
         <w:tc>
           <w:tcPr>
-            <w:tcW w:w="647" w:type="dxa"/>
+            <w:tcW w:w="645" w:type="dxa"/>
             <w:gridSpan w:val="2"/>
             <w:tcBorders>
               <w:top w:val="single" w:sz="12" w:space="0" w:color="000000"/>
@@ -16198,7 +16194,7 @@
         </w:tc>
         <w:tc>
           <w:tcPr>
-            <w:tcW w:w="656" w:type="dxa"/>
+            <w:tcW w:w="658" w:type="dxa"/>
             <w:tcBorders>
               <w:top w:val="single" w:sz="12" w:space="0" w:color="000000"/>
               <w:left w:val="single" w:sz="6" w:space="0" w:color="000000"/>
@@ -16452,7 +16448,7 @@
         </w:tc>
         <w:tc>
           <w:tcPr>
-            <w:tcW w:w="621" w:type="dxa"/>
+            <w:tcW w:w="619" w:type="dxa"/>
             <w:tcBorders>
               <w:top w:val="single" w:sz="6" w:space="0" w:color="000000"/>
               <w:left w:val="single" w:sz="12" w:space="0" w:color="000000"/>
@@ -16489,7 +16485,7 @@
         </w:tc>
         <w:tc>
           <w:tcPr>
-            <w:tcW w:w="627" w:type="dxa"/>
+            <w:tcW w:w="629" w:type="dxa"/>
             <w:gridSpan w:val="2"/>
             <w:tcBorders>
               <w:top w:val="single" w:sz="6" w:space="0" w:color="000000"/>
@@ -16626,7 +16622,7 @@
         </w:tc>
         <w:tc>
           <w:tcPr>
-            <w:tcW w:w="622" w:type="dxa"/>
+            <w:tcW w:w="620" w:type="dxa"/>
             <w:tcBorders>
               <w:top w:val="single" w:sz="6" w:space="0" w:color="000000"/>
               <w:left w:val="single" w:sz="6" w:space="0" w:color="000000"/>
@@ -16660,7 +16656,7 @@
         </w:tc>
         <w:tc>
           <w:tcPr>
-            <w:tcW w:w="651" w:type="dxa"/>
+            <w:tcW w:w="653" w:type="dxa"/>
             <w:tcBorders>
               <w:top w:val="single" w:sz="6" w:space="0" w:color="000000"/>
               <w:left w:val="single" w:sz="6" w:space="0" w:color="000000"/>
@@ -16694,7 +16690,7 @@
         </w:tc>
         <w:tc>
           <w:tcPr>
-            <w:tcW w:w="647" w:type="dxa"/>
+            <w:tcW w:w="645" w:type="dxa"/>
             <w:gridSpan w:val="2"/>
             <w:tcBorders>
               <w:top w:val="single" w:sz="6" w:space="0" w:color="000000"/>
@@ -16729,7 +16725,7 @@
         </w:tc>
         <w:tc>
           <w:tcPr>
-            <w:tcW w:w="656" w:type="dxa"/>
+            <w:tcW w:w="658" w:type="dxa"/>
             <w:tcBorders>
               <w:top w:val="single" w:sz="6" w:space="0" w:color="000000"/>
               <w:left w:val="single" w:sz="6" w:space="0" w:color="000000"/>
@@ -16961,17 +16957,17 @@
         <w:gridCol w:w="640"/>
         <w:gridCol w:w="648"/>
         <w:gridCol w:w="621"/>
-        <w:gridCol w:w="621"/>
-        <w:gridCol w:w="15"/>
+        <w:gridCol w:w="619"/>
+        <w:gridCol w:w="17"/>
         <w:gridCol w:w="612"/>
         <w:gridCol w:w="617"/>
         <w:gridCol w:w="629"/>
         <w:gridCol w:w="619"/>
+        <w:gridCol w:w="620"/>
+        <w:gridCol w:w="653"/>
+        <w:gridCol w:w="23"/>
         <w:gridCol w:w="622"/>
-        <w:gridCol w:w="651"/>
-        <w:gridCol w:w="23"/>
-        <w:gridCol w:w="624"/>
-        <w:gridCol w:w="656"/>
+        <w:gridCol w:w="658"/>
         <w:gridCol w:w="653"/>
         <w:gridCol w:w="646"/>
         <w:gridCol w:w="711"/>
@@ -17252,7 +17248,7 @@
         </w:tc>
         <w:tc>
           <w:tcPr>
-            <w:tcW w:w="621" w:type="dxa"/>
+            <w:tcW w:w="619" w:type="dxa"/>
             <w:tcBorders>
               <w:top w:val="single" w:sz="12" w:space="0" w:color="000000"/>
               <w:left w:val="single" w:sz="12" w:space="0" w:color="000000"/>
@@ -17291,7 +17287,7 @@
         </w:tc>
         <w:tc>
           <w:tcPr>
-            <w:tcW w:w="627" w:type="dxa"/>
+            <w:tcW w:w="629" w:type="dxa"/>
             <w:gridSpan w:val="2"/>
             <w:tcBorders>
               <w:top w:val="single" w:sz="12" w:space="0" w:color="000000"/>
@@ -17432,7 +17428,7 @@
         </w:tc>
         <w:tc>
           <w:tcPr>
-            <w:tcW w:w="622" w:type="dxa"/>
+            <w:tcW w:w="620" w:type="dxa"/>
             <w:tcBorders>
               <w:top w:val="single" w:sz="12" w:space="0" w:color="000000"/>
               <w:left w:val="single" w:sz="6" w:space="0" w:color="000000"/>
@@ -17467,7 +17463,7 @@
         </w:tc>
         <w:tc>
           <w:tcPr>
-            <w:tcW w:w="651" w:type="dxa"/>
+            <w:tcW w:w="653" w:type="dxa"/>
             <w:tcBorders>
               <w:top w:val="single" w:sz="12" w:space="0" w:color="000000"/>
               <w:left w:val="single" w:sz="6" w:space="0" w:color="000000"/>
@@ -17502,7 +17498,7 @@
         </w:tc>
         <w:tc>
           <w:tcPr>
-            <w:tcW w:w="647" w:type="dxa"/>
+            <w:tcW w:w="645" w:type="dxa"/>
             <w:gridSpan w:val="2"/>
             <w:tcBorders>
               <w:top w:val="single" w:sz="12" w:space="0" w:color="000000"/>
@@ -17538,7 +17534,7 @@
         </w:tc>
         <w:tc>
           <w:tcPr>
-            <w:tcW w:w="656" w:type="dxa"/>
+            <w:tcW w:w="658" w:type="dxa"/>
             <w:tcBorders>
               <w:top w:val="single" w:sz="12" w:space="0" w:color="000000"/>
               <w:left w:val="single" w:sz="6" w:space="0" w:color="000000"/>
@@ -17792,7 +17788,7 @@
         </w:tc>
         <w:tc>
           <w:tcPr>
-            <w:tcW w:w="621" w:type="dxa"/>
+            <w:tcW w:w="619" w:type="dxa"/>
             <w:tcBorders>
               <w:top w:val="single" w:sz="6" w:space="0" w:color="000000"/>
               <w:left w:val="single" w:sz="12" w:space="0" w:color="000000"/>
@@ -17829,7 +17825,7 @@
         </w:tc>
         <w:tc>
           <w:tcPr>
-            <w:tcW w:w="627" w:type="dxa"/>
+            <w:tcW w:w="629" w:type="dxa"/>
             <w:gridSpan w:val="2"/>
             <w:tcBorders>
               <w:top w:val="single" w:sz="6" w:space="0" w:color="000000"/>
@@ -17966,7 +17962,7 @@
         </w:tc>
         <w:tc>
           <w:tcPr>
-            <w:tcW w:w="622" w:type="dxa"/>
+            <w:tcW w:w="620" w:type="dxa"/>
             <w:tcBorders>
               <w:top w:val="single" w:sz="6" w:space="0" w:color="000000"/>
               <w:left w:val="single" w:sz="6" w:space="0" w:color="000000"/>
@@ -18000,7 +17996,7 @@
         </w:tc>
         <w:tc>
           <w:tcPr>
-            <w:tcW w:w="651" w:type="dxa"/>
+            <w:tcW w:w="653" w:type="dxa"/>
             <w:tcBorders>
               <w:top w:val="single" w:sz="6" w:space="0" w:color="000000"/>
               <w:left w:val="single" w:sz="6" w:space="0" w:color="000000"/>
@@ -18034,7 +18030,7 @@
         </w:tc>
         <w:tc>
           <w:tcPr>
-            <w:tcW w:w="647" w:type="dxa"/>
+            <w:tcW w:w="645" w:type="dxa"/>
             <w:gridSpan w:val="2"/>
             <w:tcBorders>
               <w:top w:val="single" w:sz="6" w:space="0" w:color="000000"/>
@@ -18069,7 +18065,7 @@
         </w:tc>
         <w:tc>
           <w:tcPr>
-            <w:tcW w:w="656" w:type="dxa"/>
+            <w:tcW w:w="658" w:type="dxa"/>
             <w:tcBorders>
               <w:top w:val="single" w:sz="6" w:space="0" w:color="000000"/>
               <w:left w:val="single" w:sz="6" w:space="0" w:color="000000"/>
@@ -18303,17 +18299,17 @@
         <w:gridCol w:w="640"/>
         <w:gridCol w:w="648"/>
         <w:gridCol w:w="621"/>
-        <w:gridCol w:w="621"/>
-        <w:gridCol w:w="15"/>
+        <w:gridCol w:w="619"/>
+        <w:gridCol w:w="17"/>
         <w:gridCol w:w="612"/>
         <w:gridCol w:w="617"/>
         <w:gridCol w:w="629"/>
         <w:gridCol w:w="619"/>
+        <w:gridCol w:w="620"/>
+        <w:gridCol w:w="653"/>
+        <w:gridCol w:w="23"/>
         <w:gridCol w:w="622"/>
-        <w:gridCol w:w="651"/>
-        <w:gridCol w:w="23"/>
-        <w:gridCol w:w="624"/>
-        <w:gridCol w:w="656"/>
+        <w:gridCol w:w="658"/>
         <w:gridCol w:w="653"/>
         <w:gridCol w:w="646"/>
         <w:gridCol w:w="711"/>
@@ -18594,7 +18590,7 @@
         </w:tc>
         <w:tc>
           <w:tcPr>
-            <w:tcW w:w="621" w:type="dxa"/>
+            <w:tcW w:w="619" w:type="dxa"/>
             <w:tcBorders>
               <w:top w:val="single" w:sz="12" w:space="0" w:color="000000"/>
               <w:left w:val="single" w:sz="12" w:space="0" w:color="000000"/>
@@ -18633,7 +18629,7 @@
         </w:tc>
         <w:tc>
           <w:tcPr>
-            <w:tcW w:w="627" w:type="dxa"/>
+            <w:tcW w:w="629" w:type="dxa"/>
             <w:gridSpan w:val="2"/>
             <w:tcBorders>
               <w:top w:val="single" w:sz="12" w:space="0" w:color="000000"/>
@@ -18774,7 +18770,7 @@
         </w:tc>
         <w:tc>
           <w:tcPr>
-            <w:tcW w:w="622" w:type="dxa"/>
+            <w:tcW w:w="620" w:type="dxa"/>
             <w:tcBorders>
               <w:top w:val="single" w:sz="12" w:space="0" w:color="000000"/>
               <w:left w:val="single" w:sz="6" w:space="0" w:color="000000"/>
@@ -18809,7 +18805,7 @@
         </w:tc>
         <w:tc>
           <w:tcPr>
-            <w:tcW w:w="651" w:type="dxa"/>
+            <w:tcW w:w="653" w:type="dxa"/>
             <w:tcBorders>
               <w:top w:val="single" w:sz="12" w:space="0" w:color="000000"/>
               <w:left w:val="single" w:sz="6" w:space="0" w:color="000000"/>
@@ -18844,7 +18840,7 @@
         </w:tc>
         <w:tc>
           <w:tcPr>
-            <w:tcW w:w="647" w:type="dxa"/>
+            <w:tcW w:w="645" w:type="dxa"/>
             <w:gridSpan w:val="2"/>
             <w:tcBorders>
               <w:top w:val="single" w:sz="12" w:space="0" w:color="000000"/>
@@ -18880,7 +18876,7 @@
         </w:tc>
         <w:tc>
           <w:tcPr>
-            <w:tcW w:w="656" w:type="dxa"/>
+            <w:tcW w:w="658" w:type="dxa"/>
             <w:tcBorders>
               <w:top w:val="single" w:sz="12" w:space="0" w:color="000000"/>
               <w:left w:val="single" w:sz="6" w:space="0" w:color="000000"/>
@@ -19134,7 +19130,7 @@
         </w:tc>
         <w:tc>
           <w:tcPr>
-            <w:tcW w:w="621" w:type="dxa"/>
+            <w:tcW w:w="619" w:type="dxa"/>
             <w:tcBorders>
               <w:top w:val="single" w:sz="6" w:space="0" w:color="000000"/>
               <w:left w:val="single" w:sz="12" w:space="0" w:color="000000"/>
@@ -19171,7 +19167,7 @@
         </w:tc>
         <w:tc>
           <w:tcPr>
-            <w:tcW w:w="627" w:type="dxa"/>
+            <w:tcW w:w="629" w:type="dxa"/>
             <w:gridSpan w:val="2"/>
             <w:tcBorders>
               <w:top w:val="single" w:sz="6" w:space="0" w:color="000000"/>
@@ -19308,7 +19304,7 @@
         </w:tc>
         <w:tc>
           <w:tcPr>
-            <w:tcW w:w="622" w:type="dxa"/>
+            <w:tcW w:w="620" w:type="dxa"/>
             <w:tcBorders>
               <w:top w:val="single" w:sz="6" w:space="0" w:color="000000"/>
               <w:left w:val="single" w:sz="6" w:space="0" w:color="000000"/>
@@ -19342,7 +19338,7 @@
         </w:tc>
         <w:tc>
           <w:tcPr>
-            <w:tcW w:w="651" w:type="dxa"/>
+            <w:tcW w:w="653" w:type="dxa"/>
             <w:tcBorders>
               <w:top w:val="single" w:sz="6" w:space="0" w:color="000000"/>
               <w:left w:val="single" w:sz="6" w:space="0" w:color="000000"/>
@@ -19376,7 +19372,7 @@
         </w:tc>
         <w:tc>
           <w:tcPr>
-            <w:tcW w:w="647" w:type="dxa"/>
+            <w:tcW w:w="645" w:type="dxa"/>
             <w:gridSpan w:val="2"/>
             <w:tcBorders>
               <w:top w:val="single" w:sz="6" w:space="0" w:color="000000"/>
@@ -19411,7 +19407,7 @@
         </w:tc>
         <w:tc>
           <w:tcPr>
-            <w:tcW w:w="656" w:type="dxa"/>
+            <w:tcW w:w="658" w:type="dxa"/>
             <w:tcBorders>
               <w:top w:val="single" w:sz="6" w:space="0" w:color="000000"/>
               <w:left w:val="single" w:sz="6" w:space="0" w:color="000000"/>

--- a/ITSM-Templates/MainDocs/Check-ListOrigin/Check-List to apply ITSM-Templates on Windows 10x11 Workstations.docx
+++ b/ITSM-Templates/MainDocs/Check-ListOrigin/Check-List to apply ITSM-Templates on Windows 10x11 Workstations.docx
@@ -525,8 +525,8 @@
         <w:tblLook w:val="04a0"/>
       </w:tblPr>
       <w:tblGrid>
-        <w:gridCol w:w="1920"/>
-        <w:gridCol w:w="1534"/>
+        <w:gridCol w:w="1919"/>
+        <w:gridCol w:w="1535"/>
         <w:gridCol w:w="2046"/>
         <w:gridCol w:w="2194"/>
         <w:gridCol w:w="1944"/>
@@ -537,7 +537,7 @@
         </w:trPr>
         <w:tc>
           <w:tcPr>
-            <w:tcW w:w="1920" w:type="dxa"/>
+            <w:tcW w:w="1919" w:type="dxa"/>
             <w:tcBorders>
               <w:top w:val="single" w:sz="8" w:space="0" w:color="FFFFFF"/>
               <w:left w:val="single" w:sz="8" w:space="0" w:color="FFFFFF"/>
@@ -583,7 +583,7 @@
         </w:tc>
         <w:tc>
           <w:tcPr>
-            <w:tcW w:w="1534" w:type="dxa"/>
+            <w:tcW w:w="1535" w:type="dxa"/>
             <w:tcBorders>
               <w:top w:val="single" w:sz="8" w:space="0" w:color="FFFFFF"/>
               <w:left w:val="single" w:sz="8" w:space="0" w:color="FFFFFF"/>
@@ -769,7 +769,7 @@
         </w:trPr>
         <w:tc>
           <w:tcPr>
-            <w:tcW w:w="1920" w:type="dxa"/>
+            <w:tcW w:w="1919" w:type="dxa"/>
             <w:tcBorders>
               <w:left w:val="single" w:sz="8" w:space="0" w:color="FFFFFF"/>
               <w:bottom w:val="single" w:sz="8" w:space="0" w:color="FFFFFF"/>
@@ -814,7 +814,7 @@
         </w:tc>
         <w:tc>
           <w:tcPr>
-            <w:tcW w:w="1534" w:type="dxa"/>
+            <w:tcW w:w="1535" w:type="dxa"/>
             <w:tcBorders>
               <w:left w:val="single" w:sz="8" w:space="0" w:color="FFFFFF"/>
               <w:bottom w:val="single" w:sz="8" w:space="0" w:color="FFFFFF"/>
@@ -980,7 +980,7 @@
         </w:trPr>
         <w:tc>
           <w:tcPr>
-            <w:tcW w:w="1920" w:type="dxa"/>
+            <w:tcW w:w="1919" w:type="dxa"/>
             <w:tcBorders>
               <w:left w:val="single" w:sz="8" w:space="0" w:color="FFFFFF"/>
               <w:bottom w:val="single" w:sz="8" w:space="0" w:color="FFFFFF"/>
@@ -1025,7 +1025,7 @@
         </w:tc>
         <w:tc>
           <w:tcPr>
-            <w:tcW w:w="1534" w:type="dxa"/>
+            <w:tcW w:w="1535" w:type="dxa"/>
             <w:tcBorders>
               <w:left w:val="single" w:sz="8" w:space="0" w:color="FFFFFF"/>
               <w:bottom w:val="single" w:sz="8" w:space="0" w:color="FFFFFF"/>
@@ -1191,7 +1191,7 @@
         </w:trPr>
         <w:tc>
           <w:tcPr>
-            <w:tcW w:w="1920" w:type="dxa"/>
+            <w:tcW w:w="1919" w:type="dxa"/>
             <w:tcBorders>
               <w:left w:val="single" w:sz="8" w:space="0" w:color="FFFFFF"/>
               <w:bottom w:val="single" w:sz="8" w:space="0" w:color="FFFFFF"/>
@@ -1236,7 +1236,7 @@
         </w:tc>
         <w:tc>
           <w:tcPr>
-            <w:tcW w:w="1534" w:type="dxa"/>
+            <w:tcW w:w="1535" w:type="dxa"/>
             <w:tcBorders>
               <w:left w:val="single" w:sz="8" w:space="0" w:color="FFFFFF"/>
               <w:bottom w:val="single" w:sz="8" w:space="0" w:color="FFFFFF"/>
@@ -5263,23 +5263,7 @@
           <w:b/>
           <w:bCs/>
         </w:rPr>
-        <w:t>WorkStationConfi</w:t>
-      </w:r>
-      <w:r>
-        <w:rPr>
-          <w:rFonts w:ascii="Courier New" w:hAnsi="Courier New"/>
-          <w:b/>
-          <w:bCs/>
-        </w:rPr>
-        <w:t>g</w:t>
-      </w:r>
-      <w:r>
-        <w:rPr>
-          <w:rFonts w:ascii="Courier New" w:hAnsi="Courier New"/>
-          <w:b/>
-          <w:bCs/>
-        </w:rPr>
-        <w:t>Report:</w:t>
+        <w:t>WorkStationConfigReport:</w:t>
       </w:r>
       <w:r>
         <w:rPr>
@@ -6951,7 +6935,7 @@
           <w:sz w:val="24"/>
           <w:lang w:val="pt-BR" w:eastAsia="zh-CN" w:bidi="hi-IN"/>
         </w:rPr>
-        <w:t>WSUS-Certificate-Install.vbs</w:t>
+        <w:t>All-Certificates-Install.vbs</w:t>
       </w:r>
       <w:r>
         <w:rPr>
@@ -6961,7 +6945,47 @@
           <w:sz w:val="24"/>
           <w:lang w:val="pt-BR" w:eastAsia="zh-CN" w:bidi="hi-IN"/>
         </w:rPr>
-        <w:t xml:space="preserve"> – installs WSUS certificate;</w:t>
+        <w:t xml:space="preserve"> – installs </w:t>
+      </w:r>
+      <w:r>
+        <w:rPr>
+          <w:rFonts w:eastAsia="SimSun" w:cs="Liberation Serif"/>
+          <w:color w:val="auto"/>
+          <w:kern w:val="2"/>
+          <w:sz w:val="24"/>
+          <w:lang w:val="pt-BR" w:eastAsia="zh-CN" w:bidi="hi-IN"/>
+        </w:rPr>
+        <w:t>All your</w:t>
+      </w:r>
+      <w:r>
+        <w:rPr>
+          <w:rFonts w:eastAsia="SimSun" w:cs="Liberation Serif"/>
+          <w:color w:val="auto"/>
+          <w:kern w:val="2"/>
+          <w:sz w:val="24"/>
+          <w:lang w:val="pt-BR" w:eastAsia="zh-CN" w:bidi="hi-IN"/>
+        </w:rPr>
+        <w:t xml:space="preserve"> certificate</w:t>
+      </w:r>
+      <w:r>
+        <w:rPr>
+          <w:rFonts w:eastAsia="SimSun" w:cs="Liberation Serif"/>
+          <w:color w:val="auto"/>
+          <w:kern w:val="2"/>
+          <w:sz w:val="24"/>
+          <w:lang w:val="pt-BR" w:eastAsia="zh-CN" w:bidi="hi-IN"/>
+        </w:rPr>
+        <w:t>s</w:t>
+      </w:r>
+      <w:r>
+        <w:rPr>
+          <w:rFonts w:eastAsia="SimSun" w:cs="Liberation Serif"/>
+          <w:color w:val="auto"/>
+          <w:kern w:val="2"/>
+          <w:sz w:val="24"/>
+          <w:lang w:val="pt-BR" w:eastAsia="zh-CN" w:bidi="hi-IN"/>
+        </w:rPr>
+        <w:t>;</w:t>
       </w:r>
     </w:p>
     <w:p>
@@ -14276,14 +14300,14 @@
         <w:gridCol w:w="623"/>
         <w:gridCol w:w="7"/>
         <w:gridCol w:w="638"/>
-        <w:gridCol w:w="2"/>
+        <w:gridCol w:w="1"/>
         <w:gridCol w:w="613"/>
-        <w:gridCol w:w="631"/>
+        <w:gridCol w:w="632"/>
         <w:gridCol w:w="616"/>
         <w:gridCol w:w="626"/>
         <w:gridCol w:w="621"/>
-        <w:gridCol w:w="642"/>
-        <w:gridCol w:w="23"/>
+        <w:gridCol w:w="641"/>
+        <w:gridCol w:w="24"/>
         <w:gridCol w:w="628"/>
         <w:gridCol w:w="647"/>
         <w:gridCol w:w="657"/>
@@ -14332,7 +14356,7 @@
         </w:tc>
         <w:tc>
           <w:tcPr>
-            <w:tcW w:w="640" w:type="dxa"/>
+            <w:tcW w:w="639" w:type="dxa"/>
             <w:gridSpan w:val="2"/>
             <w:tcBorders>
               <w:top w:val="single" w:sz="12" w:space="0" w:color="000000"/>
@@ -14370,7 +14394,7 @@
         </w:tc>
         <w:tc>
           <w:tcPr>
-            <w:tcW w:w="3772" w:type="dxa"/>
+            <w:tcW w:w="3773" w:type="dxa"/>
             <w:gridSpan w:val="7"/>
             <w:tcBorders>
               <w:top w:val="single" w:sz="12" w:space="0" w:color="000000"/>
@@ -14606,7 +14630,7 @@
         </w:tc>
         <w:tc>
           <w:tcPr>
-            <w:tcW w:w="615" w:type="dxa"/>
+            <w:tcW w:w="614" w:type="dxa"/>
             <w:gridSpan w:val="2"/>
             <w:tcBorders>
               <w:top w:val="single" w:sz="12" w:space="0" w:color="000000"/>
@@ -14642,7 +14666,7 @@
         </w:tc>
         <w:tc>
           <w:tcPr>
-            <w:tcW w:w="631" w:type="dxa"/>
+            <w:tcW w:w="632" w:type="dxa"/>
             <w:tcBorders>
               <w:top w:val="single" w:sz="12" w:space="0" w:color="000000"/>
               <w:left w:val="single" w:sz="6" w:space="0" w:color="000000"/>
@@ -14782,7 +14806,7 @@
         </w:tc>
         <w:tc>
           <w:tcPr>
-            <w:tcW w:w="642" w:type="dxa"/>
+            <w:tcW w:w="641" w:type="dxa"/>
             <w:tcBorders>
               <w:top w:val="single" w:sz="12" w:space="0" w:color="000000"/>
               <w:left w:val="single" w:sz="6" w:space="0" w:color="000000"/>
@@ -14817,7 +14841,7 @@
         </w:tc>
         <w:tc>
           <w:tcPr>
-            <w:tcW w:w="651" w:type="dxa"/>
+            <w:tcW w:w="652" w:type="dxa"/>
             <w:gridSpan w:val="2"/>
             <w:tcBorders>
               <w:top w:val="single" w:sz="12" w:space="0" w:color="000000"/>
@@ -15145,7 +15169,7 @@
         </w:tc>
         <w:tc>
           <w:tcPr>
-            <w:tcW w:w="615" w:type="dxa"/>
+            <w:tcW w:w="614" w:type="dxa"/>
             <w:gridSpan w:val="2"/>
             <w:tcBorders>
               <w:top w:val="single" w:sz="6" w:space="0" w:color="000000"/>
@@ -15180,7 +15204,7 @@
         </w:tc>
         <w:tc>
           <w:tcPr>
-            <w:tcW w:w="631" w:type="dxa"/>
+            <w:tcW w:w="632" w:type="dxa"/>
             <w:tcBorders>
               <w:top w:val="single" w:sz="6" w:space="0" w:color="000000"/>
               <w:left w:val="single" w:sz="6" w:space="0" w:color="000000"/>
@@ -15316,7 +15340,7 @@
         </w:tc>
         <w:tc>
           <w:tcPr>
-            <w:tcW w:w="642" w:type="dxa"/>
+            <w:tcW w:w="641" w:type="dxa"/>
             <w:tcBorders>
               <w:top w:val="single" w:sz="6" w:space="0" w:color="000000"/>
               <w:left w:val="single" w:sz="6" w:space="0" w:color="000000"/>
@@ -15350,7 +15374,7 @@
         </w:tc>
         <w:tc>
           <w:tcPr>
-            <w:tcW w:w="651" w:type="dxa"/>
+            <w:tcW w:w="652" w:type="dxa"/>
             <w:gridSpan w:val="2"/>
             <w:tcBorders>
               <w:top w:val="single" w:sz="6" w:space="0" w:color="000000"/>
@@ -15617,17 +15641,17 @@
         <w:gridCol w:w="640"/>
         <w:gridCol w:w="648"/>
         <w:gridCol w:w="621"/>
-        <w:gridCol w:w="619"/>
-        <w:gridCol w:w="17"/>
+        <w:gridCol w:w="618"/>
+        <w:gridCol w:w="18"/>
         <w:gridCol w:w="612"/>
         <w:gridCol w:w="617"/>
         <w:gridCol w:w="629"/>
         <w:gridCol w:w="619"/>
-        <w:gridCol w:w="620"/>
-        <w:gridCol w:w="653"/>
+        <w:gridCol w:w="619"/>
+        <w:gridCol w:w="654"/>
         <w:gridCol w:w="23"/>
-        <w:gridCol w:w="622"/>
-        <w:gridCol w:w="658"/>
+        <w:gridCol w:w="621"/>
+        <w:gridCol w:w="659"/>
         <w:gridCol w:w="653"/>
         <w:gridCol w:w="646"/>
         <w:gridCol w:w="711"/>
@@ -15908,7 +15932,7 @@
         </w:tc>
         <w:tc>
           <w:tcPr>
-            <w:tcW w:w="619" w:type="dxa"/>
+            <w:tcW w:w="618" w:type="dxa"/>
             <w:tcBorders>
               <w:top w:val="single" w:sz="12" w:space="0" w:color="000000"/>
               <w:left w:val="single" w:sz="12" w:space="0" w:color="000000"/>
@@ -15947,7 +15971,7 @@
         </w:tc>
         <w:tc>
           <w:tcPr>
-            <w:tcW w:w="629" w:type="dxa"/>
+            <w:tcW w:w="630" w:type="dxa"/>
             <w:gridSpan w:val="2"/>
             <w:tcBorders>
               <w:top w:val="single" w:sz="12" w:space="0" w:color="000000"/>
@@ -16088,7 +16112,7 @@
         </w:tc>
         <w:tc>
           <w:tcPr>
-            <w:tcW w:w="620" w:type="dxa"/>
+            <w:tcW w:w="619" w:type="dxa"/>
             <w:tcBorders>
               <w:top w:val="single" w:sz="12" w:space="0" w:color="000000"/>
               <w:left w:val="single" w:sz="6" w:space="0" w:color="000000"/>
@@ -16123,7 +16147,7 @@
         </w:tc>
         <w:tc>
           <w:tcPr>
-            <w:tcW w:w="653" w:type="dxa"/>
+            <w:tcW w:w="654" w:type="dxa"/>
             <w:tcBorders>
               <w:top w:val="single" w:sz="12" w:space="0" w:color="000000"/>
               <w:left w:val="single" w:sz="6" w:space="0" w:color="000000"/>
@@ -16158,7 +16182,7 @@
         </w:tc>
         <w:tc>
           <w:tcPr>
-            <w:tcW w:w="645" w:type="dxa"/>
+            <w:tcW w:w="644" w:type="dxa"/>
             <w:gridSpan w:val="2"/>
             <w:tcBorders>
               <w:top w:val="single" w:sz="12" w:space="0" w:color="000000"/>
@@ -16194,7 +16218,7 @@
         </w:tc>
         <w:tc>
           <w:tcPr>
-            <w:tcW w:w="658" w:type="dxa"/>
+            <w:tcW w:w="659" w:type="dxa"/>
             <w:tcBorders>
               <w:top w:val="single" w:sz="12" w:space="0" w:color="000000"/>
               <w:left w:val="single" w:sz="6" w:space="0" w:color="000000"/>
@@ -16448,7 +16472,7 @@
         </w:tc>
         <w:tc>
           <w:tcPr>
-            <w:tcW w:w="619" w:type="dxa"/>
+            <w:tcW w:w="618" w:type="dxa"/>
             <w:tcBorders>
               <w:top w:val="single" w:sz="6" w:space="0" w:color="000000"/>
               <w:left w:val="single" w:sz="12" w:space="0" w:color="000000"/>
@@ -16485,7 +16509,7 @@
         </w:tc>
         <w:tc>
           <w:tcPr>
-            <w:tcW w:w="629" w:type="dxa"/>
+            <w:tcW w:w="630" w:type="dxa"/>
             <w:gridSpan w:val="2"/>
             <w:tcBorders>
               <w:top w:val="single" w:sz="6" w:space="0" w:color="000000"/>
@@ -16622,7 +16646,7 @@
         </w:tc>
         <w:tc>
           <w:tcPr>
-            <w:tcW w:w="620" w:type="dxa"/>
+            <w:tcW w:w="619" w:type="dxa"/>
             <w:tcBorders>
               <w:top w:val="single" w:sz="6" w:space="0" w:color="000000"/>
               <w:left w:val="single" w:sz="6" w:space="0" w:color="000000"/>
@@ -16656,7 +16680,7 @@
         </w:tc>
         <w:tc>
           <w:tcPr>
-            <w:tcW w:w="653" w:type="dxa"/>
+            <w:tcW w:w="654" w:type="dxa"/>
             <w:tcBorders>
               <w:top w:val="single" w:sz="6" w:space="0" w:color="000000"/>
               <w:left w:val="single" w:sz="6" w:space="0" w:color="000000"/>
@@ -16690,7 +16714,7 @@
         </w:tc>
         <w:tc>
           <w:tcPr>
-            <w:tcW w:w="645" w:type="dxa"/>
+            <w:tcW w:w="644" w:type="dxa"/>
             <w:gridSpan w:val="2"/>
             <w:tcBorders>
               <w:top w:val="single" w:sz="6" w:space="0" w:color="000000"/>
@@ -16725,7 +16749,7 @@
         </w:tc>
         <w:tc>
           <w:tcPr>
-            <w:tcW w:w="658" w:type="dxa"/>
+            <w:tcW w:w="659" w:type="dxa"/>
             <w:tcBorders>
               <w:top w:val="single" w:sz="6" w:space="0" w:color="000000"/>
               <w:left w:val="single" w:sz="6" w:space="0" w:color="000000"/>
@@ -16957,17 +16981,17 @@
         <w:gridCol w:w="640"/>
         <w:gridCol w:w="648"/>
         <w:gridCol w:w="621"/>
-        <w:gridCol w:w="619"/>
-        <w:gridCol w:w="17"/>
+        <w:gridCol w:w="618"/>
+        <w:gridCol w:w="18"/>
         <w:gridCol w:w="612"/>
         <w:gridCol w:w="617"/>
         <w:gridCol w:w="629"/>
         <w:gridCol w:w="619"/>
-        <w:gridCol w:w="620"/>
-        <w:gridCol w:w="653"/>
+        <w:gridCol w:w="619"/>
+        <w:gridCol w:w="654"/>
         <w:gridCol w:w="23"/>
-        <w:gridCol w:w="622"/>
-        <w:gridCol w:w="658"/>
+        <w:gridCol w:w="621"/>
+        <w:gridCol w:w="659"/>
         <w:gridCol w:w="653"/>
         <w:gridCol w:w="646"/>
         <w:gridCol w:w="711"/>
@@ -17248,7 +17272,7 @@
         </w:tc>
         <w:tc>
           <w:tcPr>
-            <w:tcW w:w="619" w:type="dxa"/>
+            <w:tcW w:w="618" w:type="dxa"/>
             <w:tcBorders>
               <w:top w:val="single" w:sz="12" w:space="0" w:color="000000"/>
               <w:left w:val="single" w:sz="12" w:space="0" w:color="000000"/>
@@ -17287,7 +17311,7 @@
         </w:tc>
         <w:tc>
           <w:tcPr>
-            <w:tcW w:w="629" w:type="dxa"/>
+            <w:tcW w:w="630" w:type="dxa"/>
             <w:gridSpan w:val="2"/>
             <w:tcBorders>
               <w:top w:val="single" w:sz="12" w:space="0" w:color="000000"/>
@@ -17428,7 +17452,7 @@
         </w:tc>
         <w:tc>
           <w:tcPr>
-            <w:tcW w:w="620" w:type="dxa"/>
+            <w:tcW w:w="619" w:type="dxa"/>
             <w:tcBorders>
               <w:top w:val="single" w:sz="12" w:space="0" w:color="000000"/>
               <w:left w:val="single" w:sz="6" w:space="0" w:color="000000"/>
@@ -17463,7 +17487,7 @@
         </w:tc>
         <w:tc>
           <w:tcPr>
-            <w:tcW w:w="653" w:type="dxa"/>
+            <w:tcW w:w="654" w:type="dxa"/>
             <w:tcBorders>
               <w:top w:val="single" w:sz="12" w:space="0" w:color="000000"/>
               <w:left w:val="single" w:sz="6" w:space="0" w:color="000000"/>
@@ -17498,7 +17522,7 @@
         </w:tc>
         <w:tc>
           <w:tcPr>
-            <w:tcW w:w="645" w:type="dxa"/>
+            <w:tcW w:w="644" w:type="dxa"/>
             <w:gridSpan w:val="2"/>
             <w:tcBorders>
               <w:top w:val="single" w:sz="12" w:space="0" w:color="000000"/>
@@ -17534,7 +17558,7 @@
         </w:tc>
         <w:tc>
           <w:tcPr>
-            <w:tcW w:w="658" w:type="dxa"/>
+            <w:tcW w:w="659" w:type="dxa"/>
             <w:tcBorders>
               <w:top w:val="single" w:sz="12" w:space="0" w:color="000000"/>
               <w:left w:val="single" w:sz="6" w:space="0" w:color="000000"/>
@@ -17788,7 +17812,7 @@
         </w:tc>
         <w:tc>
           <w:tcPr>
-            <w:tcW w:w="619" w:type="dxa"/>
+            <w:tcW w:w="618" w:type="dxa"/>
             <w:tcBorders>
               <w:top w:val="single" w:sz="6" w:space="0" w:color="000000"/>
               <w:left w:val="single" w:sz="12" w:space="0" w:color="000000"/>
@@ -17825,7 +17849,7 @@
         </w:tc>
         <w:tc>
           <w:tcPr>
-            <w:tcW w:w="629" w:type="dxa"/>
+            <w:tcW w:w="630" w:type="dxa"/>
             <w:gridSpan w:val="2"/>
             <w:tcBorders>
               <w:top w:val="single" w:sz="6" w:space="0" w:color="000000"/>
@@ -17962,7 +17986,7 @@
         </w:tc>
         <w:tc>
           <w:tcPr>
-            <w:tcW w:w="620" w:type="dxa"/>
+            <w:tcW w:w="619" w:type="dxa"/>
             <w:tcBorders>
               <w:top w:val="single" w:sz="6" w:space="0" w:color="000000"/>
               <w:left w:val="single" w:sz="6" w:space="0" w:color="000000"/>
@@ -17996,7 +18020,7 @@
         </w:tc>
         <w:tc>
           <w:tcPr>
-            <w:tcW w:w="653" w:type="dxa"/>
+            <w:tcW w:w="654" w:type="dxa"/>
             <w:tcBorders>
               <w:top w:val="single" w:sz="6" w:space="0" w:color="000000"/>
               <w:left w:val="single" w:sz="6" w:space="0" w:color="000000"/>
@@ -18030,7 +18054,7 @@
         </w:tc>
         <w:tc>
           <w:tcPr>
-            <w:tcW w:w="645" w:type="dxa"/>
+            <w:tcW w:w="644" w:type="dxa"/>
             <w:gridSpan w:val="2"/>
             <w:tcBorders>
               <w:top w:val="single" w:sz="6" w:space="0" w:color="000000"/>
@@ -18065,7 +18089,7 @@
         </w:tc>
         <w:tc>
           <w:tcPr>
-            <w:tcW w:w="658" w:type="dxa"/>
+            <w:tcW w:w="659" w:type="dxa"/>
             <w:tcBorders>
               <w:top w:val="single" w:sz="6" w:space="0" w:color="000000"/>
               <w:left w:val="single" w:sz="6" w:space="0" w:color="000000"/>
@@ -18299,17 +18323,17 @@
         <w:gridCol w:w="640"/>
         <w:gridCol w:w="648"/>
         <w:gridCol w:w="621"/>
-        <w:gridCol w:w="619"/>
-        <w:gridCol w:w="17"/>
+        <w:gridCol w:w="618"/>
+        <w:gridCol w:w="18"/>
         <w:gridCol w:w="612"/>
         <w:gridCol w:w="617"/>
         <w:gridCol w:w="629"/>
         <w:gridCol w:w="619"/>
-        <w:gridCol w:w="620"/>
-        <w:gridCol w:w="653"/>
+        <w:gridCol w:w="619"/>
+        <w:gridCol w:w="654"/>
         <w:gridCol w:w="23"/>
-        <w:gridCol w:w="622"/>
-        <w:gridCol w:w="658"/>
+        <w:gridCol w:w="621"/>
+        <w:gridCol w:w="659"/>
         <w:gridCol w:w="653"/>
         <w:gridCol w:w="646"/>
         <w:gridCol w:w="711"/>
@@ -18590,7 +18614,7 @@
         </w:tc>
         <w:tc>
           <w:tcPr>
-            <w:tcW w:w="619" w:type="dxa"/>
+            <w:tcW w:w="618" w:type="dxa"/>
             <w:tcBorders>
               <w:top w:val="single" w:sz="12" w:space="0" w:color="000000"/>
               <w:left w:val="single" w:sz="12" w:space="0" w:color="000000"/>
@@ -18629,7 +18653,7 @@
         </w:tc>
         <w:tc>
           <w:tcPr>
-            <w:tcW w:w="629" w:type="dxa"/>
+            <w:tcW w:w="630" w:type="dxa"/>
             <w:gridSpan w:val="2"/>
             <w:tcBorders>
               <w:top w:val="single" w:sz="12" w:space="0" w:color="000000"/>
@@ -18770,7 +18794,7 @@
         </w:tc>
         <w:tc>
           <w:tcPr>
-            <w:tcW w:w="620" w:type="dxa"/>
+            <w:tcW w:w="619" w:type="dxa"/>
             <w:tcBorders>
               <w:top w:val="single" w:sz="12" w:space="0" w:color="000000"/>
               <w:left w:val="single" w:sz="6" w:space="0" w:color="000000"/>
@@ -18805,7 +18829,7 @@
         </w:tc>
         <w:tc>
           <w:tcPr>
-            <w:tcW w:w="653" w:type="dxa"/>
+            <w:tcW w:w="654" w:type="dxa"/>
             <w:tcBorders>
               <w:top w:val="single" w:sz="12" w:space="0" w:color="000000"/>
               <w:left w:val="single" w:sz="6" w:space="0" w:color="000000"/>
@@ -18840,7 +18864,7 @@
         </w:tc>
         <w:tc>
           <w:tcPr>
-            <w:tcW w:w="645" w:type="dxa"/>
+            <w:tcW w:w="644" w:type="dxa"/>
             <w:gridSpan w:val="2"/>
             <w:tcBorders>
               <w:top w:val="single" w:sz="12" w:space="0" w:color="000000"/>
@@ -18876,7 +18900,7 @@
         </w:tc>
         <w:tc>
           <w:tcPr>
-            <w:tcW w:w="658" w:type="dxa"/>
+            <w:tcW w:w="659" w:type="dxa"/>
             <w:tcBorders>
               <w:top w:val="single" w:sz="12" w:space="0" w:color="000000"/>
               <w:left w:val="single" w:sz="6" w:space="0" w:color="000000"/>
@@ -19130,7 +19154,7 @@
         </w:tc>
         <w:tc>
           <w:tcPr>
-            <w:tcW w:w="619" w:type="dxa"/>
+            <w:tcW w:w="618" w:type="dxa"/>
             <w:tcBorders>
               <w:top w:val="single" w:sz="6" w:space="0" w:color="000000"/>
               <w:left w:val="single" w:sz="12" w:space="0" w:color="000000"/>
@@ -19167,7 +19191,7 @@
         </w:tc>
         <w:tc>
           <w:tcPr>
-            <w:tcW w:w="629" w:type="dxa"/>
+            <w:tcW w:w="630" w:type="dxa"/>
             <w:gridSpan w:val="2"/>
             <w:tcBorders>
               <w:top w:val="single" w:sz="6" w:space="0" w:color="000000"/>
@@ -19304,7 +19328,7 @@
         </w:tc>
         <w:tc>
           <w:tcPr>
-            <w:tcW w:w="620" w:type="dxa"/>
+            <w:tcW w:w="619" w:type="dxa"/>
             <w:tcBorders>
               <w:top w:val="single" w:sz="6" w:space="0" w:color="000000"/>
               <w:left w:val="single" w:sz="6" w:space="0" w:color="000000"/>
@@ -19338,7 +19362,7 @@
         </w:tc>
         <w:tc>
           <w:tcPr>
-            <w:tcW w:w="653" w:type="dxa"/>
+            <w:tcW w:w="654" w:type="dxa"/>
             <w:tcBorders>
               <w:top w:val="single" w:sz="6" w:space="0" w:color="000000"/>
               <w:left w:val="single" w:sz="6" w:space="0" w:color="000000"/>
@@ -19372,7 +19396,7 @@
         </w:tc>
         <w:tc>
           <w:tcPr>
-            <w:tcW w:w="645" w:type="dxa"/>
+            <w:tcW w:w="644" w:type="dxa"/>
             <w:gridSpan w:val="2"/>
             <w:tcBorders>
               <w:top w:val="single" w:sz="6" w:space="0" w:color="000000"/>
@@ -19407,7 +19431,7 @@
         </w:tc>
         <w:tc>
           <w:tcPr>
-            <w:tcW w:w="658" w:type="dxa"/>
+            <w:tcW w:w="659" w:type="dxa"/>
             <w:tcBorders>
               <w:top w:val="single" w:sz="6" w:space="0" w:color="000000"/>
               <w:left w:val="single" w:sz="6" w:space="0" w:color="000000"/>

--- a/ITSM-Templates/MainDocs/Check-ListOrigin/Check-List to apply ITSM-Templates on Windows 10x11 Workstations.docx
+++ b/ITSM-Templates/MainDocs/Check-ListOrigin/Check-List to apply ITSM-Templates on Windows 10x11 Workstations.docx
@@ -525,8 +525,8 @@
         <w:tblLook w:val="04a0"/>
       </w:tblPr>
       <w:tblGrid>
-        <w:gridCol w:w="1919"/>
-        <w:gridCol w:w="1535"/>
+        <w:gridCol w:w="1918"/>
+        <w:gridCol w:w="1536"/>
         <w:gridCol w:w="2046"/>
         <w:gridCol w:w="2194"/>
         <w:gridCol w:w="1944"/>
@@ -537,7 +537,7 @@
         </w:trPr>
         <w:tc>
           <w:tcPr>
-            <w:tcW w:w="1919" w:type="dxa"/>
+            <w:tcW w:w="1918" w:type="dxa"/>
             <w:tcBorders>
               <w:top w:val="single" w:sz="8" w:space="0" w:color="FFFFFF"/>
               <w:left w:val="single" w:sz="8" w:space="0" w:color="FFFFFF"/>
@@ -583,7 +583,7 @@
         </w:tc>
         <w:tc>
           <w:tcPr>
-            <w:tcW w:w="1535" w:type="dxa"/>
+            <w:tcW w:w="1536" w:type="dxa"/>
             <w:tcBorders>
               <w:top w:val="single" w:sz="8" w:space="0" w:color="FFFFFF"/>
               <w:left w:val="single" w:sz="8" w:space="0" w:color="FFFFFF"/>
@@ -769,7 +769,7 @@
         </w:trPr>
         <w:tc>
           <w:tcPr>
-            <w:tcW w:w="1919" w:type="dxa"/>
+            <w:tcW w:w="1918" w:type="dxa"/>
             <w:tcBorders>
               <w:left w:val="single" w:sz="8" w:space="0" w:color="FFFFFF"/>
               <w:bottom w:val="single" w:sz="8" w:space="0" w:color="FFFFFF"/>
@@ -814,7 +814,7 @@
         </w:tc>
         <w:tc>
           <w:tcPr>
-            <w:tcW w:w="1535" w:type="dxa"/>
+            <w:tcW w:w="1536" w:type="dxa"/>
             <w:tcBorders>
               <w:left w:val="single" w:sz="8" w:space="0" w:color="FFFFFF"/>
               <w:bottom w:val="single" w:sz="8" w:space="0" w:color="FFFFFF"/>
@@ -980,7 +980,7 @@
         </w:trPr>
         <w:tc>
           <w:tcPr>
-            <w:tcW w:w="1919" w:type="dxa"/>
+            <w:tcW w:w="1918" w:type="dxa"/>
             <w:tcBorders>
               <w:left w:val="single" w:sz="8" w:space="0" w:color="FFFFFF"/>
               <w:bottom w:val="single" w:sz="8" w:space="0" w:color="FFFFFF"/>
@@ -1025,7 +1025,7 @@
         </w:tc>
         <w:tc>
           <w:tcPr>
-            <w:tcW w:w="1535" w:type="dxa"/>
+            <w:tcW w:w="1536" w:type="dxa"/>
             <w:tcBorders>
               <w:left w:val="single" w:sz="8" w:space="0" w:color="FFFFFF"/>
               <w:bottom w:val="single" w:sz="8" w:space="0" w:color="FFFFFF"/>
@@ -1191,7 +1191,7 @@
         </w:trPr>
         <w:tc>
           <w:tcPr>
-            <w:tcW w:w="1919" w:type="dxa"/>
+            <w:tcW w:w="1918" w:type="dxa"/>
             <w:tcBorders>
               <w:left w:val="single" w:sz="8" w:space="0" w:color="FFFFFF"/>
               <w:bottom w:val="single" w:sz="8" w:space="0" w:color="FFFFFF"/>
@@ -1236,7 +1236,7 @@
         </w:tc>
         <w:tc>
           <w:tcPr>
-            <w:tcW w:w="1535" w:type="dxa"/>
+            <w:tcW w:w="1536" w:type="dxa"/>
             <w:tcBorders>
               <w:left w:val="single" w:sz="8" w:space="0" w:color="FFFFFF"/>
               <w:bottom w:val="single" w:sz="8" w:space="0" w:color="FFFFFF"/>
@@ -6851,7 +6851,7 @@
           <w:sz w:val="24"/>
           <w:lang w:val="pt-BR" w:eastAsia="zh-CN" w:bidi="hi-IN"/>
         </w:rPr>
-        <w:t xml:space="preserve">Grant-Full-Access-Gestor.vbs </w:t>
+        <w:t xml:space="preserve">Grant-Full-Access-Legacy-App.vbs </w:t>
       </w:r>
       <w:r>
         <w:rPr>
@@ -6861,7 +6861,7 @@
           <w:sz w:val="24"/>
           <w:lang w:val="pt-BR" w:eastAsia="zh-CN" w:bidi="hi-IN"/>
         </w:rPr>
-        <w:t>– enables access to Manager;</w:t>
+        <w:t xml:space="preserve">– Granting execution permissions in the root folder of your legacy application </w:t>
       </w:r>
     </w:p>
     <w:p>
@@ -6945,47 +6945,7 @@
           <w:sz w:val="24"/>
           <w:lang w:val="pt-BR" w:eastAsia="zh-CN" w:bidi="hi-IN"/>
         </w:rPr>
-        <w:t xml:space="preserve"> – installs </w:t>
-      </w:r>
-      <w:r>
-        <w:rPr>
-          <w:rFonts w:eastAsia="SimSun" w:cs="Liberation Serif"/>
-          <w:color w:val="auto"/>
-          <w:kern w:val="2"/>
-          <w:sz w:val="24"/>
-          <w:lang w:val="pt-BR" w:eastAsia="zh-CN" w:bidi="hi-IN"/>
-        </w:rPr>
-        <w:t>All your</w:t>
-      </w:r>
-      <w:r>
-        <w:rPr>
-          <w:rFonts w:eastAsia="SimSun" w:cs="Liberation Serif"/>
-          <w:color w:val="auto"/>
-          <w:kern w:val="2"/>
-          <w:sz w:val="24"/>
-          <w:lang w:val="pt-BR" w:eastAsia="zh-CN" w:bidi="hi-IN"/>
-        </w:rPr>
-        <w:t xml:space="preserve"> certificate</w:t>
-      </w:r>
-      <w:r>
-        <w:rPr>
-          <w:rFonts w:eastAsia="SimSun" w:cs="Liberation Serif"/>
-          <w:color w:val="auto"/>
-          <w:kern w:val="2"/>
-          <w:sz w:val="24"/>
-          <w:lang w:val="pt-BR" w:eastAsia="zh-CN" w:bidi="hi-IN"/>
-        </w:rPr>
-        <w:t>s</w:t>
-      </w:r>
-      <w:r>
-        <w:rPr>
-          <w:rFonts w:eastAsia="SimSun" w:cs="Liberation Serif"/>
-          <w:color w:val="auto"/>
-          <w:kern w:val="2"/>
-          <w:sz w:val="24"/>
-          <w:lang w:val="pt-BR" w:eastAsia="zh-CN" w:bidi="hi-IN"/>
-        </w:rPr>
-        <w:t>;</w:t>
+        <w:t xml:space="preserve"> – installs All your certificates;</w:t>
       </w:r>
     </w:p>
     <w:p>
@@ -8186,42 +8146,6 @@
       <w:r>
         <w:rPr>
           <w:rFonts w:cs="Liberation Serif" w:ascii="Liberation Serif" w:hAnsi="Liberation Serif"/>
-        </w:rPr>
-      </w:r>
-    </w:p>
-    <w:p>
-      <w:pPr>
-        <w:pStyle w:val="Standard"/>
-        <w:tabs>
-          <w:tab w:val="clear" w:pos="709"/>
-          <w:tab w:val="left" w:pos="394" w:leader="none"/>
-        </w:tabs>
-        <w:jc w:val="both"/>
-        <w:rPr>
-          <w:rFonts w:cs="Liberation Serif"/>
-        </w:rPr>
-      </w:pPr>
-      <w:r>
-        <w:rPr>
-          <w:rFonts w:cs="Liberation Serif"/>
-        </w:rPr>
-      </w:r>
-    </w:p>
-    <w:p>
-      <w:pPr>
-        <w:pStyle w:val="Standard"/>
-        <w:tabs>
-          <w:tab w:val="clear" w:pos="709"/>
-          <w:tab w:val="left" w:pos="394" w:leader="none"/>
-        </w:tabs>
-        <w:jc w:val="both"/>
-        <w:rPr>
-          <w:rFonts w:cs="Liberation Serif"/>
-        </w:rPr>
-      </w:pPr>
-      <w:r>
-        <w:rPr>
-          <w:rFonts w:cs="Liberation Serif"/>
         </w:rPr>
       </w:r>
     </w:p>
@@ -14300,9 +14224,8 @@
         <w:gridCol w:w="623"/>
         <w:gridCol w:w="7"/>
         <w:gridCol w:w="638"/>
-        <w:gridCol w:w="1"/>
         <w:gridCol w:w="613"/>
-        <w:gridCol w:w="632"/>
+        <w:gridCol w:w="633"/>
         <w:gridCol w:w="616"/>
         <w:gridCol w:w="626"/>
         <w:gridCol w:w="621"/>
@@ -14356,8 +14279,7 @@
         </w:tc>
         <w:tc>
           <w:tcPr>
-            <w:tcW w:w="639" w:type="dxa"/>
-            <w:gridSpan w:val="2"/>
+            <w:tcW w:w="638" w:type="dxa"/>
             <w:tcBorders>
               <w:top w:val="single" w:sz="12" w:space="0" w:color="000000"/>
               <w:left w:val="single" w:sz="12" w:space="0" w:color="000000"/>
@@ -14394,7 +14316,7 @@
         </w:tc>
         <w:tc>
           <w:tcPr>
-            <w:tcW w:w="3773" w:type="dxa"/>
+            <w:tcW w:w="3774" w:type="dxa"/>
             <w:gridSpan w:val="7"/>
             <w:tcBorders>
               <w:top w:val="single" w:sz="12" w:space="0" w:color="000000"/>
@@ -14630,8 +14552,7 @@
         </w:tc>
         <w:tc>
           <w:tcPr>
-            <w:tcW w:w="614" w:type="dxa"/>
-            <w:gridSpan w:val="2"/>
+            <w:tcW w:w="613" w:type="dxa"/>
             <w:tcBorders>
               <w:top w:val="single" w:sz="12" w:space="0" w:color="000000"/>
               <w:left w:val="single" w:sz="12" w:space="0" w:color="000000"/>
@@ -14666,7 +14587,7 @@
         </w:tc>
         <w:tc>
           <w:tcPr>
-            <w:tcW w:w="632" w:type="dxa"/>
+            <w:tcW w:w="633" w:type="dxa"/>
             <w:tcBorders>
               <w:top w:val="single" w:sz="12" w:space="0" w:color="000000"/>
               <w:left w:val="single" w:sz="6" w:space="0" w:color="000000"/>
@@ -15169,8 +15090,7 @@
         </w:tc>
         <w:tc>
           <w:tcPr>
-            <w:tcW w:w="614" w:type="dxa"/>
-            <w:gridSpan w:val="2"/>
+            <w:tcW w:w="613" w:type="dxa"/>
             <w:tcBorders>
               <w:top w:val="single" w:sz="6" w:space="0" w:color="000000"/>
               <w:left w:val="single" w:sz="12" w:space="0" w:color="000000"/>
@@ -15204,7 +15124,7 @@
         </w:tc>
         <w:tc>
           <w:tcPr>
-            <w:tcW w:w="632" w:type="dxa"/>
+            <w:tcW w:w="633" w:type="dxa"/>
             <w:tcBorders>
               <w:top w:val="single" w:sz="6" w:space="0" w:color="000000"/>
               <w:left w:val="single" w:sz="6" w:space="0" w:color="000000"/>
@@ -15641,17 +15561,17 @@
         <w:gridCol w:w="640"/>
         <w:gridCol w:w="648"/>
         <w:gridCol w:w="621"/>
-        <w:gridCol w:w="618"/>
-        <w:gridCol w:w="18"/>
+        <w:gridCol w:w="617"/>
+        <w:gridCol w:w="19"/>
         <w:gridCol w:w="612"/>
         <w:gridCol w:w="617"/>
         <w:gridCol w:w="629"/>
         <w:gridCol w:w="619"/>
-        <w:gridCol w:w="619"/>
-        <w:gridCol w:w="654"/>
+        <w:gridCol w:w="618"/>
+        <w:gridCol w:w="655"/>
         <w:gridCol w:w="23"/>
-        <w:gridCol w:w="621"/>
-        <w:gridCol w:w="659"/>
+        <w:gridCol w:w="620"/>
+        <w:gridCol w:w="660"/>
         <w:gridCol w:w="653"/>
         <w:gridCol w:w="646"/>
         <w:gridCol w:w="711"/>
@@ -15932,7 +15852,7 @@
         </w:tc>
         <w:tc>
           <w:tcPr>
-            <w:tcW w:w="618" w:type="dxa"/>
+            <w:tcW w:w="617" w:type="dxa"/>
             <w:tcBorders>
               <w:top w:val="single" w:sz="12" w:space="0" w:color="000000"/>
               <w:left w:val="single" w:sz="12" w:space="0" w:color="000000"/>
@@ -15971,7 +15891,7 @@
         </w:tc>
         <w:tc>
           <w:tcPr>
-            <w:tcW w:w="630" w:type="dxa"/>
+            <w:tcW w:w="631" w:type="dxa"/>
             <w:gridSpan w:val="2"/>
             <w:tcBorders>
               <w:top w:val="single" w:sz="12" w:space="0" w:color="000000"/>
@@ -16112,7 +16032,7 @@
         </w:tc>
         <w:tc>
           <w:tcPr>
-            <w:tcW w:w="619" w:type="dxa"/>
+            <w:tcW w:w="618" w:type="dxa"/>
             <w:tcBorders>
               <w:top w:val="single" w:sz="12" w:space="0" w:color="000000"/>
               <w:left w:val="single" w:sz="6" w:space="0" w:color="000000"/>
@@ -16147,7 +16067,7 @@
         </w:tc>
         <w:tc>
           <w:tcPr>
-            <w:tcW w:w="654" w:type="dxa"/>
+            <w:tcW w:w="655" w:type="dxa"/>
             <w:tcBorders>
               <w:top w:val="single" w:sz="12" w:space="0" w:color="000000"/>
               <w:left w:val="single" w:sz="6" w:space="0" w:color="000000"/>
@@ -16182,7 +16102,7 @@
         </w:tc>
         <w:tc>
           <w:tcPr>
-            <w:tcW w:w="644" w:type="dxa"/>
+            <w:tcW w:w="643" w:type="dxa"/>
             <w:gridSpan w:val="2"/>
             <w:tcBorders>
               <w:top w:val="single" w:sz="12" w:space="0" w:color="000000"/>
@@ -16218,7 +16138,7 @@
         </w:tc>
         <w:tc>
           <w:tcPr>
-            <w:tcW w:w="659" w:type="dxa"/>
+            <w:tcW w:w="660" w:type="dxa"/>
             <w:tcBorders>
               <w:top w:val="single" w:sz="12" w:space="0" w:color="000000"/>
               <w:left w:val="single" w:sz="6" w:space="0" w:color="000000"/>
@@ -16472,7 +16392,7 @@
         </w:tc>
         <w:tc>
           <w:tcPr>
-            <w:tcW w:w="618" w:type="dxa"/>
+            <w:tcW w:w="617" w:type="dxa"/>
             <w:tcBorders>
               <w:top w:val="single" w:sz="6" w:space="0" w:color="000000"/>
               <w:left w:val="single" w:sz="12" w:space="0" w:color="000000"/>
@@ -16509,7 +16429,7 @@
         </w:tc>
         <w:tc>
           <w:tcPr>
-            <w:tcW w:w="630" w:type="dxa"/>
+            <w:tcW w:w="631" w:type="dxa"/>
             <w:gridSpan w:val="2"/>
             <w:tcBorders>
               <w:top w:val="single" w:sz="6" w:space="0" w:color="000000"/>
@@ -16646,7 +16566,7 @@
         </w:tc>
         <w:tc>
           <w:tcPr>
-            <w:tcW w:w="619" w:type="dxa"/>
+            <w:tcW w:w="618" w:type="dxa"/>
             <w:tcBorders>
               <w:top w:val="single" w:sz="6" w:space="0" w:color="000000"/>
               <w:left w:val="single" w:sz="6" w:space="0" w:color="000000"/>
@@ -16680,7 +16600,7 @@
         </w:tc>
         <w:tc>
           <w:tcPr>
-            <w:tcW w:w="654" w:type="dxa"/>
+            <w:tcW w:w="655" w:type="dxa"/>
             <w:tcBorders>
               <w:top w:val="single" w:sz="6" w:space="0" w:color="000000"/>
               <w:left w:val="single" w:sz="6" w:space="0" w:color="000000"/>
@@ -16714,7 +16634,7 @@
         </w:tc>
         <w:tc>
           <w:tcPr>
-            <w:tcW w:w="644" w:type="dxa"/>
+            <w:tcW w:w="643" w:type="dxa"/>
             <w:gridSpan w:val="2"/>
             <w:tcBorders>
               <w:top w:val="single" w:sz="6" w:space="0" w:color="000000"/>
@@ -16749,7 +16669,7 @@
         </w:tc>
         <w:tc>
           <w:tcPr>
-            <w:tcW w:w="659" w:type="dxa"/>
+            <w:tcW w:w="660" w:type="dxa"/>
             <w:tcBorders>
               <w:top w:val="single" w:sz="6" w:space="0" w:color="000000"/>
               <w:left w:val="single" w:sz="6" w:space="0" w:color="000000"/>
@@ -16981,17 +16901,17 @@
         <w:gridCol w:w="640"/>
         <w:gridCol w:w="648"/>
         <w:gridCol w:w="621"/>
-        <w:gridCol w:w="618"/>
-        <w:gridCol w:w="18"/>
+        <w:gridCol w:w="617"/>
+        <w:gridCol w:w="19"/>
         <w:gridCol w:w="612"/>
         <w:gridCol w:w="617"/>
         <w:gridCol w:w="629"/>
         <w:gridCol w:w="619"/>
-        <w:gridCol w:w="619"/>
-        <w:gridCol w:w="654"/>
+        <w:gridCol w:w="618"/>
+        <w:gridCol w:w="655"/>
         <w:gridCol w:w="23"/>
-        <w:gridCol w:w="621"/>
-        <w:gridCol w:w="659"/>
+        <w:gridCol w:w="620"/>
+        <w:gridCol w:w="660"/>
         <w:gridCol w:w="653"/>
         <w:gridCol w:w="646"/>
         <w:gridCol w:w="711"/>
@@ -17272,7 +17192,7 @@
         </w:tc>
         <w:tc>
           <w:tcPr>
-            <w:tcW w:w="618" w:type="dxa"/>
+            <w:tcW w:w="617" w:type="dxa"/>
             <w:tcBorders>
               <w:top w:val="single" w:sz="12" w:space="0" w:color="000000"/>
               <w:left w:val="single" w:sz="12" w:space="0" w:color="000000"/>
@@ -17311,7 +17231,7 @@
         </w:tc>
         <w:tc>
           <w:tcPr>
-            <w:tcW w:w="630" w:type="dxa"/>
+            <w:tcW w:w="631" w:type="dxa"/>
             <w:gridSpan w:val="2"/>
             <w:tcBorders>
               <w:top w:val="single" w:sz="12" w:space="0" w:color="000000"/>
@@ -17452,7 +17372,7 @@
         </w:tc>
         <w:tc>
           <w:tcPr>
-            <w:tcW w:w="619" w:type="dxa"/>
+            <w:tcW w:w="618" w:type="dxa"/>
             <w:tcBorders>
               <w:top w:val="single" w:sz="12" w:space="0" w:color="000000"/>
               <w:left w:val="single" w:sz="6" w:space="0" w:color="000000"/>
@@ -17487,7 +17407,7 @@
         </w:tc>
         <w:tc>
           <w:tcPr>
-            <w:tcW w:w="654" w:type="dxa"/>
+            <w:tcW w:w="655" w:type="dxa"/>
             <w:tcBorders>
               <w:top w:val="single" w:sz="12" w:space="0" w:color="000000"/>
               <w:left w:val="single" w:sz="6" w:space="0" w:color="000000"/>
@@ -17522,7 +17442,7 @@
         </w:tc>
         <w:tc>
           <w:tcPr>
-            <w:tcW w:w="644" w:type="dxa"/>
+            <w:tcW w:w="643" w:type="dxa"/>
             <w:gridSpan w:val="2"/>
             <w:tcBorders>
               <w:top w:val="single" w:sz="12" w:space="0" w:color="000000"/>
@@ -17558,7 +17478,7 @@
         </w:tc>
         <w:tc>
           <w:tcPr>
-            <w:tcW w:w="659" w:type="dxa"/>
+            <w:tcW w:w="660" w:type="dxa"/>
             <w:tcBorders>
               <w:top w:val="single" w:sz="12" w:space="0" w:color="000000"/>
               <w:left w:val="single" w:sz="6" w:space="0" w:color="000000"/>
@@ -17812,7 +17732,7 @@
         </w:tc>
         <w:tc>
           <w:tcPr>
-            <w:tcW w:w="618" w:type="dxa"/>
+            <w:tcW w:w="617" w:type="dxa"/>
             <w:tcBorders>
               <w:top w:val="single" w:sz="6" w:space="0" w:color="000000"/>
               <w:left w:val="single" w:sz="12" w:space="0" w:color="000000"/>
@@ -17849,7 +17769,7 @@
         </w:tc>
         <w:tc>
           <w:tcPr>
-            <w:tcW w:w="630" w:type="dxa"/>
+            <w:tcW w:w="631" w:type="dxa"/>
             <w:gridSpan w:val="2"/>
             <w:tcBorders>
               <w:top w:val="single" w:sz="6" w:space="0" w:color="000000"/>
@@ -17986,7 +17906,7 @@
         </w:tc>
         <w:tc>
           <w:tcPr>
-            <w:tcW w:w="619" w:type="dxa"/>
+            <w:tcW w:w="618" w:type="dxa"/>
             <w:tcBorders>
               <w:top w:val="single" w:sz="6" w:space="0" w:color="000000"/>
               <w:left w:val="single" w:sz="6" w:space="0" w:color="000000"/>
@@ -18020,7 +17940,7 @@
         </w:tc>
         <w:tc>
           <w:tcPr>
-            <w:tcW w:w="654" w:type="dxa"/>
+            <w:tcW w:w="655" w:type="dxa"/>
             <w:tcBorders>
               <w:top w:val="single" w:sz="6" w:space="0" w:color="000000"/>
               <w:left w:val="single" w:sz="6" w:space="0" w:color="000000"/>
@@ -18054,7 +17974,7 @@
         </w:tc>
         <w:tc>
           <w:tcPr>
-            <w:tcW w:w="644" w:type="dxa"/>
+            <w:tcW w:w="643" w:type="dxa"/>
             <w:gridSpan w:val="2"/>
             <w:tcBorders>
               <w:top w:val="single" w:sz="6" w:space="0" w:color="000000"/>
@@ -18089,7 +18009,7 @@
         </w:tc>
         <w:tc>
           <w:tcPr>
-            <w:tcW w:w="659" w:type="dxa"/>
+            <w:tcW w:w="660" w:type="dxa"/>
             <w:tcBorders>
               <w:top w:val="single" w:sz="6" w:space="0" w:color="000000"/>
               <w:left w:val="single" w:sz="6" w:space="0" w:color="000000"/>
@@ -18323,17 +18243,17 @@
         <w:gridCol w:w="640"/>
         <w:gridCol w:w="648"/>
         <w:gridCol w:w="621"/>
-        <w:gridCol w:w="618"/>
-        <w:gridCol w:w="18"/>
+        <w:gridCol w:w="617"/>
+        <w:gridCol w:w="19"/>
         <w:gridCol w:w="612"/>
         <w:gridCol w:w="617"/>
         <w:gridCol w:w="629"/>
         <w:gridCol w:w="619"/>
-        <w:gridCol w:w="619"/>
-        <w:gridCol w:w="654"/>
+        <w:gridCol w:w="618"/>
+        <w:gridCol w:w="655"/>
         <w:gridCol w:w="23"/>
-        <w:gridCol w:w="621"/>
-        <w:gridCol w:w="659"/>
+        <w:gridCol w:w="620"/>
+        <w:gridCol w:w="660"/>
         <w:gridCol w:w="653"/>
         <w:gridCol w:w="646"/>
         <w:gridCol w:w="711"/>
@@ -18614,7 +18534,7 @@
         </w:tc>
         <w:tc>
           <w:tcPr>
-            <w:tcW w:w="618" w:type="dxa"/>
+            <w:tcW w:w="617" w:type="dxa"/>
             <w:tcBorders>
               <w:top w:val="single" w:sz="12" w:space="0" w:color="000000"/>
               <w:left w:val="single" w:sz="12" w:space="0" w:color="000000"/>
@@ -18653,7 +18573,7 @@
         </w:tc>
         <w:tc>
           <w:tcPr>
-            <w:tcW w:w="630" w:type="dxa"/>
+            <w:tcW w:w="631" w:type="dxa"/>
             <w:gridSpan w:val="2"/>
             <w:tcBorders>
               <w:top w:val="single" w:sz="12" w:space="0" w:color="000000"/>
@@ -18794,7 +18714,7 @@
         </w:tc>
         <w:tc>
           <w:tcPr>
-            <w:tcW w:w="619" w:type="dxa"/>
+            <w:tcW w:w="618" w:type="dxa"/>
             <w:tcBorders>
               <w:top w:val="single" w:sz="12" w:space="0" w:color="000000"/>
               <w:left w:val="single" w:sz="6" w:space="0" w:color="000000"/>
@@ -18829,7 +18749,7 @@
         </w:tc>
         <w:tc>
           <w:tcPr>
-            <w:tcW w:w="654" w:type="dxa"/>
+            <w:tcW w:w="655" w:type="dxa"/>
             <w:tcBorders>
               <w:top w:val="single" w:sz="12" w:space="0" w:color="000000"/>
               <w:left w:val="single" w:sz="6" w:space="0" w:color="000000"/>
@@ -18864,7 +18784,7 @@
         </w:tc>
         <w:tc>
           <w:tcPr>
-            <w:tcW w:w="644" w:type="dxa"/>
+            <w:tcW w:w="643" w:type="dxa"/>
             <w:gridSpan w:val="2"/>
             <w:tcBorders>
               <w:top w:val="single" w:sz="12" w:space="0" w:color="000000"/>
@@ -18900,7 +18820,7 @@
         </w:tc>
         <w:tc>
           <w:tcPr>
-            <w:tcW w:w="659" w:type="dxa"/>
+            <w:tcW w:w="660" w:type="dxa"/>
             <w:tcBorders>
               <w:top w:val="single" w:sz="12" w:space="0" w:color="000000"/>
               <w:left w:val="single" w:sz="6" w:space="0" w:color="000000"/>
@@ -19154,7 +19074,7 @@
         </w:tc>
         <w:tc>
           <w:tcPr>
-            <w:tcW w:w="618" w:type="dxa"/>
+            <w:tcW w:w="617" w:type="dxa"/>
             <w:tcBorders>
               <w:top w:val="single" w:sz="6" w:space="0" w:color="000000"/>
               <w:left w:val="single" w:sz="12" w:space="0" w:color="000000"/>
@@ -19191,7 +19111,7 @@
         </w:tc>
         <w:tc>
           <w:tcPr>
-            <w:tcW w:w="630" w:type="dxa"/>
+            <w:tcW w:w="631" w:type="dxa"/>
             <w:gridSpan w:val="2"/>
             <w:tcBorders>
               <w:top w:val="single" w:sz="6" w:space="0" w:color="000000"/>
@@ -19328,7 +19248,7 @@
         </w:tc>
         <w:tc>
           <w:tcPr>
-            <w:tcW w:w="619" w:type="dxa"/>
+            <w:tcW w:w="618" w:type="dxa"/>
             <w:tcBorders>
               <w:top w:val="single" w:sz="6" w:space="0" w:color="000000"/>
               <w:left w:val="single" w:sz="6" w:space="0" w:color="000000"/>
@@ -19362,7 +19282,7 @@
         </w:tc>
         <w:tc>
           <w:tcPr>
-            <w:tcW w:w="654" w:type="dxa"/>
+            <w:tcW w:w="655" w:type="dxa"/>
             <w:tcBorders>
               <w:top w:val="single" w:sz="6" w:space="0" w:color="000000"/>
               <w:left w:val="single" w:sz="6" w:space="0" w:color="000000"/>
@@ -19396,7 +19316,7 @@
         </w:tc>
         <w:tc>
           <w:tcPr>
-            <w:tcW w:w="644" w:type="dxa"/>
+            <w:tcW w:w="643" w:type="dxa"/>
             <w:gridSpan w:val="2"/>
             <w:tcBorders>
               <w:top w:val="single" w:sz="6" w:space="0" w:color="000000"/>
@@ -19431,7 +19351,7 @@
         </w:tc>
         <w:tc>
           <w:tcPr>
-            <w:tcW w:w="659" w:type="dxa"/>
+            <w:tcW w:w="660" w:type="dxa"/>
             <w:tcBorders>
               <w:top w:val="single" w:sz="6" w:space="0" w:color="000000"/>
               <w:left w:val="single" w:sz="6" w:space="0" w:color="000000"/>

--- a/ITSM-Templates/MainDocs/Check-ListOrigin/Check-List to apply ITSM-Templates on Windows 10x11 Workstations.docx
+++ b/ITSM-Templates/MainDocs/Check-ListOrigin/Check-List to apply ITSM-Templates on Windows 10x11 Workstations.docx
@@ -525,8 +525,8 @@
         <w:tblLook w:val="04a0"/>
       </w:tblPr>
       <w:tblGrid>
-        <w:gridCol w:w="1918"/>
-        <w:gridCol w:w="1536"/>
+        <w:gridCol w:w="1916"/>
+        <w:gridCol w:w="1538"/>
         <w:gridCol w:w="2046"/>
         <w:gridCol w:w="2194"/>
         <w:gridCol w:w="1944"/>
@@ -537,7 +537,7 @@
         </w:trPr>
         <w:tc>
           <w:tcPr>
-            <w:tcW w:w="1918" w:type="dxa"/>
+            <w:tcW w:w="1916" w:type="dxa"/>
             <w:tcBorders>
               <w:top w:val="single" w:sz="8" w:space="0" w:color="FFFFFF"/>
               <w:left w:val="single" w:sz="8" w:space="0" w:color="FFFFFF"/>
@@ -583,7 +583,7 @@
         </w:tc>
         <w:tc>
           <w:tcPr>
-            <w:tcW w:w="1536" w:type="dxa"/>
+            <w:tcW w:w="1538" w:type="dxa"/>
             <w:tcBorders>
               <w:top w:val="single" w:sz="8" w:space="0" w:color="FFFFFF"/>
               <w:left w:val="single" w:sz="8" w:space="0" w:color="FFFFFF"/>
@@ -769,7 +769,7 @@
         </w:trPr>
         <w:tc>
           <w:tcPr>
-            <w:tcW w:w="1918" w:type="dxa"/>
+            <w:tcW w:w="1916" w:type="dxa"/>
             <w:tcBorders>
               <w:left w:val="single" w:sz="8" w:space="0" w:color="FFFFFF"/>
               <w:bottom w:val="single" w:sz="8" w:space="0" w:color="FFFFFF"/>
@@ -814,7 +814,7 @@
         </w:tc>
         <w:tc>
           <w:tcPr>
-            <w:tcW w:w="1536" w:type="dxa"/>
+            <w:tcW w:w="1538" w:type="dxa"/>
             <w:tcBorders>
               <w:left w:val="single" w:sz="8" w:space="0" w:color="FFFFFF"/>
               <w:bottom w:val="single" w:sz="8" w:space="0" w:color="FFFFFF"/>
@@ -980,7 +980,7 @@
         </w:trPr>
         <w:tc>
           <w:tcPr>
-            <w:tcW w:w="1918" w:type="dxa"/>
+            <w:tcW w:w="1916" w:type="dxa"/>
             <w:tcBorders>
               <w:left w:val="single" w:sz="8" w:space="0" w:color="FFFFFF"/>
               <w:bottom w:val="single" w:sz="8" w:space="0" w:color="FFFFFF"/>
@@ -1025,7 +1025,7 @@
         </w:tc>
         <w:tc>
           <w:tcPr>
-            <w:tcW w:w="1536" w:type="dxa"/>
+            <w:tcW w:w="1538" w:type="dxa"/>
             <w:tcBorders>
               <w:left w:val="single" w:sz="8" w:space="0" w:color="FFFFFF"/>
               <w:bottom w:val="single" w:sz="8" w:space="0" w:color="FFFFFF"/>
@@ -1191,7 +1191,7 @@
         </w:trPr>
         <w:tc>
           <w:tcPr>
-            <w:tcW w:w="1918" w:type="dxa"/>
+            <w:tcW w:w="1916" w:type="dxa"/>
             <w:tcBorders>
               <w:left w:val="single" w:sz="8" w:space="0" w:color="FFFFFF"/>
               <w:bottom w:val="single" w:sz="8" w:space="0" w:color="FFFFFF"/>
@@ -1236,7 +1236,7 @@
         </w:tc>
         <w:tc>
           <w:tcPr>
-            <w:tcW w:w="1536" w:type="dxa"/>
+            <w:tcW w:w="1538" w:type="dxa"/>
             <w:tcBorders>
               <w:left w:val="single" w:sz="8" w:space="0" w:color="FFFFFF"/>
               <w:bottom w:val="single" w:sz="8" w:space="0" w:color="FFFFFF"/>
@@ -1803,7 +1803,7 @@
               <w:suppressAutoHyphens w:val="true"/>
               <w:bidi w:val="0"/>
               <w:spacing w:before="0" w:after="0"/>
-              <w:jc w:val="both"/>
+              <w:jc w:val="left"/>
               <w:textAlignment w:val="baseline"/>
               <w:rPr>
                 <w:rFonts w:ascii="Liberation Serif" w:hAnsi="Liberation Serif" w:eastAsia="SimSun" w:cs="Liberation Serif"/>
@@ -1833,7 +1833,7 @@
               <w:suppressAutoHyphens w:val="true"/>
               <w:bidi w:val="0"/>
               <w:spacing w:before="0" w:after="0"/>
-              <w:jc w:val="both"/>
+              <w:jc w:val="left"/>
               <w:textAlignment w:val="baseline"/>
               <w:rPr>
                 <w:rFonts w:ascii="Liberation Serif" w:hAnsi="Liberation Serif" w:eastAsia="SimSun" w:cs="Liberation Serif"/>
@@ -1863,7 +1863,7 @@
               <w:suppressAutoHyphens w:val="true"/>
               <w:bidi w:val="0"/>
               <w:spacing w:before="0" w:after="0"/>
-              <w:jc w:val="both"/>
+              <w:jc w:val="left"/>
               <w:textAlignment w:val="baseline"/>
               <w:rPr>
                 <w:rFonts w:ascii="Liberation Serif" w:hAnsi="Liberation Serif" w:eastAsia="SimSun" w:cs="Liberation Serif"/>
@@ -1893,7 +1893,7 @@
               <w:suppressAutoHyphens w:val="true"/>
               <w:bidi w:val="0"/>
               <w:spacing w:before="0" w:after="0"/>
-              <w:jc w:val="both"/>
+              <w:jc w:val="left"/>
               <w:textAlignment w:val="baseline"/>
               <w:rPr>
                 <w:rFonts w:ascii="Liberation Serif" w:hAnsi="Liberation Serif" w:eastAsia="SimSun" w:cs="Liberation Serif"/>
@@ -1923,7 +1923,7 @@
               <w:suppressAutoHyphens w:val="true"/>
               <w:bidi w:val="0"/>
               <w:spacing w:before="0" w:after="0"/>
-              <w:jc w:val="both"/>
+              <w:jc w:val="left"/>
               <w:textAlignment w:val="baseline"/>
               <w:rPr>
                 <w:rFonts w:ascii="Liberation Serif" w:hAnsi="Liberation Serif" w:eastAsia="SimSun" w:cs="Liberation Serif"/>
@@ -1953,7 +1953,7 @@
               <w:suppressAutoHyphens w:val="true"/>
               <w:bidi w:val="0"/>
               <w:spacing w:before="0" w:after="0"/>
-              <w:jc w:val="both"/>
+              <w:jc w:val="left"/>
               <w:textAlignment w:val="baseline"/>
               <w:rPr>
                 <w:rFonts w:ascii="Liberation Serif" w:hAnsi="Liberation Serif" w:eastAsia="SimSun" w:cs="Liberation Serif"/>
@@ -1983,7 +1983,7 @@
               <w:suppressAutoHyphens w:val="true"/>
               <w:bidi w:val="0"/>
               <w:spacing w:before="0" w:after="0"/>
-              <w:jc w:val="both"/>
+              <w:jc w:val="left"/>
               <w:textAlignment w:val="baseline"/>
               <w:rPr>
                 <w:rFonts w:ascii="Liberation Serif" w:hAnsi="Liberation Serif" w:eastAsia="SimSun" w:cs="Liberation Serif"/>
@@ -11495,7 +11495,7 @@
         <w:rPr>
           <w:rFonts w:cs="Liberation Serif" w:ascii="Courier New" w:hAnsi="Courier New"/>
         </w:rPr>
-        <w:t xml:space="preserve">NewDNSRegistering.vbs </w:t>
+        <w:t xml:space="preserve">ITSM-NewDNSRegistering.vbs </w:t>
       </w:r>
       <w:r>
         <w:rPr>
@@ -11744,7 +11744,7 @@
         <w:rPr>
           <w:rFonts w:cs="Liberation Serif" w:ascii="Courier New" w:hAnsi="Courier New"/>
         </w:rPr>
-        <w:t>ProfileImprinting.vbs</w:t>
+        <w:t>ITSM-ProfileImprinting.vbs</w:t>
       </w:r>
       <w:r>
         <w:rPr>
@@ -12224,7 +12224,7 @@
         <w:rPr>
           <w:rFonts w:cs="Liberation Serif" w:ascii="Courier New" w:hAnsi="Courier New"/>
         </w:rPr>
-        <w:t>NewDNSRegistering.log</w:t>
+        <w:t>ITSM-NewDNSRegistering.log</w:t>
       </w:r>
     </w:p>
     <w:p>
@@ -12243,7 +12243,7 @@
         <w:rPr>
           <w:rFonts w:cs="Liberation Serif" w:ascii="Courier New" w:hAnsi="Courier New"/>
         </w:rPr>
-        <w:t>ProfileImprinting.log</w:t>
+        <w:t>ITSM-ProfileImprinting.log</w:t>
       </w:r>
     </w:p>
     <w:p>
@@ -14224,8 +14224,8 @@
         <w:gridCol w:w="623"/>
         <w:gridCol w:w="7"/>
         <w:gridCol w:w="638"/>
-        <w:gridCol w:w="613"/>
-        <w:gridCol w:w="633"/>
+        <w:gridCol w:w="612"/>
+        <w:gridCol w:w="634"/>
         <w:gridCol w:w="616"/>
         <w:gridCol w:w="626"/>
         <w:gridCol w:w="621"/>
@@ -14552,7 +14552,7 @@
         </w:tc>
         <w:tc>
           <w:tcPr>
-            <w:tcW w:w="613" w:type="dxa"/>
+            <w:tcW w:w="612" w:type="dxa"/>
             <w:tcBorders>
               <w:top w:val="single" w:sz="12" w:space="0" w:color="000000"/>
               <w:left w:val="single" w:sz="12" w:space="0" w:color="000000"/>
@@ -14587,7 +14587,7 @@
         </w:tc>
         <w:tc>
           <w:tcPr>
-            <w:tcW w:w="633" w:type="dxa"/>
+            <w:tcW w:w="634" w:type="dxa"/>
             <w:tcBorders>
               <w:top w:val="single" w:sz="12" w:space="0" w:color="000000"/>
               <w:left w:val="single" w:sz="6" w:space="0" w:color="000000"/>
@@ -15090,7 +15090,7 @@
         </w:tc>
         <w:tc>
           <w:tcPr>
-            <w:tcW w:w="613" w:type="dxa"/>
+            <w:tcW w:w="612" w:type="dxa"/>
             <w:tcBorders>
               <w:top w:val="single" w:sz="6" w:space="0" w:color="000000"/>
               <w:left w:val="single" w:sz="12" w:space="0" w:color="000000"/>
@@ -15124,7 +15124,7 @@
         </w:tc>
         <w:tc>
           <w:tcPr>
-            <w:tcW w:w="633" w:type="dxa"/>
+            <w:tcW w:w="634" w:type="dxa"/>
             <w:tcBorders>
               <w:top w:val="single" w:sz="6" w:space="0" w:color="000000"/>
               <w:left w:val="single" w:sz="6" w:space="0" w:color="000000"/>
@@ -15561,17 +15561,17 @@
         <w:gridCol w:w="640"/>
         <w:gridCol w:w="648"/>
         <w:gridCol w:w="621"/>
-        <w:gridCol w:w="617"/>
-        <w:gridCol w:w="19"/>
+        <w:gridCol w:w="615"/>
+        <w:gridCol w:w="21"/>
         <w:gridCol w:w="612"/>
         <w:gridCol w:w="617"/>
         <w:gridCol w:w="629"/>
         <w:gridCol w:w="619"/>
+        <w:gridCol w:w="616"/>
+        <w:gridCol w:w="657"/>
+        <w:gridCol w:w="23"/>
         <w:gridCol w:w="618"/>
-        <w:gridCol w:w="655"/>
-        <w:gridCol w:w="23"/>
-        <w:gridCol w:w="620"/>
-        <w:gridCol w:w="660"/>
+        <w:gridCol w:w="662"/>
         <w:gridCol w:w="653"/>
         <w:gridCol w:w="646"/>
         <w:gridCol w:w="711"/>
@@ -15852,7 +15852,7 @@
         </w:tc>
         <w:tc>
           <w:tcPr>
-            <w:tcW w:w="617" w:type="dxa"/>
+            <w:tcW w:w="615" w:type="dxa"/>
             <w:tcBorders>
               <w:top w:val="single" w:sz="12" w:space="0" w:color="000000"/>
               <w:left w:val="single" w:sz="12" w:space="0" w:color="000000"/>
@@ -15891,7 +15891,7 @@
         </w:tc>
         <w:tc>
           <w:tcPr>
-            <w:tcW w:w="631" w:type="dxa"/>
+            <w:tcW w:w="633" w:type="dxa"/>
             <w:gridSpan w:val="2"/>
             <w:tcBorders>
               <w:top w:val="single" w:sz="12" w:space="0" w:color="000000"/>
@@ -16032,7 +16032,7 @@
         </w:tc>
         <w:tc>
           <w:tcPr>
-            <w:tcW w:w="618" w:type="dxa"/>
+            <w:tcW w:w="616" w:type="dxa"/>
             <w:tcBorders>
               <w:top w:val="single" w:sz="12" w:space="0" w:color="000000"/>
               <w:left w:val="single" w:sz="6" w:space="0" w:color="000000"/>
@@ -16067,7 +16067,7 @@
         </w:tc>
         <w:tc>
           <w:tcPr>
-            <w:tcW w:w="655" w:type="dxa"/>
+            <w:tcW w:w="657" w:type="dxa"/>
             <w:tcBorders>
               <w:top w:val="single" w:sz="12" w:space="0" w:color="000000"/>
               <w:left w:val="single" w:sz="6" w:space="0" w:color="000000"/>
@@ -16102,7 +16102,7 @@
         </w:tc>
         <w:tc>
           <w:tcPr>
-            <w:tcW w:w="643" w:type="dxa"/>
+            <w:tcW w:w="641" w:type="dxa"/>
             <w:gridSpan w:val="2"/>
             <w:tcBorders>
               <w:top w:val="single" w:sz="12" w:space="0" w:color="000000"/>
@@ -16138,7 +16138,7 @@
         </w:tc>
         <w:tc>
           <w:tcPr>
-            <w:tcW w:w="660" w:type="dxa"/>
+            <w:tcW w:w="662" w:type="dxa"/>
             <w:tcBorders>
               <w:top w:val="single" w:sz="12" w:space="0" w:color="000000"/>
               <w:left w:val="single" w:sz="6" w:space="0" w:color="000000"/>
@@ -16392,7 +16392,7 @@
         </w:tc>
         <w:tc>
           <w:tcPr>
-            <w:tcW w:w="617" w:type="dxa"/>
+            <w:tcW w:w="615" w:type="dxa"/>
             <w:tcBorders>
               <w:top w:val="single" w:sz="6" w:space="0" w:color="000000"/>
               <w:left w:val="single" w:sz="12" w:space="0" w:color="000000"/>
@@ -16429,7 +16429,7 @@
         </w:tc>
         <w:tc>
           <w:tcPr>
-            <w:tcW w:w="631" w:type="dxa"/>
+            <w:tcW w:w="633" w:type="dxa"/>
             <w:gridSpan w:val="2"/>
             <w:tcBorders>
               <w:top w:val="single" w:sz="6" w:space="0" w:color="000000"/>
@@ -16566,7 +16566,7 @@
         </w:tc>
         <w:tc>
           <w:tcPr>
-            <w:tcW w:w="618" w:type="dxa"/>
+            <w:tcW w:w="616" w:type="dxa"/>
             <w:tcBorders>
               <w:top w:val="single" w:sz="6" w:space="0" w:color="000000"/>
               <w:left w:val="single" w:sz="6" w:space="0" w:color="000000"/>
@@ -16600,7 +16600,7 @@
         </w:tc>
         <w:tc>
           <w:tcPr>
-            <w:tcW w:w="655" w:type="dxa"/>
+            <w:tcW w:w="657" w:type="dxa"/>
             <w:tcBorders>
               <w:top w:val="single" w:sz="6" w:space="0" w:color="000000"/>
               <w:left w:val="single" w:sz="6" w:space="0" w:color="000000"/>
@@ -16634,7 +16634,7 @@
         </w:tc>
         <w:tc>
           <w:tcPr>
-            <w:tcW w:w="643" w:type="dxa"/>
+            <w:tcW w:w="641" w:type="dxa"/>
             <w:gridSpan w:val="2"/>
             <w:tcBorders>
               <w:top w:val="single" w:sz="6" w:space="0" w:color="000000"/>
@@ -16669,7 +16669,7 @@
         </w:tc>
         <w:tc>
           <w:tcPr>
-            <w:tcW w:w="660" w:type="dxa"/>
+            <w:tcW w:w="662" w:type="dxa"/>
             <w:tcBorders>
               <w:top w:val="single" w:sz="6" w:space="0" w:color="000000"/>
               <w:left w:val="single" w:sz="6" w:space="0" w:color="000000"/>
@@ -16901,17 +16901,17 @@
         <w:gridCol w:w="640"/>
         <w:gridCol w:w="648"/>
         <w:gridCol w:w="621"/>
-        <w:gridCol w:w="617"/>
-        <w:gridCol w:w="19"/>
+        <w:gridCol w:w="615"/>
+        <w:gridCol w:w="21"/>
         <w:gridCol w:w="612"/>
         <w:gridCol w:w="617"/>
         <w:gridCol w:w="629"/>
         <w:gridCol w:w="619"/>
+        <w:gridCol w:w="616"/>
+        <w:gridCol w:w="657"/>
+        <w:gridCol w:w="23"/>
         <w:gridCol w:w="618"/>
-        <w:gridCol w:w="655"/>
-        <w:gridCol w:w="23"/>
-        <w:gridCol w:w="620"/>
-        <w:gridCol w:w="660"/>
+        <w:gridCol w:w="662"/>
         <w:gridCol w:w="653"/>
         <w:gridCol w:w="646"/>
         <w:gridCol w:w="711"/>
@@ -17192,7 +17192,7 @@
         </w:tc>
         <w:tc>
           <w:tcPr>
-            <w:tcW w:w="617" w:type="dxa"/>
+            <w:tcW w:w="615" w:type="dxa"/>
             <w:tcBorders>
               <w:top w:val="single" w:sz="12" w:space="0" w:color="000000"/>
               <w:left w:val="single" w:sz="12" w:space="0" w:color="000000"/>
@@ -17231,7 +17231,7 @@
         </w:tc>
         <w:tc>
           <w:tcPr>
-            <w:tcW w:w="631" w:type="dxa"/>
+            <w:tcW w:w="633" w:type="dxa"/>
             <w:gridSpan w:val="2"/>
             <w:tcBorders>
               <w:top w:val="single" w:sz="12" w:space="0" w:color="000000"/>
@@ -17372,7 +17372,7 @@
         </w:tc>
         <w:tc>
           <w:tcPr>
-            <w:tcW w:w="618" w:type="dxa"/>
+            <w:tcW w:w="616" w:type="dxa"/>
             <w:tcBorders>
               <w:top w:val="single" w:sz="12" w:space="0" w:color="000000"/>
               <w:left w:val="single" w:sz="6" w:space="0" w:color="000000"/>
@@ -17407,7 +17407,7 @@
         </w:tc>
         <w:tc>
           <w:tcPr>
-            <w:tcW w:w="655" w:type="dxa"/>
+            <w:tcW w:w="657" w:type="dxa"/>
             <w:tcBorders>
               <w:top w:val="single" w:sz="12" w:space="0" w:color="000000"/>
               <w:left w:val="single" w:sz="6" w:space="0" w:color="000000"/>
@@ -17442,7 +17442,7 @@
         </w:tc>
         <w:tc>
           <w:tcPr>
-            <w:tcW w:w="643" w:type="dxa"/>
+            <w:tcW w:w="641" w:type="dxa"/>
             <w:gridSpan w:val="2"/>
             <w:tcBorders>
               <w:top w:val="single" w:sz="12" w:space="0" w:color="000000"/>
@@ -17478,7 +17478,7 @@
         </w:tc>
         <w:tc>
           <w:tcPr>
-            <w:tcW w:w="660" w:type="dxa"/>
+            <w:tcW w:w="662" w:type="dxa"/>
             <w:tcBorders>
               <w:top w:val="single" w:sz="12" w:space="0" w:color="000000"/>
               <w:left w:val="single" w:sz="6" w:space="0" w:color="000000"/>
@@ -17732,7 +17732,7 @@
         </w:tc>
         <w:tc>
           <w:tcPr>
-            <w:tcW w:w="617" w:type="dxa"/>
+            <w:tcW w:w="615" w:type="dxa"/>
             <w:tcBorders>
               <w:top w:val="single" w:sz="6" w:space="0" w:color="000000"/>
               <w:left w:val="single" w:sz="12" w:space="0" w:color="000000"/>
@@ -17769,7 +17769,7 @@
         </w:tc>
         <w:tc>
           <w:tcPr>
-            <w:tcW w:w="631" w:type="dxa"/>
+            <w:tcW w:w="633" w:type="dxa"/>
             <w:gridSpan w:val="2"/>
             <w:tcBorders>
               <w:top w:val="single" w:sz="6" w:space="0" w:color="000000"/>
@@ -17906,7 +17906,7 @@
         </w:tc>
         <w:tc>
           <w:tcPr>
-            <w:tcW w:w="618" w:type="dxa"/>
+            <w:tcW w:w="616" w:type="dxa"/>
             <w:tcBorders>
               <w:top w:val="single" w:sz="6" w:space="0" w:color="000000"/>
               <w:left w:val="single" w:sz="6" w:space="0" w:color="000000"/>
@@ -17940,7 +17940,7 @@
         </w:tc>
         <w:tc>
           <w:tcPr>
-            <w:tcW w:w="655" w:type="dxa"/>
+            <w:tcW w:w="657" w:type="dxa"/>
             <w:tcBorders>
               <w:top w:val="single" w:sz="6" w:space="0" w:color="000000"/>
               <w:left w:val="single" w:sz="6" w:space="0" w:color="000000"/>
@@ -17974,7 +17974,7 @@
         </w:tc>
         <w:tc>
           <w:tcPr>
-            <w:tcW w:w="643" w:type="dxa"/>
+            <w:tcW w:w="641" w:type="dxa"/>
             <w:gridSpan w:val="2"/>
             <w:tcBorders>
               <w:top w:val="single" w:sz="6" w:space="0" w:color="000000"/>
@@ -18009,7 +18009,7 @@
         </w:tc>
         <w:tc>
           <w:tcPr>
-            <w:tcW w:w="660" w:type="dxa"/>
+            <w:tcW w:w="662" w:type="dxa"/>
             <w:tcBorders>
               <w:top w:val="single" w:sz="6" w:space="0" w:color="000000"/>
               <w:left w:val="single" w:sz="6" w:space="0" w:color="000000"/>
@@ -18243,17 +18243,17 @@
         <w:gridCol w:w="640"/>
         <w:gridCol w:w="648"/>
         <w:gridCol w:w="621"/>
-        <w:gridCol w:w="617"/>
-        <w:gridCol w:w="19"/>
+        <w:gridCol w:w="615"/>
+        <w:gridCol w:w="21"/>
         <w:gridCol w:w="612"/>
         <w:gridCol w:w="617"/>
         <w:gridCol w:w="629"/>
         <w:gridCol w:w="619"/>
+        <w:gridCol w:w="616"/>
+        <w:gridCol w:w="657"/>
+        <w:gridCol w:w="23"/>
         <w:gridCol w:w="618"/>
-        <w:gridCol w:w="655"/>
-        <w:gridCol w:w="23"/>
-        <w:gridCol w:w="620"/>
-        <w:gridCol w:w="660"/>
+        <w:gridCol w:w="662"/>
         <w:gridCol w:w="653"/>
         <w:gridCol w:w="646"/>
         <w:gridCol w:w="711"/>
@@ -18534,7 +18534,7 @@
         </w:tc>
         <w:tc>
           <w:tcPr>
-            <w:tcW w:w="617" w:type="dxa"/>
+            <w:tcW w:w="615" w:type="dxa"/>
             <w:tcBorders>
               <w:top w:val="single" w:sz="12" w:space="0" w:color="000000"/>
               <w:left w:val="single" w:sz="12" w:space="0" w:color="000000"/>
@@ -18573,7 +18573,7 @@
         </w:tc>
         <w:tc>
           <w:tcPr>
-            <w:tcW w:w="631" w:type="dxa"/>
+            <w:tcW w:w="633" w:type="dxa"/>
             <w:gridSpan w:val="2"/>
             <w:tcBorders>
               <w:top w:val="single" w:sz="12" w:space="0" w:color="000000"/>
@@ -18714,7 +18714,7 @@
         </w:tc>
         <w:tc>
           <w:tcPr>
-            <w:tcW w:w="618" w:type="dxa"/>
+            <w:tcW w:w="616" w:type="dxa"/>
             <w:tcBorders>
               <w:top w:val="single" w:sz="12" w:space="0" w:color="000000"/>
               <w:left w:val="single" w:sz="6" w:space="0" w:color="000000"/>
@@ -18749,7 +18749,7 @@
         </w:tc>
         <w:tc>
           <w:tcPr>
-            <w:tcW w:w="655" w:type="dxa"/>
+            <w:tcW w:w="657" w:type="dxa"/>
             <w:tcBorders>
               <w:top w:val="single" w:sz="12" w:space="0" w:color="000000"/>
               <w:left w:val="single" w:sz="6" w:space="0" w:color="000000"/>
@@ -18784,7 +18784,7 @@
         </w:tc>
         <w:tc>
           <w:tcPr>
-            <w:tcW w:w="643" w:type="dxa"/>
+            <w:tcW w:w="641" w:type="dxa"/>
             <w:gridSpan w:val="2"/>
             <w:tcBorders>
               <w:top w:val="single" w:sz="12" w:space="0" w:color="000000"/>
@@ -18820,7 +18820,7 @@
         </w:tc>
         <w:tc>
           <w:tcPr>
-            <w:tcW w:w="660" w:type="dxa"/>
+            <w:tcW w:w="662" w:type="dxa"/>
             <w:tcBorders>
               <w:top w:val="single" w:sz="12" w:space="0" w:color="000000"/>
               <w:left w:val="single" w:sz="6" w:space="0" w:color="000000"/>
@@ -19074,7 +19074,7 @@
         </w:tc>
         <w:tc>
           <w:tcPr>
-            <w:tcW w:w="617" w:type="dxa"/>
+            <w:tcW w:w="615" w:type="dxa"/>
             <w:tcBorders>
               <w:top w:val="single" w:sz="6" w:space="0" w:color="000000"/>
               <w:left w:val="single" w:sz="12" w:space="0" w:color="000000"/>
@@ -19111,7 +19111,7 @@
         </w:tc>
         <w:tc>
           <w:tcPr>
-            <w:tcW w:w="631" w:type="dxa"/>
+            <w:tcW w:w="633" w:type="dxa"/>
             <w:gridSpan w:val="2"/>
             <w:tcBorders>
               <w:top w:val="single" w:sz="6" w:space="0" w:color="000000"/>
@@ -19248,7 +19248,7 @@
         </w:tc>
         <w:tc>
           <w:tcPr>
-            <w:tcW w:w="618" w:type="dxa"/>
+            <w:tcW w:w="616" w:type="dxa"/>
             <w:tcBorders>
               <w:top w:val="single" w:sz="6" w:space="0" w:color="000000"/>
               <w:left w:val="single" w:sz="6" w:space="0" w:color="000000"/>
@@ -19282,7 +19282,7 @@
         </w:tc>
         <w:tc>
           <w:tcPr>
-            <w:tcW w:w="655" w:type="dxa"/>
+            <w:tcW w:w="657" w:type="dxa"/>
             <w:tcBorders>
               <w:top w:val="single" w:sz="6" w:space="0" w:color="000000"/>
               <w:left w:val="single" w:sz="6" w:space="0" w:color="000000"/>
@@ -19316,7 +19316,7 @@
         </w:tc>
         <w:tc>
           <w:tcPr>
-            <w:tcW w:w="643" w:type="dxa"/>
+            <w:tcW w:w="641" w:type="dxa"/>
             <w:gridSpan w:val="2"/>
             <w:tcBorders>
               <w:top w:val="single" w:sz="6" w:space="0" w:color="000000"/>
@@ -19351,7 +19351,7 @@
         </w:tc>
         <w:tc>
           <w:tcPr>
-            <w:tcW w:w="660" w:type="dxa"/>
+            <w:tcW w:w="662" w:type="dxa"/>
             <w:tcBorders>
               <w:top w:val="single" w:sz="6" w:space="0" w:color="000000"/>
               <w:left w:val="single" w:sz="6" w:space="0" w:color="000000"/>

--- a/ITSM-Templates/MainDocs/Check-ListOrigin/Check-List to apply ITSM-Templates on Windows 10x11 Workstations.docx
+++ b/ITSM-Templates/MainDocs/Check-ListOrigin/Check-List to apply ITSM-Templates on Windows 10x11 Workstations.docx
@@ -7103,7 +7103,7 @@
           <w:sz w:val="24"/>
           <w:lang w:val="pt-BR" w:eastAsia="zh-CN" w:bidi="hi-IN"/>
         </w:rPr>
-        <w:t xml:space="preserve">CopyUserLogo.vbs </w:t>
+        <w:t>CopyLogonBackground.vbs</w:t>
       </w:r>
       <w:r>
         <w:rPr>
@@ -7113,7 +7113,7 @@
           <w:sz w:val="24"/>
           <w:lang w:val="pt-BR" w:eastAsia="zh-CN" w:bidi="hi-IN"/>
         </w:rPr>
-        <w:t>– copies standardized user profile images;</w:t>
+        <w:t xml:space="preserve"> – copies standardized lock screen images;</w:t>
       </w:r>
     </w:p>
     <w:p>
@@ -7145,7 +7145,7 @@
           <w:sz w:val="24"/>
           <w:lang w:val="pt-BR" w:eastAsia="zh-CN" w:bidi="hi-IN"/>
         </w:rPr>
-        <w:t>CopyWallPaperDefault.vbs</w:t>
+        <w:t xml:space="preserve">CopyUserLogo.vbs </w:t>
       </w:r>
       <w:r>
         <w:rPr>
@@ -7155,7 +7155,7 @@
           <w:sz w:val="24"/>
           <w:lang w:val="pt-BR" w:eastAsia="zh-CN" w:bidi="hi-IN"/>
         </w:rPr>
-        <w:t xml:space="preserve"> – copies standardized desktop wallpapers;</w:t>
+        <w:t>– copies standardized user profile images;</w:t>
       </w:r>
     </w:p>
     <w:p>
@@ -7187,7 +7187,7 @@
           <w:sz w:val="24"/>
           <w:lang w:val="pt-BR" w:eastAsia="zh-CN" w:bidi="hi-IN"/>
         </w:rPr>
-        <w:t>CopyLogonBackground.vbs</w:t>
+        <w:t>CopyWallPaperDefault.vbs</w:t>
       </w:r>
       <w:r>
         <w:rPr>
@@ -7197,7 +7197,33 @@
           <w:sz w:val="24"/>
           <w:lang w:val="pt-BR" w:eastAsia="zh-CN" w:bidi="hi-IN"/>
         </w:rPr>
-        <w:t xml:space="preserve"> – copies standardized lock screen images;</w:t>
+        <w:t xml:space="preserve"> – copies standardized desktop wallpapers;</w:t>
+      </w:r>
+    </w:p>
+    <w:p>
+      <w:pPr>
+        <w:pStyle w:val="ListParagraph"/>
+        <w:widowControl/>
+        <w:numPr>
+          <w:ilvl w:val="0"/>
+          <w:numId w:val="0"/>
+        </w:numPr>
+        <w:suppressAutoHyphens w:val="true"/>
+        <w:bidi w:val="0"/>
+        <w:spacing w:before="0" w:after="0"/>
+        <w:ind w:hanging="0" w:left="1970"/>
+        <w:jc w:val="both"/>
+        <w:textAlignment w:val="baseline"/>
+        <w:rPr>
+          <w:rFonts w:ascii="Liberation Serif" w:hAnsi="Liberation Serif" w:eastAsia="SimSun" w:cs="Liberation Serif"/>
+          <w:color w:val="auto"/>
+          <w:kern w:val="2"/>
+          <w:sz w:val="24"/>
+          <w:lang w:val="pt-BR" w:eastAsia="zh-CN" w:bidi="hi-IN"/>
+        </w:rPr>
+      </w:pPr>
+      <w:r>
+        <w:rPr/>
       </w:r>
     </w:p>
     <w:p>
@@ -15567,8 +15593,8 @@
         <w:gridCol w:w="617"/>
         <w:gridCol w:w="629"/>
         <w:gridCol w:w="619"/>
-        <w:gridCol w:w="616"/>
-        <w:gridCol w:w="657"/>
+        <w:gridCol w:w="615"/>
+        <w:gridCol w:w="658"/>
         <w:gridCol w:w="23"/>
         <w:gridCol w:w="618"/>
         <w:gridCol w:w="662"/>
@@ -16032,7 +16058,7 @@
         </w:tc>
         <w:tc>
           <w:tcPr>
-            <w:tcW w:w="616" w:type="dxa"/>
+            <w:tcW w:w="615" w:type="dxa"/>
             <w:tcBorders>
               <w:top w:val="single" w:sz="12" w:space="0" w:color="000000"/>
               <w:left w:val="single" w:sz="6" w:space="0" w:color="000000"/>
@@ -16067,7 +16093,7 @@
         </w:tc>
         <w:tc>
           <w:tcPr>
-            <w:tcW w:w="657" w:type="dxa"/>
+            <w:tcW w:w="658" w:type="dxa"/>
             <w:tcBorders>
               <w:top w:val="single" w:sz="12" w:space="0" w:color="000000"/>
               <w:left w:val="single" w:sz="6" w:space="0" w:color="000000"/>
@@ -16566,7 +16592,7 @@
         </w:tc>
         <w:tc>
           <w:tcPr>
-            <w:tcW w:w="616" w:type="dxa"/>
+            <w:tcW w:w="615" w:type="dxa"/>
             <w:tcBorders>
               <w:top w:val="single" w:sz="6" w:space="0" w:color="000000"/>
               <w:left w:val="single" w:sz="6" w:space="0" w:color="000000"/>
@@ -16600,7 +16626,7 @@
         </w:tc>
         <w:tc>
           <w:tcPr>
-            <w:tcW w:w="657" w:type="dxa"/>
+            <w:tcW w:w="658" w:type="dxa"/>
             <w:tcBorders>
               <w:top w:val="single" w:sz="6" w:space="0" w:color="000000"/>
               <w:left w:val="single" w:sz="6" w:space="0" w:color="000000"/>
@@ -16907,8 +16933,8 @@
         <w:gridCol w:w="617"/>
         <w:gridCol w:w="629"/>
         <w:gridCol w:w="619"/>
-        <w:gridCol w:w="616"/>
-        <w:gridCol w:w="657"/>
+        <w:gridCol w:w="615"/>
+        <w:gridCol w:w="658"/>
         <w:gridCol w:w="23"/>
         <w:gridCol w:w="618"/>
         <w:gridCol w:w="662"/>
@@ -17372,7 +17398,7 @@
         </w:tc>
         <w:tc>
           <w:tcPr>
-            <w:tcW w:w="616" w:type="dxa"/>
+            <w:tcW w:w="615" w:type="dxa"/>
             <w:tcBorders>
               <w:top w:val="single" w:sz="12" w:space="0" w:color="000000"/>
               <w:left w:val="single" w:sz="6" w:space="0" w:color="000000"/>
@@ -17407,7 +17433,7 @@
         </w:tc>
         <w:tc>
           <w:tcPr>
-            <w:tcW w:w="657" w:type="dxa"/>
+            <w:tcW w:w="658" w:type="dxa"/>
             <w:tcBorders>
               <w:top w:val="single" w:sz="12" w:space="0" w:color="000000"/>
               <w:left w:val="single" w:sz="6" w:space="0" w:color="000000"/>
@@ -17906,7 +17932,7 @@
         </w:tc>
         <w:tc>
           <w:tcPr>
-            <w:tcW w:w="616" w:type="dxa"/>
+            <w:tcW w:w="615" w:type="dxa"/>
             <w:tcBorders>
               <w:top w:val="single" w:sz="6" w:space="0" w:color="000000"/>
               <w:left w:val="single" w:sz="6" w:space="0" w:color="000000"/>
@@ -17940,7 +17966,7 @@
         </w:tc>
         <w:tc>
           <w:tcPr>
-            <w:tcW w:w="657" w:type="dxa"/>
+            <w:tcW w:w="658" w:type="dxa"/>
             <w:tcBorders>
               <w:top w:val="single" w:sz="6" w:space="0" w:color="000000"/>
               <w:left w:val="single" w:sz="6" w:space="0" w:color="000000"/>
@@ -18249,8 +18275,8 @@
         <w:gridCol w:w="617"/>
         <w:gridCol w:w="629"/>
         <w:gridCol w:w="619"/>
-        <w:gridCol w:w="616"/>
-        <w:gridCol w:w="657"/>
+        <w:gridCol w:w="615"/>
+        <w:gridCol w:w="658"/>
         <w:gridCol w:w="23"/>
         <w:gridCol w:w="618"/>
         <w:gridCol w:w="662"/>
@@ -18714,7 +18740,7 @@
         </w:tc>
         <w:tc>
           <w:tcPr>
-            <w:tcW w:w="616" w:type="dxa"/>
+            <w:tcW w:w="615" w:type="dxa"/>
             <w:tcBorders>
               <w:top w:val="single" w:sz="12" w:space="0" w:color="000000"/>
               <w:left w:val="single" w:sz="6" w:space="0" w:color="000000"/>
@@ -18749,7 +18775,7 @@
         </w:tc>
         <w:tc>
           <w:tcPr>
-            <w:tcW w:w="657" w:type="dxa"/>
+            <w:tcW w:w="658" w:type="dxa"/>
             <w:tcBorders>
               <w:top w:val="single" w:sz="12" w:space="0" w:color="000000"/>
               <w:left w:val="single" w:sz="6" w:space="0" w:color="000000"/>
@@ -19248,7 +19274,7 @@
         </w:tc>
         <w:tc>
           <w:tcPr>
-            <w:tcW w:w="616" w:type="dxa"/>
+            <w:tcW w:w="615" w:type="dxa"/>
             <w:tcBorders>
               <w:top w:val="single" w:sz="6" w:space="0" w:color="000000"/>
               <w:left w:val="single" w:sz="6" w:space="0" w:color="000000"/>
@@ -19282,7 +19308,7 @@
         </w:tc>
         <w:tc>
           <w:tcPr>
-            <w:tcW w:w="657" w:type="dxa"/>
+            <w:tcW w:w="658" w:type="dxa"/>
             <w:tcBorders>
               <w:top w:val="single" w:sz="6" w:space="0" w:color="000000"/>
               <w:left w:val="single" w:sz="6" w:space="0" w:color="000000"/>

--- a/ITSM-Templates/MainDocs/Check-ListOrigin/Check-List to apply ITSM-Templates on Windows 10x11 Workstations.docx
+++ b/ITSM-Templates/MainDocs/Check-ListOrigin/Check-List to apply ITSM-Templates on Windows 10x11 Workstations.docx
@@ -1739,7 +1739,7 @@
             </w:pPr>
             <w:r>
               <w:rPr>
-                <w:rFonts w:eastAsia="SimSun" w:cs="Liberation Serif" w:ascii="Calibri" w:hAnsi="Calibri"/>
+                <w:rFonts w:eastAsia="SimSun" w:cs="Liberation Serif"/>
                 <w:b/>
                 <w:bCs/>
                 <w:color w:val="1E6A39"/>
@@ -1773,7 +1773,7 @@
             </w:pPr>
             <w:r>
               <w:rPr>
-                <w:rFonts w:eastAsia="SimSun" w:cs="Liberation Serif" w:ascii="Calibri" w:hAnsi="Calibri"/>
+                <w:rFonts w:eastAsia="SimSun" w:cs="Liberation Serif"/>
                 <w:b/>
                 <w:bCs/>
                 <w:color w:val="1E6A39"/>
@@ -1790,10 +1790,18 @@
           <w:tcPr>
             <w:tcW w:w="7320" w:type="dxa"/>
             <w:tcBorders>
+              <w:top w:val="single" w:sz="8" w:space="0" w:color="FFFFFF"/>
               <w:left w:val="single" w:sz="8" w:space="0" w:color="FFFFFF"/>
+              <w:bottom w:val="single" w:sz="8" w:space="0" w:color="FFFFFF"/>
               <w:right w:val="single" w:sz="8" w:space="0" w:color="FFFFFF"/>
             </w:tcBorders>
             <w:shd w:fill="AFD095" w:val="clear"/>
+            <w:tcMar>
+              <w:top w:w="55" w:type="dxa"/>
+              <w:left w:w="55" w:type="dxa"/>
+              <w:bottom w:w="55" w:type="dxa"/>
+              <w:right w:w="55" w:type="dxa"/>
+            </w:tcMar>
             <w:vAlign w:val="center"/>
           </w:tcPr>
           <w:p>
@@ -1803,7 +1811,7 @@
               <w:suppressAutoHyphens w:val="true"/>
               <w:bidi w:val="0"/>
               <w:spacing w:before="0" w:after="0"/>
-              <w:jc w:val="left"/>
+              <w:jc w:val="both"/>
               <w:textAlignment w:val="baseline"/>
               <w:rPr>
                 <w:rFonts w:ascii="Liberation Serif" w:hAnsi="Liberation Serif" w:eastAsia="SimSun" w:cs="Liberation Serif"/>
@@ -1816,7 +1824,7 @@
             </w:pPr>
             <w:r>
               <w:rPr>
-                <w:rFonts w:eastAsia="SimSun" w:cs="Liberation Serif" w:ascii="Calibri" w:hAnsi="Calibri"/>
+                <w:rFonts w:eastAsia="SimSun" w:cs="Liberation Serif"/>
                 <w:color w:val="468A1A"/>
                 <w:kern w:val="2"/>
                 <w:sz w:val="24"/>
@@ -1833,7 +1841,7 @@
               <w:suppressAutoHyphens w:val="true"/>
               <w:bidi w:val="0"/>
               <w:spacing w:before="0" w:after="0"/>
-              <w:jc w:val="left"/>
+              <w:jc w:val="both"/>
               <w:textAlignment w:val="baseline"/>
               <w:rPr>
                 <w:rFonts w:ascii="Liberation Serif" w:hAnsi="Liberation Serif" w:eastAsia="SimSun" w:cs="Liberation Serif"/>
@@ -1846,7 +1854,7 @@
             </w:pPr>
             <w:r>
               <w:rPr>
-                <w:rFonts w:eastAsia="SimSun" w:cs="Liberation Serif" w:ascii="Calibri" w:hAnsi="Calibri"/>
+                <w:rFonts w:eastAsia="SimSun" w:cs="Liberation Serif"/>
                 <w:color w:val="468A1A"/>
                 <w:kern w:val="2"/>
                 <w:sz w:val="24"/>
@@ -1863,7 +1871,7 @@
               <w:suppressAutoHyphens w:val="true"/>
               <w:bidi w:val="0"/>
               <w:spacing w:before="0" w:after="0"/>
-              <w:jc w:val="left"/>
+              <w:jc w:val="both"/>
               <w:textAlignment w:val="baseline"/>
               <w:rPr>
                 <w:rFonts w:ascii="Liberation Serif" w:hAnsi="Liberation Serif" w:eastAsia="SimSun" w:cs="Liberation Serif"/>
@@ -1876,7 +1884,7 @@
             </w:pPr>
             <w:r>
               <w:rPr>
-                <w:rFonts w:eastAsia="SimSun" w:cs="Liberation Serif" w:ascii="Calibri" w:hAnsi="Calibri"/>
+                <w:rFonts w:eastAsia="SimSun" w:cs="Liberation Serif"/>
                 <w:color w:val="468A1A"/>
                 <w:kern w:val="2"/>
                 <w:sz w:val="24"/>
@@ -1893,7 +1901,7 @@
               <w:suppressAutoHyphens w:val="true"/>
               <w:bidi w:val="0"/>
               <w:spacing w:before="0" w:after="0"/>
-              <w:jc w:val="left"/>
+              <w:jc w:val="both"/>
               <w:textAlignment w:val="baseline"/>
               <w:rPr>
                 <w:rFonts w:ascii="Liberation Serif" w:hAnsi="Liberation Serif" w:eastAsia="SimSun" w:cs="Liberation Serif"/>
@@ -1906,7 +1914,7 @@
             </w:pPr>
             <w:r>
               <w:rPr>
-                <w:rFonts w:eastAsia="SimSun" w:cs="Liberation Serif" w:ascii="Calibri" w:hAnsi="Calibri"/>
+                <w:rFonts w:eastAsia="SimSun" w:cs="Liberation Serif"/>
                 <w:color w:val="468A1A"/>
                 <w:kern w:val="2"/>
                 <w:sz w:val="24"/>
@@ -1923,7 +1931,7 @@
               <w:suppressAutoHyphens w:val="true"/>
               <w:bidi w:val="0"/>
               <w:spacing w:before="0" w:after="0"/>
-              <w:jc w:val="left"/>
+              <w:jc w:val="both"/>
               <w:textAlignment w:val="baseline"/>
               <w:rPr>
                 <w:rFonts w:ascii="Liberation Serif" w:hAnsi="Liberation Serif" w:eastAsia="SimSun" w:cs="Liberation Serif"/>
@@ -1936,7 +1944,7 @@
             </w:pPr>
             <w:r>
               <w:rPr>
-                <w:rFonts w:eastAsia="SimSun" w:cs="Liberation Serif" w:ascii="Calibri" w:hAnsi="Calibri"/>
+                <w:rFonts w:eastAsia="SimSun" w:cs="Liberation Serif"/>
                 <w:color w:val="468A1A"/>
                 <w:kern w:val="2"/>
                 <w:sz w:val="24"/>
@@ -1953,7 +1961,7 @@
               <w:suppressAutoHyphens w:val="true"/>
               <w:bidi w:val="0"/>
               <w:spacing w:before="0" w:after="0"/>
-              <w:jc w:val="left"/>
+              <w:jc w:val="both"/>
               <w:textAlignment w:val="baseline"/>
               <w:rPr>
                 <w:rFonts w:ascii="Liberation Serif" w:hAnsi="Liberation Serif" w:eastAsia="SimSun" w:cs="Liberation Serif"/>
@@ -1966,7 +1974,7 @@
             </w:pPr>
             <w:r>
               <w:rPr>
-                <w:rFonts w:eastAsia="SimSun" w:cs="Liberation Serif" w:ascii="Calibri" w:hAnsi="Calibri"/>
+                <w:rFonts w:eastAsia="SimSun" w:cs="Liberation Serif"/>
                 <w:color w:val="468A1A"/>
                 <w:kern w:val="2"/>
                 <w:sz w:val="24"/>
@@ -1983,7 +1991,7 @@
               <w:suppressAutoHyphens w:val="true"/>
               <w:bidi w:val="0"/>
               <w:spacing w:before="0" w:after="0"/>
-              <w:jc w:val="left"/>
+              <w:jc w:val="both"/>
               <w:textAlignment w:val="baseline"/>
               <w:rPr>
                 <w:rFonts w:ascii="Liberation Serif" w:hAnsi="Liberation Serif" w:eastAsia="SimSun" w:cs="Liberation Serif"/>
@@ -1996,7 +2004,7 @@
             </w:pPr>
             <w:r>
               <w:rPr>
-                <w:rFonts w:eastAsia="SimSun" w:cs="Liberation Serif" w:ascii="Calibri" w:hAnsi="Calibri"/>
+                <w:rFonts w:eastAsia="SimSun" w:cs="Liberation Serif"/>
                 <w:color w:val="468A1A"/>
                 <w:kern w:val="2"/>
                 <w:sz w:val="24"/>
@@ -5035,13 +5043,13 @@
           <w:b/>
           <w:bCs/>
         </w:rPr>
-        <w:t>GetSID:</w:t>
+        <w:t>Export-Custom-Themes:</w:t>
       </w:r>
       <w:r>
         <w:rPr>
           <w:rFonts w:ascii="Courier New" w:hAnsi="Courier New"/>
         </w:rPr>
-        <w:t xml:space="preserve"> Folder with Microsoft Internals application to identify the SID Security Identifier of the operating system.</w:t>
+        <w:t xml:space="preserve"> Folder with script to exports the custom themes files.</w:t>
       </w:r>
     </w:p>
     <w:p>
@@ -5092,13 +5100,13 @@
           <w:b/>
           <w:bCs/>
         </w:rPr>
-        <w:t>LegacyIngress:</w:t>
+        <w:t>GetSID:</w:t>
       </w:r>
       <w:r>
         <w:rPr>
           <w:rFonts w:ascii="Courier New" w:hAnsi="Courier New"/>
         </w:rPr>
-        <w:t xml:space="preserve"> Folder with script to allow legacy operating system workstations to join new domains.</w:t>
+        <w:t xml:space="preserve"> Folder with Microsoft Internals application to identify the SID Security Identifier of the operating system.</w:t>
       </w:r>
     </w:p>
     <w:p>
@@ -5149,13 +5157,13 @@
           <w:b/>
           <w:bCs/>
         </w:rPr>
-        <w:t>ResetGPOs:</w:t>
+        <w:t>LegacyIngress:</w:t>
       </w:r>
       <w:r>
         <w:rPr>
           <w:rFonts w:ascii="Courier New" w:hAnsi="Courier New"/>
         </w:rPr>
-        <w:t xml:space="preserve"> Folder with script to reset all workstation GPOs and initiate a new synchronization.</w:t>
+        <w:t xml:space="preserve"> Folder with script to allow legacy operating system workstations to join new domains.</w:t>
       </w:r>
     </w:p>
     <w:p>
@@ -5206,13 +5214,13 @@
           <w:b/>
           <w:bCs/>
         </w:rPr>
-        <w:t>UnjoinDomain:</w:t>
+        <w:t>ResetGPOs:</w:t>
       </w:r>
       <w:r>
         <w:rPr>
           <w:rFonts w:ascii="Courier New" w:hAnsi="Courier New"/>
         </w:rPr>
-        <w:t xml:space="preserve"> Folder with script to unjoin workstations from the domain and clear data from the old domain.</w:t>
+        <w:t xml:space="preserve"> Folder with script to reset all workstation GPOs and initiate a new synchronization.</w:t>
       </w:r>
     </w:p>
     <w:p>
@@ -5263,13 +5271,13 @@
           <w:b/>
           <w:bCs/>
         </w:rPr>
-        <w:t>WorkStationConfigReport:</w:t>
+        <w:t>UnjoinDomain:</w:t>
       </w:r>
       <w:r>
         <w:rPr>
           <w:rFonts w:ascii="Courier New" w:hAnsi="Courier New"/>
         </w:rPr>
-        <w:t xml:space="preserve"> Folder with script to generate configuration reports for each workstation and record them in a spreadsheet.</w:t>
+        <w:t xml:space="preserve"> Folder with script to unjoin workstations from the domain and clear data from the old domain.</w:t>
       </w:r>
     </w:p>
     <w:p>
@@ -5320,26 +5328,29 @@
           <w:b/>
           <w:bCs/>
         </w:rPr>
-        <w:t>WorkstationTimeSync:</w:t>
+        <w:t>WorkStationConfigReport:</w:t>
       </w:r>
       <w:r>
         <w:rPr>
           <w:rFonts w:ascii="Courier New" w:hAnsi="Courier New"/>
         </w:rPr>
-        <w:t xml:space="preserve"> Folder with script to synchronize workstation time, date, and time zone.</w:t>
-        <w:tab/>
+        <w:t xml:space="preserve"> Folder with script to generate configuration reports for each workstation and record them in a spreadsheet.</w:t>
       </w:r>
     </w:p>
     <w:p>
       <w:pPr>
         <w:pStyle w:val="ListParagraph"/>
+        <w:widowControl/>
         <w:numPr>
           <w:ilvl w:val="0"/>
           <w:numId w:val="0"/>
         </w:numPr>
-        <w:spacing w:lineRule="auto" w:line="240"/>
-        <w:ind w:hanging="0" w:left="1610" w:right="151"/>
-        <w:jc w:val="both"/>
+        <w:suppressAutoHyphens w:val="true"/>
+        <w:bidi w:val="0"/>
+        <w:spacing w:lineRule="auto" w:line="240" w:before="0" w:after="0"/>
+        <w:ind w:hanging="0" w:left="2268" w:right="170"/>
+        <w:jc w:val="both"/>
+        <w:textAlignment w:val="baseline"/>
         <w:rPr>
           <w:rFonts w:ascii="Courier New" w:hAnsi="Courier New"/>
         </w:rPr>
@@ -5353,13 +5364,17 @@
     <w:p>
       <w:pPr>
         <w:pStyle w:val="ListParagraph"/>
-        <w:numPr>
-          <w:ilvl w:val="0"/>
+        <w:widowControl/>
+        <w:numPr>
+          <w:ilvl w:val="1"/>
           <w:numId w:val="11"/>
         </w:numPr>
-        <w:spacing w:lineRule="auto" w:line="240"/>
-        <w:ind w:hanging="360" w:left="1610" w:right="151"/>
-        <w:jc w:val="both"/>
+        <w:suppressAutoHyphens w:val="true"/>
+        <w:bidi w:val="0"/>
+        <w:spacing w:lineRule="auto" w:line="240" w:before="0" w:after="0"/>
+        <w:ind w:hanging="340" w:left="2268" w:right="170"/>
+        <w:jc w:val="both"/>
+        <w:textAlignment w:val="baseline"/>
         <w:rPr>
           <w:rFonts w:ascii="Courier New" w:hAnsi="Courier New"/>
         </w:rPr>
@@ -5370,6 +5385,56 @@
           <w:b/>
           <w:bCs/>
         </w:rPr>
+        <w:t>WorkstationTimeSync:</w:t>
+      </w:r>
+      <w:r>
+        <w:rPr>
+          <w:rFonts w:ascii="Courier New" w:hAnsi="Courier New"/>
+        </w:rPr>
+        <w:t xml:space="preserve"> Folder with script to synchronize workstation time, date, and time zone.</w:t>
+        <w:tab/>
+      </w:r>
+    </w:p>
+    <w:p>
+      <w:pPr>
+        <w:pStyle w:val="ListParagraph"/>
+        <w:numPr>
+          <w:ilvl w:val="0"/>
+          <w:numId w:val="0"/>
+        </w:numPr>
+        <w:spacing w:lineRule="auto" w:line="240"/>
+        <w:ind w:hanging="0" w:left="1610" w:right="151"/>
+        <w:jc w:val="both"/>
+        <w:rPr>
+          <w:rFonts w:ascii="Courier New" w:hAnsi="Courier New"/>
+        </w:rPr>
+      </w:pPr>
+      <w:r>
+        <w:rPr>
+          <w:rFonts w:ascii="Courier New" w:hAnsi="Courier New"/>
+        </w:rPr>
+      </w:r>
+    </w:p>
+    <w:p>
+      <w:pPr>
+        <w:pStyle w:val="ListParagraph"/>
+        <w:numPr>
+          <w:ilvl w:val="0"/>
+          <w:numId w:val="11"/>
+        </w:numPr>
+        <w:spacing w:lineRule="auto" w:line="240"/>
+        <w:ind w:hanging="360" w:left="1610" w:right="151"/>
+        <w:jc w:val="both"/>
+        <w:rPr>
+          <w:rFonts w:ascii="Courier New" w:hAnsi="Courier New"/>
+        </w:rPr>
+      </w:pPr>
+      <w:r>
+        <w:rPr>
+          <w:rFonts w:ascii="Courier New" w:hAnsi="Courier New"/>
+          <w:b/>
+          <w:bCs/>
+        </w:rPr>
         <w:t>UniqueScripts:</w:t>
       </w:r>
       <w:r>
@@ -5424,34 +5489,6 @@
           <w:rFonts w:cs="Liberation Serif"/>
         </w:rPr>
         <w:t>Reinforcing that the function of each workstation preparation script and the execution order are described in Unit III and Unit IV of this Check-List.</w:t>
-      </w:r>
-    </w:p>
-    <w:p>
-      <w:pPr>
-        <w:pStyle w:val="Standard"/>
-        <w:jc w:val="both"/>
-        <w:rPr>
-          <w:rFonts w:cs="Liberation Serif"/>
-        </w:rPr>
-      </w:pPr>
-      <w:r>
-        <w:rPr>
-          <w:rFonts w:cs="Liberation Serif"/>
-        </w:rPr>
-      </w:r>
-    </w:p>
-    <w:p>
-      <w:pPr>
-        <w:pStyle w:val="Standard"/>
-        <w:jc w:val="both"/>
-        <w:rPr>
-          <w:rFonts w:cs="Liberation Serif"/>
-        </w:rPr>
-      </w:pPr>
-      <w:r>
-        <w:rPr>
-          <w:rFonts w:cs="Liberation Serif"/>
-        </w:rPr>
       </w:r>
     </w:p>
     <w:p>
@@ -7223,7 +7260,13 @@
         </w:rPr>
       </w:pPr>
       <w:r>
-        <w:rPr/>
+        <w:rPr>
+          <w:rFonts w:eastAsia="SimSun" w:cs="Liberation Serif"/>
+          <w:color w:val="auto"/>
+          <w:kern w:val="2"/>
+          <w:sz w:val="24"/>
+          <w:lang w:val="pt-BR" w:eastAsia="zh-CN" w:bidi="hi-IN"/>
+        </w:rPr>
       </w:r>
     </w:p>
     <w:p>

--- a/ITSM-Templates/MainDocs/Check-ListOrigin/Check-List to apply ITSM-Templates on Windows 10x11 Workstations.docx
+++ b/ITSM-Templates/MainDocs/Check-ListOrigin/Check-List to apply ITSM-Templates on Windows 10x11 Workstations.docx
@@ -1601,36 +1601,6 @@
     </w:tbl>
     <w:p>
       <w:pPr>
-        <w:pStyle w:val="Standard"/>
-        <w:spacing w:lineRule="atLeast" w:line="23"/>
-        <w:jc w:val="center"/>
-        <w:rPr>
-          <w:rFonts w:cs="Liberation Serif"/>
-        </w:rPr>
-      </w:pPr>
-      <w:r>
-        <w:rPr>
-          <w:rFonts w:cs="Liberation Serif"/>
-        </w:rPr>
-      </w:r>
-    </w:p>
-    <w:p>
-      <w:pPr>
-        <w:pStyle w:val="Standard"/>
-        <w:spacing w:lineRule="atLeast" w:line="23"/>
-        <w:jc w:val="center"/>
-        <w:rPr>
-          <w:rFonts w:cs="Liberation Serif"/>
-        </w:rPr>
-      </w:pPr>
-      <w:r>
-        <w:rPr>
-          <w:rFonts w:cs="Liberation Serif"/>
-        </w:rPr>
-      </w:r>
-    </w:p>
-    <w:p>
-      <w:pPr>
         <w:pStyle w:val="Contedodatabela"/>
         <w:widowControl w:val="false"/>
         <w:suppressAutoHyphens w:val="true"/>
@@ -1660,27 +1630,105 @@
           <w:szCs w:val="24"/>
           <w:lang w:val="pt-BR" w:eastAsia="zh-CN" w:bidi="hi-IN"/>
         </w:rPr>
-        <w:t>Justifications</w:t>
-      </w:r>
-    </w:p>
-    <w:p>
-      <w:pPr>
-        <w:pStyle w:val="Standard"/>
-        <w:spacing w:lineRule="atLeast" w:line="23"/>
+      </w:r>
+    </w:p>
+    <w:p>
+      <w:pPr>
+        <w:pStyle w:val="Contedodatabela"/>
+        <w:widowControl w:val="false"/>
+        <w:suppressAutoHyphens w:val="true"/>
+        <w:bidi w:val="0"/>
+        <w:spacing w:before="0" w:after="0"/>
         <w:jc w:val="center"/>
-        <w:rPr>
-          <w:rFonts w:cs="Liberation Serif"/>
+        <w:textAlignment w:val="baseline"/>
+        <w:rPr>
+          <w:rFonts w:ascii="Liberation Serif" w:hAnsi="Liberation Serif" w:eastAsia="SimSun" w:cs="Liberation Serif"/>
           <w:b/>
           <w:bCs/>
-          <w:color w:val="355269"/>
-        </w:rPr>
-      </w:pPr>
-      <w:r>
-        <w:rPr>
-          <w:rFonts w:cs="Liberation Serif"/>
+          <w:color w:val="1E6A39"/>
+          <w:kern w:val="2"/>
+          <w:sz w:val="24"/>
+          <w:szCs w:val="24"/>
+          <w:lang w:val="pt-BR" w:eastAsia="zh-CN" w:bidi="hi-IN"/>
+        </w:rPr>
+      </w:pPr>
+      <w:r>
+        <w:rPr>
+          <w:rFonts w:eastAsia="SimSun" w:cs="Liberation Serif"/>
           <w:b/>
           <w:bCs/>
-          <w:color w:val="355269"/>
+          <w:color w:val="1E6A39"/>
+          <w:kern w:val="2"/>
+          <w:sz w:val="24"/>
+          <w:szCs w:val="24"/>
+          <w:lang w:val="pt-BR" w:eastAsia="zh-CN" w:bidi="hi-IN"/>
+        </w:rPr>
+      </w:r>
+    </w:p>
+    <w:p>
+      <w:pPr>
+        <w:pStyle w:val="Contedodatabela"/>
+        <w:widowControl w:val="false"/>
+        <w:suppressAutoHyphens w:val="true"/>
+        <w:bidi w:val="0"/>
+        <w:spacing w:before="0" w:after="0"/>
+        <w:jc w:val="center"/>
+        <w:textAlignment w:val="baseline"/>
+        <w:rPr>
+          <w:rFonts w:ascii="Liberation Serif" w:hAnsi="Liberation Serif" w:eastAsia="SimSun" w:cs="Liberation Serif"/>
+          <w:b/>
+          <w:bCs/>
+          <w:color w:val="1E6A39"/>
+          <w:kern w:val="2"/>
+          <w:sz w:val="24"/>
+          <w:szCs w:val="24"/>
+          <w:lang w:val="pt-BR" w:eastAsia="zh-CN" w:bidi="hi-IN"/>
+        </w:rPr>
+      </w:pPr>
+      <w:r>
+        <w:rPr>
+          <w:rFonts w:eastAsia="SimSun" w:cs="Liberation Serif"/>
+          <w:b/>
+          <w:bCs/>
+          <w:color w:val="1E6A39"/>
+          <w:kern w:val="2"/>
+          <w:sz w:val="24"/>
+          <w:szCs w:val="24"/>
+          <w:lang w:val="pt-BR" w:eastAsia="zh-CN" w:bidi="hi-IN"/>
+        </w:rPr>
+        <w:t>Justifications</w:t>
+      </w:r>
+    </w:p>
+    <w:p>
+      <w:pPr>
+        <w:pStyle w:val="Contedodatabela"/>
+        <w:widowControl w:val="false"/>
+        <w:suppressAutoHyphens w:val="true"/>
+        <w:bidi w:val="0"/>
+        <w:spacing w:before="0" w:after="0"/>
+        <w:jc w:val="center"/>
+        <w:textAlignment w:val="baseline"/>
+        <w:rPr>
+          <w:rFonts w:ascii="Liberation Serif" w:hAnsi="Liberation Serif" w:eastAsia="SimSun" w:cs="Liberation Serif"/>
+          <w:b/>
+          <w:bCs/>
+          <w:color w:val="1E6A39"/>
+          <w:kern w:val="2"/>
+          <w:sz w:val="24"/>
+          <w:szCs w:val="24"/>
+          <w:lang w:val="pt-BR" w:eastAsia="zh-CN" w:bidi="hi-IN"/>
+        </w:rPr>
+      </w:pPr>
+      <w:r>
+        <w:rPr>
+          <w:rFonts w:eastAsia="SimSun" w:cs="Liberation Serif"/>
+          <w:b/>
+          <w:bCs/>
+          <w:color w:val="1E6A39"/>
+          <w:kern w:val="2"/>
+          <w:sz w:val="24"/>
+          <w:szCs w:val="24"/>
+          <w:lang w:val="pt-BR" w:eastAsia="zh-CN" w:bidi="hi-IN"/>
         </w:rPr>
       </w:r>
     </w:p>
@@ -2019,57 +2067,133 @@
     </w:tbl>
     <w:p>
       <w:pPr>
-        <w:pStyle w:val="Standard"/>
-        <w:spacing w:lineRule="atLeast" w:line="23"/>
-        <w:rPr>
-          <w:rFonts w:cs="Liberation Serif"/>
-        </w:rPr>
-      </w:pPr>
-      <w:r>
-        <w:rPr>
-          <w:rFonts w:cs="Liberation Serif"/>
-        </w:rPr>
-      </w:r>
-    </w:p>
-    <w:p>
-      <w:pPr>
-        <w:pStyle w:val="Standard"/>
-        <w:spacing w:lineRule="atLeast" w:line="23"/>
-        <w:rPr>
-          <w:rFonts w:cs="Liberation Serif"/>
-        </w:rPr>
-      </w:pPr>
-      <w:r>
-        <w:rPr>
-          <w:rFonts w:cs="Liberation Serif"/>
-        </w:rPr>
-      </w:r>
-    </w:p>
-    <w:p>
-      <w:pPr>
-        <w:pStyle w:val="Standard"/>
-        <w:spacing w:lineRule="atLeast" w:line="23"/>
-        <w:rPr>
-          <w:rFonts w:cs="Liberation Serif"/>
-        </w:rPr>
-      </w:pPr>
-      <w:r>
-        <w:rPr>
-          <w:rFonts w:cs="Liberation Serif"/>
-        </w:rPr>
-      </w:r>
-    </w:p>
-    <w:p>
-      <w:pPr>
-        <w:pStyle w:val="Standard"/>
-        <w:spacing w:lineRule="atLeast" w:line="23"/>
-        <w:rPr>
-          <w:rFonts w:cs="Liberation Serif"/>
-        </w:rPr>
-      </w:pPr>
-      <w:r>
-        <w:rPr>
-          <w:rFonts w:cs="Liberation Serif"/>
+        <w:pStyle w:val="Contedodatabela"/>
+        <w:widowControl w:val="false"/>
+        <w:suppressAutoHyphens w:val="true"/>
+        <w:bidi w:val="0"/>
+        <w:spacing w:before="0" w:after="0"/>
+        <w:jc w:val="center"/>
+        <w:textAlignment w:val="baseline"/>
+        <w:rPr>
+          <w:rFonts w:ascii="Liberation Serif" w:hAnsi="Liberation Serif" w:eastAsia="SimSun" w:cs="Liberation Serif"/>
+          <w:b/>
+          <w:bCs/>
+          <w:color w:val="1E6A39"/>
+          <w:kern w:val="2"/>
+          <w:sz w:val="24"/>
+          <w:szCs w:val="24"/>
+          <w:lang w:val="pt-BR" w:eastAsia="zh-CN" w:bidi="hi-IN"/>
+        </w:rPr>
+      </w:pPr>
+      <w:r>
+        <w:rPr>
+          <w:rFonts w:eastAsia="SimSun" w:cs="Liberation Serif"/>
+          <w:b/>
+          <w:bCs/>
+          <w:color w:val="1E6A39"/>
+          <w:kern w:val="2"/>
+          <w:sz w:val="24"/>
+          <w:szCs w:val="24"/>
+          <w:lang w:val="pt-BR" w:eastAsia="zh-CN" w:bidi="hi-IN"/>
+        </w:rPr>
+      </w:r>
+    </w:p>
+    <w:p>
+      <w:pPr>
+        <w:pStyle w:val="Contedodatabela"/>
+        <w:widowControl w:val="false"/>
+        <w:suppressAutoHyphens w:val="true"/>
+        <w:bidi w:val="0"/>
+        <w:spacing w:before="0" w:after="0"/>
+        <w:jc w:val="center"/>
+        <w:textAlignment w:val="baseline"/>
+        <w:rPr>
+          <w:rFonts w:ascii="Liberation Serif" w:hAnsi="Liberation Serif" w:eastAsia="SimSun" w:cs="Liberation Serif"/>
+          <w:b/>
+          <w:bCs/>
+          <w:color w:val="1E6A39"/>
+          <w:kern w:val="2"/>
+          <w:sz w:val="24"/>
+          <w:szCs w:val="24"/>
+          <w:lang w:val="pt-BR" w:eastAsia="zh-CN" w:bidi="hi-IN"/>
+        </w:rPr>
+      </w:pPr>
+      <w:r>
+        <w:rPr>
+          <w:rFonts w:eastAsia="SimSun" w:cs="Liberation Serif"/>
+          <w:b/>
+          <w:bCs/>
+          <w:color w:val="1E6A39"/>
+          <w:kern w:val="2"/>
+          <w:sz w:val="24"/>
+          <w:szCs w:val="24"/>
+          <w:lang w:val="pt-BR" w:eastAsia="zh-CN" w:bidi="hi-IN"/>
+        </w:rPr>
+      </w:r>
+    </w:p>
+    <w:p>
+      <w:pPr>
+        <w:pStyle w:val="Contedodatabela"/>
+        <w:widowControl w:val="false"/>
+        <w:suppressAutoHyphens w:val="true"/>
+        <w:bidi w:val="0"/>
+        <w:spacing w:before="0" w:after="0"/>
+        <w:jc w:val="center"/>
+        <w:textAlignment w:val="baseline"/>
+        <w:rPr>
+          <w:rFonts w:ascii="Liberation Serif" w:hAnsi="Liberation Serif" w:eastAsia="SimSun" w:cs="Liberation Serif"/>
+          <w:b/>
+          <w:bCs/>
+          <w:color w:val="1E6A39"/>
+          <w:kern w:val="2"/>
+          <w:sz w:val="24"/>
+          <w:szCs w:val="24"/>
+          <w:lang w:val="pt-BR" w:eastAsia="zh-CN" w:bidi="hi-IN"/>
+        </w:rPr>
+      </w:pPr>
+      <w:r>
+        <w:rPr>
+          <w:rFonts w:eastAsia="SimSun" w:cs="Liberation Serif"/>
+          <w:b/>
+          <w:bCs/>
+          <w:color w:val="1E6A39"/>
+          <w:kern w:val="2"/>
+          <w:sz w:val="24"/>
+          <w:szCs w:val="24"/>
+          <w:lang w:val="pt-BR" w:eastAsia="zh-CN" w:bidi="hi-IN"/>
+        </w:rPr>
+      </w:r>
+    </w:p>
+    <w:p>
+      <w:pPr>
+        <w:pStyle w:val="Contedodatabela"/>
+        <w:widowControl w:val="false"/>
+        <w:suppressAutoHyphens w:val="true"/>
+        <w:bidi w:val="0"/>
+        <w:spacing w:before="0" w:after="0"/>
+        <w:jc w:val="center"/>
+        <w:textAlignment w:val="baseline"/>
+        <w:rPr>
+          <w:rFonts w:ascii="Liberation Serif" w:hAnsi="Liberation Serif" w:eastAsia="SimSun" w:cs="Liberation Serif"/>
+          <w:b/>
+          <w:bCs/>
+          <w:color w:val="1E6A39"/>
+          <w:kern w:val="2"/>
+          <w:sz w:val="24"/>
+          <w:szCs w:val="24"/>
+          <w:lang w:val="pt-BR" w:eastAsia="zh-CN" w:bidi="hi-IN"/>
+        </w:rPr>
+      </w:pPr>
+      <w:r>
+        <w:rPr>
+          <w:rFonts w:eastAsia="SimSun" w:cs="Liberation Serif"/>
+          <w:b/>
+          <w:bCs/>
+          <w:color w:val="1E6A39"/>
+          <w:kern w:val="2"/>
+          <w:sz w:val="24"/>
+          <w:szCs w:val="24"/>
+          <w:lang w:val="pt-BR" w:eastAsia="zh-CN" w:bidi="hi-IN"/>
         </w:rPr>
       </w:r>
     </w:p>

--- a/ITSM-Templates/MainDocs/Check-ListOrigin/Check-List to apply ITSM-Templates on Windows 10x11 Workstations.docx
+++ b/ITSM-Templates/MainDocs/Check-ListOrigin/Check-List to apply ITSM-Templates on Windows 10x11 Workstations.docx
@@ -1787,7 +1787,7 @@
             </w:pPr>
             <w:r>
               <w:rPr>
-                <w:rFonts w:eastAsia="SimSun" w:cs="Liberation Serif"/>
+                <w:rFonts w:eastAsia="SimSun" w:cs="Liberation Serif" w:ascii="Calibri" w:hAnsi="Calibri"/>
                 <w:b/>
                 <w:bCs/>
                 <w:color w:val="1E6A39"/>
@@ -1821,7 +1821,7 @@
             </w:pPr>
             <w:r>
               <w:rPr>
-                <w:rFonts w:eastAsia="SimSun" w:cs="Liberation Serif"/>
+                <w:rFonts w:eastAsia="SimSun" w:cs="Liberation Serif" w:ascii="Calibri" w:hAnsi="Calibri"/>
                 <w:b/>
                 <w:bCs/>
                 <w:color w:val="1E6A39"/>
@@ -1872,7 +1872,7 @@
             </w:pPr>
             <w:r>
               <w:rPr>
-                <w:rFonts w:eastAsia="SimSun" w:cs="Liberation Serif"/>
+                <w:rFonts w:eastAsia="SimSun" w:cs="Liberation Serif" w:ascii="Calibri" w:hAnsi="Calibri"/>
                 <w:color w:val="468A1A"/>
                 <w:kern w:val="2"/>
                 <w:sz w:val="24"/>
@@ -1902,7 +1902,7 @@
             </w:pPr>
             <w:r>
               <w:rPr>
-                <w:rFonts w:eastAsia="SimSun" w:cs="Liberation Serif"/>
+                <w:rFonts w:eastAsia="SimSun" w:cs="Liberation Serif" w:ascii="Calibri" w:hAnsi="Calibri"/>
                 <w:color w:val="468A1A"/>
                 <w:kern w:val="2"/>
                 <w:sz w:val="24"/>
@@ -1932,7 +1932,7 @@
             </w:pPr>
             <w:r>
               <w:rPr>
-                <w:rFonts w:eastAsia="SimSun" w:cs="Liberation Serif"/>
+                <w:rFonts w:eastAsia="SimSun" w:cs="Liberation Serif" w:ascii="Calibri" w:hAnsi="Calibri"/>
                 <w:color w:val="468A1A"/>
                 <w:kern w:val="2"/>
                 <w:sz w:val="24"/>
@@ -1962,7 +1962,7 @@
             </w:pPr>
             <w:r>
               <w:rPr>
-                <w:rFonts w:eastAsia="SimSun" w:cs="Liberation Serif"/>
+                <w:rFonts w:eastAsia="SimSun" w:cs="Liberation Serif" w:ascii="Calibri" w:hAnsi="Calibri"/>
                 <w:color w:val="468A1A"/>
                 <w:kern w:val="2"/>
                 <w:sz w:val="24"/>
@@ -1992,7 +1992,7 @@
             </w:pPr>
             <w:r>
               <w:rPr>
-                <w:rFonts w:eastAsia="SimSun" w:cs="Liberation Serif"/>
+                <w:rFonts w:eastAsia="SimSun" w:cs="Liberation Serif" w:ascii="Calibri" w:hAnsi="Calibri"/>
                 <w:color w:val="468A1A"/>
                 <w:kern w:val="2"/>
                 <w:sz w:val="24"/>
@@ -2022,7 +2022,7 @@
             </w:pPr>
             <w:r>
               <w:rPr>
-                <w:rFonts w:eastAsia="SimSun" w:cs="Liberation Serif"/>
+                <w:rFonts w:eastAsia="SimSun" w:cs="Liberation Serif" w:ascii="Calibri" w:hAnsi="Calibri"/>
                 <w:color w:val="468A1A"/>
                 <w:kern w:val="2"/>
                 <w:sz w:val="24"/>
@@ -2052,7 +2052,7 @@
             </w:pPr>
             <w:r>
               <w:rPr>
-                <w:rFonts w:eastAsia="SimSun" w:cs="Liberation Serif"/>
+                <w:rFonts w:eastAsia="SimSun" w:cs="Liberation Serif" w:ascii="Calibri" w:hAnsi="Calibri"/>
                 <w:color w:val="468A1A"/>
                 <w:kern w:val="2"/>
                 <w:sz w:val="24"/>
@@ -5053,13 +5053,13 @@
           <w:b/>
           <w:bCs/>
         </w:rPr>
-        <w:t>ActivateAdminShare:</w:t>
+        <w:t>DiskVolumes:</w:t>
       </w:r>
       <w:r>
         <w:rPr>
           <w:rFonts w:ascii="Courier New" w:hAnsi="Courier New"/>
         </w:rPr>
-        <w:t xml:space="preserve"> Folder with script to activate administrative shares; RDP and download Windows Firewall.</w:t>
+        <w:t xml:space="preserve"> Folder with script to locally rename disk volumes C: and D:.</w:t>
       </w:r>
     </w:p>
     <w:p>
@@ -5110,13 +5110,13 @@
           <w:b/>
           <w:bCs/>
         </w:rPr>
-        <w:t>DiskVolumes:</w:t>
+        <w:t>Export-Custom-Themes:</w:t>
       </w:r>
       <w:r>
         <w:rPr>
           <w:rFonts w:ascii="Courier New" w:hAnsi="Courier New"/>
         </w:rPr>
-        <w:t xml:space="preserve"> Folder with script to locally rename disk volumes C: and D:.</w:t>
+        <w:t xml:space="preserve"> Folder with script to exports the custom themes files.</w:t>
       </w:r>
     </w:p>
     <w:p>
@@ -5167,13 +5167,13 @@
           <w:b/>
           <w:bCs/>
         </w:rPr>
-        <w:t>Export-Custom-Themes:</w:t>
+        <w:t>GetSID:</w:t>
       </w:r>
       <w:r>
         <w:rPr>
           <w:rFonts w:ascii="Courier New" w:hAnsi="Courier New"/>
         </w:rPr>
-        <w:t xml:space="preserve"> Folder with script to exports the custom themes files.</w:t>
+        <w:t xml:space="preserve"> Folder with Microsoft Internals application to identify the SID Security Identifier of the operating system.</w:t>
       </w:r>
     </w:p>
     <w:p>
@@ -5224,13 +5224,13 @@
           <w:b/>
           <w:bCs/>
         </w:rPr>
-        <w:t>GetSID:</w:t>
+        <w:t>LegacyIngress:</w:t>
       </w:r>
       <w:r>
         <w:rPr>
           <w:rFonts w:ascii="Courier New" w:hAnsi="Courier New"/>
         </w:rPr>
-        <w:t xml:space="preserve"> Folder with Microsoft Internals application to identify the SID Security Identifier of the operating system.</w:t>
+        <w:t xml:space="preserve"> Folder with script to allow legacy operating system workstations to join new domains.</w:t>
       </w:r>
     </w:p>
     <w:p>
@@ -5281,13 +5281,13 @@
           <w:b/>
           <w:bCs/>
         </w:rPr>
-        <w:t>LegacyIngress:</w:t>
+        <w:t>ResetGPOs:</w:t>
       </w:r>
       <w:r>
         <w:rPr>
           <w:rFonts w:ascii="Courier New" w:hAnsi="Courier New"/>
         </w:rPr>
-        <w:t xml:space="preserve"> Folder with script to allow legacy operating system workstations to join new domains.</w:t>
+        <w:t xml:space="preserve"> Folder with script to reset all workstation GPOs and initiate a new synchronization.</w:t>
       </w:r>
     </w:p>
     <w:p>
@@ -5338,13 +5338,13 @@
           <w:b/>
           <w:bCs/>
         </w:rPr>
-        <w:t>ResetGPOs:</w:t>
+        <w:t>UnjoinDomain:</w:t>
       </w:r>
       <w:r>
         <w:rPr>
           <w:rFonts w:ascii="Courier New" w:hAnsi="Courier New"/>
         </w:rPr>
-        <w:t xml:space="preserve"> Folder with script to reset all workstation GPOs and initiate a new synchronization.</w:t>
+        <w:t xml:space="preserve"> Folder with script to unjoin workstations from the domain and clear data from the old domain.</w:t>
       </w:r>
     </w:p>
     <w:p>
@@ -5366,9 +5366,7 @@
         </w:rPr>
       </w:pPr>
       <w:r>
-        <w:rPr>
-          <w:rFonts w:ascii="Courier New" w:hAnsi="Courier New"/>
-        </w:rPr>
+        <w:rPr/>
       </w:r>
     </w:p>
     <w:p>
@@ -5395,13 +5393,37 @@
           <w:b/>
           <w:bCs/>
         </w:rPr>
-        <w:t>UnjoinDomain:</w:t>
+        <w:t>UnlockAllAdminShares:</w:t>
       </w:r>
       <w:r>
         <w:rPr>
           <w:rFonts w:ascii="Courier New" w:hAnsi="Courier New"/>
         </w:rPr>
-        <w:t xml:space="preserve"> Folder with script to unjoin workstations from the domain and clear data from the old domain.</w:t>
+        <w:t xml:space="preserve"> Folder with script to </w:t>
+      </w:r>
+      <w:r>
+        <w:rPr>
+          <w:rFonts w:ascii="Courier New" w:hAnsi="Courier New"/>
+        </w:rPr>
+        <w:t>unlock all</w:t>
+      </w:r>
+      <w:r>
+        <w:rPr>
+          <w:rFonts w:ascii="Courier New" w:hAnsi="Courier New"/>
+        </w:rPr>
+        <w:t xml:space="preserve"> administrative shares; RDP and </w:t>
+      </w:r>
+      <w:r>
+        <w:rPr>
+          <w:rFonts w:ascii="Courier New" w:hAnsi="Courier New"/>
+        </w:rPr>
+        <w:t xml:space="preserve">turn off </w:t>
+      </w:r>
+      <w:r>
+        <w:rPr>
+          <w:rFonts w:ascii="Courier New" w:hAnsi="Courier New"/>
+        </w:rPr>
+        <w:t>Windows Firewall.</w:t>
       </w:r>
     </w:p>
     <w:p>

--- a/ITSM-Templates/MainDocs/Check-ListOrigin/Check-List to apply ITSM-Templates on Windows 10x11 Workstations.docx
+++ b/ITSM-Templates/MainDocs/Check-ListOrigin/Check-List to apply ITSM-Templates on Windows 10x11 Workstations.docx
@@ -1787,7 +1787,7 @@
             </w:pPr>
             <w:r>
               <w:rPr>
-                <w:rFonts w:eastAsia="SimSun" w:cs="Liberation Serif" w:ascii="Calibri" w:hAnsi="Calibri"/>
+                <w:rFonts w:eastAsia="SimSun" w:cs="Liberation Serif"/>
                 <w:b/>
                 <w:bCs/>
                 <w:color w:val="1E6A39"/>
@@ -1821,7 +1821,7 @@
             </w:pPr>
             <w:r>
               <w:rPr>
-                <w:rFonts w:eastAsia="SimSun" w:cs="Liberation Serif" w:ascii="Calibri" w:hAnsi="Calibri"/>
+                <w:rFonts w:eastAsia="SimSun" w:cs="Liberation Serif"/>
                 <w:b/>
                 <w:bCs/>
                 <w:color w:val="1E6A39"/>
@@ -1872,7 +1872,7 @@
             </w:pPr>
             <w:r>
               <w:rPr>
-                <w:rFonts w:eastAsia="SimSun" w:cs="Liberation Serif" w:ascii="Calibri" w:hAnsi="Calibri"/>
+                <w:rFonts w:eastAsia="SimSun" w:cs="Liberation Serif"/>
                 <w:color w:val="468A1A"/>
                 <w:kern w:val="2"/>
                 <w:sz w:val="24"/>
@@ -1902,7 +1902,7 @@
             </w:pPr>
             <w:r>
               <w:rPr>
-                <w:rFonts w:eastAsia="SimSun" w:cs="Liberation Serif" w:ascii="Calibri" w:hAnsi="Calibri"/>
+                <w:rFonts w:eastAsia="SimSun" w:cs="Liberation Serif"/>
                 <w:color w:val="468A1A"/>
                 <w:kern w:val="2"/>
                 <w:sz w:val="24"/>
@@ -1932,7 +1932,7 @@
             </w:pPr>
             <w:r>
               <w:rPr>
-                <w:rFonts w:eastAsia="SimSun" w:cs="Liberation Serif" w:ascii="Calibri" w:hAnsi="Calibri"/>
+                <w:rFonts w:eastAsia="SimSun" w:cs="Liberation Serif"/>
                 <w:color w:val="468A1A"/>
                 <w:kern w:val="2"/>
                 <w:sz w:val="24"/>
@@ -1962,7 +1962,7 @@
             </w:pPr>
             <w:r>
               <w:rPr>
-                <w:rFonts w:eastAsia="SimSun" w:cs="Liberation Serif" w:ascii="Calibri" w:hAnsi="Calibri"/>
+                <w:rFonts w:eastAsia="SimSun" w:cs="Liberation Serif"/>
                 <w:color w:val="468A1A"/>
                 <w:kern w:val="2"/>
                 <w:sz w:val="24"/>
@@ -1992,7 +1992,7 @@
             </w:pPr>
             <w:r>
               <w:rPr>
-                <w:rFonts w:eastAsia="SimSun" w:cs="Liberation Serif" w:ascii="Calibri" w:hAnsi="Calibri"/>
+                <w:rFonts w:eastAsia="SimSun" w:cs="Liberation Serif"/>
                 <w:color w:val="468A1A"/>
                 <w:kern w:val="2"/>
                 <w:sz w:val="24"/>
@@ -2022,7 +2022,7 @@
             </w:pPr>
             <w:r>
               <w:rPr>
-                <w:rFonts w:eastAsia="SimSun" w:cs="Liberation Serif" w:ascii="Calibri" w:hAnsi="Calibri"/>
+                <w:rFonts w:eastAsia="SimSun" w:cs="Liberation Serif"/>
                 <w:color w:val="468A1A"/>
                 <w:kern w:val="2"/>
                 <w:sz w:val="24"/>
@@ -2052,7 +2052,7 @@
             </w:pPr>
             <w:r>
               <w:rPr>
-                <w:rFonts w:eastAsia="SimSun" w:cs="Liberation Serif" w:ascii="Calibri" w:hAnsi="Calibri"/>
+                <w:rFonts w:eastAsia="SimSun" w:cs="Liberation Serif"/>
                 <w:color w:val="468A1A"/>
                 <w:kern w:val="2"/>
                 <w:sz w:val="24"/>
@@ -5399,31 +5399,7 @@
         <w:rPr>
           <w:rFonts w:ascii="Courier New" w:hAnsi="Courier New"/>
         </w:rPr>
-        <w:t xml:space="preserve"> Folder with script to </w:t>
-      </w:r>
-      <w:r>
-        <w:rPr>
-          <w:rFonts w:ascii="Courier New" w:hAnsi="Courier New"/>
-        </w:rPr>
-        <w:t>unlock all</w:t>
-      </w:r>
-      <w:r>
-        <w:rPr>
-          <w:rFonts w:ascii="Courier New" w:hAnsi="Courier New"/>
-        </w:rPr>
-        <w:t xml:space="preserve"> administrative shares; RDP and </w:t>
-      </w:r>
-      <w:r>
-        <w:rPr>
-          <w:rFonts w:ascii="Courier New" w:hAnsi="Courier New"/>
-        </w:rPr>
-        <w:t xml:space="preserve">turn off </w:t>
-      </w:r>
-      <w:r>
-        <w:rPr>
-          <w:rFonts w:ascii="Courier New" w:hAnsi="Courier New"/>
-        </w:rPr>
-        <w:t>Windows Firewall.</w:t>
+        <w:t xml:space="preserve"> Folder containing a script to unlock all administrative shares, activate Remote Desktop Protocol (RDP), turn off Windows Firewall, and disable Windows Defender.</w:t>
       </w:r>
     </w:p>
     <w:p>
@@ -5635,20 +5611,6 @@
           <w:rFonts w:cs="Liberation Serif"/>
         </w:rPr>
         <w:t>Reinforcing that the function of each workstation preparation script and the execution order are described in Unit III and Unit IV of this Check-List.</w:t>
-      </w:r>
-    </w:p>
-    <w:p>
-      <w:pPr>
-        <w:pStyle w:val="Standard"/>
-        <w:jc w:val="both"/>
-        <w:rPr>
-          <w:rFonts w:cs="Liberation Serif"/>
-        </w:rPr>
-      </w:pPr>
-      <w:r>
-        <w:rPr>
-          <w:rFonts w:cs="Liberation Serif"/>
-        </w:rPr>
       </w:r>
     </w:p>
     <w:p>
@@ -20596,7 +20558,7 @@
         <w:szCs w:val="20"/>
         <w:rFonts w:cs="Times New Roman" w:ascii="Times New Roman" w:hAnsi="Times New Roman"/>
       </w:rPr>
-      <w:t>15</w:t>
+      <w:t>2</w:t>
     </w:r>
     <w:r>
       <w:rPr>

--- a/ITSM-Templates/MainDocs/Check-ListOrigin/Check-List to apply ITSM-Templates on Windows 10x11 Workstations.docx
+++ b/ITSM-Templates/MainDocs/Check-ListOrigin/Check-List to apply ITSM-Templates on Windows 10x11 Workstations.docx
@@ -890,7 +890,7 @@
                 <w:szCs w:val="24"/>
                 <w:lang w:val="pt-BR" w:eastAsia="zh-CN" w:bidi="hi-IN"/>
               </w:rPr>
-              <w:t>July, 21, 2022</w:t>
+              <w:t>July 21, 2022</w:t>
             </w:r>
           </w:p>
         </w:tc>
@@ -1101,7 +1101,7 @@
                 <w:szCs w:val="24"/>
                 <w:lang w:val="pt-BR" w:eastAsia="zh-CN" w:bidi="hi-IN"/>
               </w:rPr>
-              <w:t>July, 21, 2023</w:t>
+              <w:t>July 21, 2023</w:t>
             </w:r>
           </w:p>
         </w:tc>
@@ -1320,7 +1320,20 @@
                 <w:szCs w:val="24"/>
                 <w:lang w:val="pt-BR" w:eastAsia="zh-CN" w:bidi="hi-IN"/>
               </w:rPr>
-              <w:t>March, 21, 2024</w:t>
+              <w:t>April 1</w:t>
+            </w:r>
+            <w:r>
+              <w:rPr>
+                <w:rFonts w:eastAsia="SimSun" w:cs="Liberation Serif"/>
+                <w:b/>
+                <w:bCs/>
+                <w:color w:val="468A1A"/>
+                <w:kern w:val="2"/>
+                <w:sz w:val="24"/>
+                <w:szCs w:val="24"/>
+                <w:lang w:val="pt-BR" w:eastAsia="zh-CN" w:bidi="hi-IN"/>
+              </w:rPr>
+              <w:t>1, 2024</w:t>
             </w:r>
           </w:p>
         </w:tc>
@@ -1775,19 +1788,16 @@
               <w:jc w:val="center"/>
               <w:textAlignment w:val="baseline"/>
               <w:rPr>
-                <w:rFonts w:ascii="Liberation Serif" w:hAnsi="Liberation Serif" w:eastAsia="SimSun" w:cs="Liberation Serif"/>
-                <w:b/>
-                <w:bCs/>
-                <w:color w:val="1E6A39"/>
+                <w:rFonts w:ascii="Liberation Serif" w:hAnsi="Liberation Serif" w:eastAsia="Calibri" w:cs=""/>
                 <w:kern w:val="2"/>
-                <w:sz w:val="24"/>
-                <w:szCs w:val="24"/>
-                <w:lang w:val="pt-BR" w:eastAsia="zh-CN" w:bidi="hi-IN"/>
+                <w:sz w:val="22"/>
+                <w:szCs w:val="22"/>
+                <w:lang w:val="en-US" w:eastAsia="en-US" w:bidi="ar-SA"/>
               </w:rPr>
             </w:pPr>
             <w:r>
               <w:rPr>
-                <w:rFonts w:eastAsia="SimSun" w:cs="Liberation Serif"/>
+                <w:rFonts w:eastAsia="SimSun" w:cs="Liberation Serif" w:ascii="Liberation Serif" w:hAnsi="Liberation Serif"/>
                 <w:b/>
                 <w:bCs/>
                 <w:color w:val="1E6A39"/>
@@ -1809,19 +1819,16 @@
               <w:jc w:val="center"/>
               <w:textAlignment w:val="baseline"/>
               <w:rPr>
-                <w:rFonts w:ascii="Liberation Serif" w:hAnsi="Liberation Serif" w:eastAsia="SimSun" w:cs="Liberation Serif"/>
-                <w:b/>
-                <w:bCs/>
-                <w:color w:val="1E6A39"/>
+                <w:rFonts w:ascii="Liberation Serif" w:hAnsi="Liberation Serif" w:eastAsia="Calibri" w:cs=""/>
                 <w:kern w:val="2"/>
-                <w:sz w:val="18"/>
-                <w:szCs w:val="18"/>
-                <w:lang w:val="pt-BR" w:eastAsia="zh-CN" w:bidi="hi-IN"/>
+                <w:sz w:val="22"/>
+                <w:szCs w:val="22"/>
+                <w:lang w:val="en-US" w:eastAsia="en-US" w:bidi="ar-SA"/>
               </w:rPr>
             </w:pPr>
             <w:r>
               <w:rPr>
-                <w:rFonts w:eastAsia="SimSun" w:cs="Liberation Serif"/>
+                <w:rFonts w:eastAsia="SimSun" w:cs="Liberation Serif" w:ascii="Liberation Serif" w:hAnsi="Liberation Serif"/>
                 <w:b/>
                 <w:bCs/>
                 <w:color w:val="1E6A39"/>
@@ -1862,17 +1869,16 @@
               <w:jc w:val="both"/>
               <w:textAlignment w:val="baseline"/>
               <w:rPr>
-                <w:rFonts w:ascii="Liberation Serif" w:hAnsi="Liberation Serif" w:eastAsia="SimSun" w:cs="Liberation Serif"/>
-                <w:color w:val="468A1A"/>
+                <w:rFonts w:ascii="Liberation Serif" w:hAnsi="Liberation Serif" w:eastAsia="Calibri" w:cs=""/>
                 <w:kern w:val="2"/>
-                <w:sz w:val="24"/>
-                <w:szCs w:val="24"/>
-                <w:lang w:val="pt-BR" w:eastAsia="zh-CN" w:bidi="hi-IN"/>
+                <w:sz w:val="22"/>
+                <w:szCs w:val="22"/>
+                <w:lang w:val="en-US" w:eastAsia="en-US" w:bidi="ar-SA"/>
               </w:rPr>
             </w:pPr>
             <w:r>
               <w:rPr>
-                <w:rFonts w:eastAsia="SimSun" w:cs="Liberation Serif"/>
+                <w:rFonts w:eastAsia="SimSun" w:cs="Liberation Serif" w:ascii="Liberation Serif" w:hAnsi="Liberation Serif"/>
                 <w:color w:val="468A1A"/>
                 <w:kern w:val="2"/>
                 <w:sz w:val="24"/>
@@ -1892,17 +1898,16 @@
               <w:jc w:val="both"/>
               <w:textAlignment w:val="baseline"/>
               <w:rPr>
-                <w:rFonts w:ascii="Liberation Serif" w:hAnsi="Liberation Serif" w:eastAsia="SimSun" w:cs="Liberation Serif"/>
-                <w:color w:val="468A1A"/>
+                <w:rFonts w:ascii="Liberation Serif" w:hAnsi="Liberation Serif" w:eastAsia="Calibri" w:cs=""/>
                 <w:kern w:val="2"/>
-                <w:sz w:val="24"/>
-                <w:szCs w:val="24"/>
-                <w:lang w:val="pt-BR" w:eastAsia="zh-CN" w:bidi="hi-IN"/>
+                <w:sz w:val="22"/>
+                <w:szCs w:val="22"/>
+                <w:lang w:val="en-US" w:eastAsia="en-US" w:bidi="ar-SA"/>
               </w:rPr>
             </w:pPr>
             <w:r>
               <w:rPr>
-                <w:rFonts w:eastAsia="SimSun" w:cs="Liberation Serif"/>
+                <w:rFonts w:eastAsia="SimSun" w:cs="Liberation Serif" w:ascii="Liberation Serif" w:hAnsi="Liberation Serif"/>
                 <w:color w:val="468A1A"/>
                 <w:kern w:val="2"/>
                 <w:sz w:val="24"/>
@@ -1922,17 +1927,16 @@
               <w:jc w:val="both"/>
               <w:textAlignment w:val="baseline"/>
               <w:rPr>
-                <w:rFonts w:ascii="Liberation Serif" w:hAnsi="Liberation Serif" w:eastAsia="SimSun" w:cs="Liberation Serif"/>
-                <w:color w:val="468A1A"/>
+                <w:rFonts w:ascii="Liberation Serif" w:hAnsi="Liberation Serif" w:eastAsia="Calibri" w:cs=""/>
                 <w:kern w:val="2"/>
-                <w:sz w:val="24"/>
-                <w:szCs w:val="24"/>
-                <w:lang w:val="pt-BR" w:eastAsia="zh-CN" w:bidi="hi-IN"/>
+                <w:sz w:val="22"/>
+                <w:szCs w:val="22"/>
+                <w:lang w:val="en-US" w:eastAsia="en-US" w:bidi="ar-SA"/>
               </w:rPr>
             </w:pPr>
             <w:r>
               <w:rPr>
-                <w:rFonts w:eastAsia="SimSun" w:cs="Liberation Serif"/>
+                <w:rFonts w:eastAsia="SimSun" w:cs="Liberation Serif" w:ascii="Liberation Serif" w:hAnsi="Liberation Serif"/>
                 <w:color w:val="468A1A"/>
                 <w:kern w:val="2"/>
                 <w:sz w:val="24"/>
@@ -1952,17 +1956,16 @@
               <w:jc w:val="both"/>
               <w:textAlignment w:val="baseline"/>
               <w:rPr>
-                <w:rFonts w:ascii="Liberation Serif" w:hAnsi="Liberation Serif" w:eastAsia="SimSun" w:cs="Liberation Serif"/>
-                <w:color w:val="468A1A"/>
+                <w:rFonts w:ascii="Liberation Serif" w:hAnsi="Liberation Serif" w:eastAsia="Calibri" w:cs=""/>
                 <w:kern w:val="2"/>
-                <w:sz w:val="24"/>
-                <w:szCs w:val="24"/>
-                <w:lang w:val="pt-BR" w:eastAsia="zh-CN" w:bidi="hi-IN"/>
+                <w:sz w:val="22"/>
+                <w:szCs w:val="22"/>
+                <w:lang w:val="en-US" w:eastAsia="en-US" w:bidi="ar-SA"/>
               </w:rPr>
             </w:pPr>
             <w:r>
               <w:rPr>
-                <w:rFonts w:eastAsia="SimSun" w:cs="Liberation Serif"/>
+                <w:rFonts w:eastAsia="SimSun" w:cs="Liberation Serif" w:ascii="Liberation Serif" w:hAnsi="Liberation Serif"/>
                 <w:color w:val="468A1A"/>
                 <w:kern w:val="2"/>
                 <w:sz w:val="24"/>
@@ -1982,17 +1985,16 @@
               <w:jc w:val="both"/>
               <w:textAlignment w:val="baseline"/>
               <w:rPr>
-                <w:rFonts w:ascii="Liberation Serif" w:hAnsi="Liberation Serif" w:eastAsia="SimSun" w:cs="Liberation Serif"/>
-                <w:color w:val="468A1A"/>
+                <w:rFonts w:ascii="Liberation Serif" w:hAnsi="Liberation Serif" w:eastAsia="Calibri" w:cs=""/>
                 <w:kern w:val="2"/>
-                <w:sz w:val="24"/>
-                <w:szCs w:val="24"/>
-                <w:lang w:val="pt-BR" w:eastAsia="zh-CN" w:bidi="hi-IN"/>
+                <w:sz w:val="22"/>
+                <w:szCs w:val="22"/>
+                <w:lang w:val="en-US" w:eastAsia="en-US" w:bidi="ar-SA"/>
               </w:rPr>
             </w:pPr>
             <w:r>
               <w:rPr>
-                <w:rFonts w:eastAsia="SimSun" w:cs="Liberation Serif"/>
+                <w:rFonts w:eastAsia="SimSun" w:cs="Liberation Serif" w:ascii="Liberation Serif" w:hAnsi="Liberation Serif"/>
                 <w:color w:val="468A1A"/>
                 <w:kern w:val="2"/>
                 <w:sz w:val="24"/>
@@ -2012,17 +2014,16 @@
               <w:jc w:val="both"/>
               <w:textAlignment w:val="baseline"/>
               <w:rPr>
-                <w:rFonts w:ascii="Liberation Serif" w:hAnsi="Liberation Serif" w:eastAsia="SimSun" w:cs="Liberation Serif"/>
-                <w:color w:val="468A1A"/>
+                <w:rFonts w:ascii="Liberation Serif" w:hAnsi="Liberation Serif" w:eastAsia="Calibri" w:cs=""/>
                 <w:kern w:val="2"/>
-                <w:sz w:val="24"/>
-                <w:szCs w:val="24"/>
-                <w:lang w:val="pt-BR" w:eastAsia="zh-CN" w:bidi="hi-IN"/>
+                <w:sz w:val="22"/>
+                <w:szCs w:val="22"/>
+                <w:lang w:val="en-US" w:eastAsia="en-US" w:bidi="ar-SA"/>
               </w:rPr>
             </w:pPr>
             <w:r>
               <w:rPr>
-                <w:rFonts w:eastAsia="SimSun" w:cs="Liberation Serif"/>
+                <w:rFonts w:eastAsia="SimSun" w:cs="Liberation Serif" w:ascii="Liberation Serif" w:hAnsi="Liberation Serif"/>
                 <w:color w:val="468A1A"/>
                 <w:kern w:val="2"/>
                 <w:sz w:val="24"/>
@@ -2042,17 +2043,16 @@
               <w:jc w:val="both"/>
               <w:textAlignment w:val="baseline"/>
               <w:rPr>
-                <w:rFonts w:ascii="Liberation Serif" w:hAnsi="Liberation Serif" w:eastAsia="SimSun" w:cs="Liberation Serif"/>
-                <w:color w:val="468A1A"/>
+                <w:rFonts w:ascii="Liberation Serif" w:hAnsi="Liberation Serif" w:eastAsia="Calibri" w:cs=""/>
                 <w:kern w:val="2"/>
-                <w:sz w:val="24"/>
-                <w:szCs w:val="24"/>
-                <w:lang w:val="pt-BR" w:eastAsia="zh-CN" w:bidi="hi-IN"/>
+                <w:sz w:val="22"/>
+                <w:szCs w:val="22"/>
+                <w:lang w:val="en-US" w:eastAsia="en-US" w:bidi="ar-SA"/>
               </w:rPr>
             </w:pPr>
             <w:r>
               <w:rPr>
-                <w:rFonts w:eastAsia="SimSun" w:cs="Liberation Serif"/>
+                <w:rFonts w:eastAsia="SimSun" w:cs="Liberation Serif" w:ascii="Liberation Serif" w:hAnsi="Liberation Serif"/>
                 <w:color w:val="468A1A"/>
                 <w:kern w:val="2"/>
                 <w:sz w:val="24"/>
@@ -5067,30 +5067,6 @@
         <w:pStyle w:val="ListParagraph"/>
         <w:widowControl/>
         <w:numPr>
-          <w:ilvl w:val="0"/>
-          <w:numId w:val="0"/>
-        </w:numPr>
-        <w:suppressAutoHyphens w:val="true"/>
-        <w:bidi w:val="0"/>
-        <w:spacing w:lineRule="auto" w:line="240" w:before="0" w:after="0"/>
-        <w:ind w:hanging="0" w:left="2268" w:right="170"/>
-        <w:jc w:val="both"/>
-        <w:textAlignment w:val="baseline"/>
-        <w:rPr>
-          <w:rFonts w:ascii="Courier New" w:hAnsi="Courier New"/>
-        </w:rPr>
-      </w:pPr>
-      <w:r>
-        <w:rPr>
-          <w:rFonts w:ascii="Courier New" w:hAnsi="Courier New"/>
-        </w:rPr>
-      </w:r>
-    </w:p>
-    <w:p>
-      <w:pPr>
-        <w:pStyle w:val="ListParagraph"/>
-        <w:widowControl/>
-        <w:numPr>
           <w:ilvl w:val="1"/>
           <w:numId w:val="11"/>
         </w:numPr>
@@ -5124,30 +5100,6 @@
         <w:pStyle w:val="ListParagraph"/>
         <w:widowControl/>
         <w:numPr>
-          <w:ilvl w:val="0"/>
-          <w:numId w:val="0"/>
-        </w:numPr>
-        <w:suppressAutoHyphens w:val="true"/>
-        <w:bidi w:val="0"/>
-        <w:spacing w:lineRule="auto" w:line="240" w:before="0" w:after="0"/>
-        <w:ind w:hanging="0" w:left="2268" w:right="170"/>
-        <w:jc w:val="both"/>
-        <w:textAlignment w:val="baseline"/>
-        <w:rPr>
-          <w:rFonts w:ascii="Courier New" w:hAnsi="Courier New"/>
-        </w:rPr>
-      </w:pPr>
-      <w:r>
-        <w:rPr>
-          <w:rFonts w:ascii="Courier New" w:hAnsi="Courier New"/>
-        </w:rPr>
-      </w:r>
-    </w:p>
-    <w:p>
-      <w:pPr>
-        <w:pStyle w:val="ListParagraph"/>
-        <w:widowControl/>
-        <w:numPr>
           <w:ilvl w:val="1"/>
           <w:numId w:val="11"/>
         </w:numPr>
@@ -5167,37 +5119,25 @@
           <w:b/>
           <w:bCs/>
         </w:rPr>
-        <w:t>GetSID:</w:t>
+        <w:t>FixPrinterIssues:</w:t>
       </w:r>
       <w:r>
         <w:rPr>
           <w:rFonts w:ascii="Courier New" w:hAnsi="Courier New"/>
         </w:rPr>
-        <w:t xml:space="preserve"> Folder with Microsoft Internals application to identify the SID Security Identifier of the operating system.</w:t>
-      </w:r>
-    </w:p>
-    <w:p>
-      <w:pPr>
-        <w:pStyle w:val="ListParagraph"/>
-        <w:widowControl/>
-        <w:numPr>
-          <w:ilvl w:val="0"/>
-          <w:numId w:val="0"/>
-        </w:numPr>
-        <w:suppressAutoHyphens w:val="true"/>
-        <w:bidi w:val="0"/>
-        <w:spacing w:lineRule="auto" w:line="240" w:before="0" w:after="0"/>
-        <w:ind w:hanging="0" w:left="2268" w:right="170"/>
-        <w:jc w:val="both"/>
-        <w:textAlignment w:val="baseline"/>
+        <w:t xml:space="preserve"> </w:t>
+      </w:r>
+      <w:r>
         <w:rPr>
           <w:rFonts w:ascii="Courier New" w:hAnsi="Courier New"/>
         </w:rPr>
-      </w:pPr>
+        <w:t>F</w:t>
+      </w:r>
       <w:r>
         <w:rPr>
           <w:rFonts w:ascii="Courier New" w:hAnsi="Courier New"/>
         </w:rPr>
+        <w:t>older contains a script for solving spooler and printer driver issues.</w:t>
       </w:r>
     </w:p>
     <w:p>
@@ -5224,37 +5164,13 @@
           <w:b/>
           <w:bCs/>
         </w:rPr>
-        <w:t>LegacyIngress:</w:t>
+        <w:t>GetSID:</w:t>
       </w:r>
       <w:r>
         <w:rPr>
           <w:rFonts w:ascii="Courier New" w:hAnsi="Courier New"/>
         </w:rPr>
-        <w:t xml:space="preserve"> Folder with script to allow legacy operating system workstations to join new domains.</w:t>
-      </w:r>
-    </w:p>
-    <w:p>
-      <w:pPr>
-        <w:pStyle w:val="ListParagraph"/>
-        <w:widowControl/>
-        <w:numPr>
-          <w:ilvl w:val="0"/>
-          <w:numId w:val="0"/>
-        </w:numPr>
-        <w:suppressAutoHyphens w:val="true"/>
-        <w:bidi w:val="0"/>
-        <w:spacing w:lineRule="auto" w:line="240" w:before="0" w:after="0"/>
-        <w:ind w:hanging="0" w:left="2268" w:right="170"/>
-        <w:jc w:val="both"/>
-        <w:textAlignment w:val="baseline"/>
-        <w:rPr>
-          <w:rFonts w:ascii="Courier New" w:hAnsi="Courier New"/>
-        </w:rPr>
-      </w:pPr>
-      <w:r>
-        <w:rPr>
-          <w:rFonts w:ascii="Courier New" w:hAnsi="Courier New"/>
-        </w:rPr>
+        <w:t xml:space="preserve"> Folder with Microsoft Internals application to identify the SID Security Identifier of the operating system.</w:t>
       </w:r>
     </w:p>
     <w:p>
@@ -5281,37 +5197,13 @@
           <w:b/>
           <w:bCs/>
         </w:rPr>
-        <w:t>ResetGPOs:</w:t>
+        <w:t>LegacyIngress:</w:t>
       </w:r>
       <w:r>
         <w:rPr>
           <w:rFonts w:ascii="Courier New" w:hAnsi="Courier New"/>
         </w:rPr>
-        <w:t xml:space="preserve"> Folder with script to reset all workstation GPOs and initiate a new synchronization.</w:t>
-      </w:r>
-    </w:p>
-    <w:p>
-      <w:pPr>
-        <w:pStyle w:val="ListParagraph"/>
-        <w:widowControl/>
-        <w:numPr>
-          <w:ilvl w:val="0"/>
-          <w:numId w:val="0"/>
-        </w:numPr>
-        <w:suppressAutoHyphens w:val="true"/>
-        <w:bidi w:val="0"/>
-        <w:spacing w:lineRule="auto" w:line="240" w:before="0" w:after="0"/>
-        <w:ind w:hanging="0" w:left="2268" w:right="170"/>
-        <w:jc w:val="both"/>
-        <w:textAlignment w:val="baseline"/>
-        <w:rPr>
-          <w:rFonts w:ascii="Courier New" w:hAnsi="Courier New"/>
-        </w:rPr>
-      </w:pPr>
-      <w:r>
-        <w:rPr>
-          <w:rFonts w:ascii="Courier New" w:hAnsi="Courier New"/>
-        </w:rPr>
+        <w:t xml:space="preserve"> Folder with script to allow legacy operating system workstations to join new domains.</w:t>
       </w:r>
     </w:p>
     <w:p>
@@ -5338,35 +5230,13 @@
           <w:b/>
           <w:bCs/>
         </w:rPr>
-        <w:t>UnjoinDomain:</w:t>
+        <w:t>ResetGPOs:</w:t>
       </w:r>
       <w:r>
         <w:rPr>
           <w:rFonts w:ascii="Courier New" w:hAnsi="Courier New"/>
         </w:rPr>
-        <w:t xml:space="preserve"> Folder with script to unjoin workstations from the domain and clear data from the old domain.</w:t>
-      </w:r>
-    </w:p>
-    <w:p>
-      <w:pPr>
-        <w:pStyle w:val="ListParagraph"/>
-        <w:widowControl/>
-        <w:numPr>
-          <w:ilvl w:val="0"/>
-          <w:numId w:val="0"/>
-        </w:numPr>
-        <w:suppressAutoHyphens w:val="true"/>
-        <w:bidi w:val="0"/>
-        <w:spacing w:lineRule="auto" w:line="240" w:before="0" w:after="0"/>
-        <w:ind w:hanging="0" w:left="2268" w:right="170"/>
-        <w:jc w:val="both"/>
-        <w:textAlignment w:val="baseline"/>
-        <w:rPr>
-          <w:rFonts w:ascii="Courier New" w:hAnsi="Courier New"/>
-        </w:rPr>
-      </w:pPr>
-      <w:r>
-        <w:rPr/>
+        <w:t xml:space="preserve"> Folder with script to reset all workstation GPOs and initiate a new synchronization.</w:t>
       </w:r>
     </w:p>
     <w:p>
@@ -5393,37 +5263,13 @@
           <w:b/>
           <w:bCs/>
         </w:rPr>
-        <w:t>UnlockAllAdminShares:</w:t>
+        <w:t>UnjoinDomain:</w:t>
       </w:r>
       <w:r>
         <w:rPr>
           <w:rFonts w:ascii="Courier New" w:hAnsi="Courier New"/>
         </w:rPr>
-        <w:t xml:space="preserve"> Folder containing a script to unlock all administrative shares, activate Remote Desktop Protocol (RDP), turn off Windows Firewall, and disable Windows Defender.</w:t>
-      </w:r>
-    </w:p>
-    <w:p>
-      <w:pPr>
-        <w:pStyle w:val="ListParagraph"/>
-        <w:widowControl/>
-        <w:numPr>
-          <w:ilvl w:val="0"/>
-          <w:numId w:val="0"/>
-        </w:numPr>
-        <w:suppressAutoHyphens w:val="true"/>
-        <w:bidi w:val="0"/>
-        <w:spacing w:lineRule="auto" w:line="240" w:before="0" w:after="0"/>
-        <w:ind w:hanging="0" w:left="2268" w:right="170"/>
-        <w:jc w:val="both"/>
-        <w:textAlignment w:val="baseline"/>
-        <w:rPr>
-          <w:rFonts w:ascii="Courier New" w:hAnsi="Courier New"/>
-        </w:rPr>
-      </w:pPr>
-      <w:r>
-        <w:rPr>
-          <w:rFonts w:ascii="Courier New" w:hAnsi="Courier New"/>
-        </w:rPr>
+        <w:t xml:space="preserve"> Folder with script to unjoin workstations from the domain and clear data from the old domain.</w:t>
       </w:r>
     </w:p>
     <w:p>
@@ -5450,37 +5296,13 @@
           <w:b/>
           <w:bCs/>
         </w:rPr>
-        <w:t>WorkStationConfigReport:</w:t>
+        <w:t>UnlockAllAdminShares:</w:t>
       </w:r>
       <w:r>
         <w:rPr>
           <w:rFonts w:ascii="Courier New" w:hAnsi="Courier New"/>
         </w:rPr>
-        <w:t xml:space="preserve"> Folder with script to generate configuration reports for each workstation and record them in a spreadsheet.</w:t>
-      </w:r>
-    </w:p>
-    <w:p>
-      <w:pPr>
-        <w:pStyle w:val="ListParagraph"/>
-        <w:widowControl/>
-        <w:numPr>
-          <w:ilvl w:val="0"/>
-          <w:numId w:val="0"/>
-        </w:numPr>
-        <w:suppressAutoHyphens w:val="true"/>
-        <w:bidi w:val="0"/>
-        <w:spacing w:lineRule="auto" w:line="240" w:before="0" w:after="0"/>
-        <w:ind w:hanging="0" w:left="2268" w:right="170"/>
-        <w:jc w:val="both"/>
-        <w:textAlignment w:val="baseline"/>
-        <w:rPr>
-          <w:rFonts w:ascii="Courier New" w:hAnsi="Courier New"/>
-        </w:rPr>
-      </w:pPr>
-      <w:r>
-        <w:rPr>
-          <w:rFonts w:ascii="Courier New" w:hAnsi="Courier New"/>
-        </w:rPr>
+        <w:t xml:space="preserve"> Folder containing a script to unlock all administrative shares, activate Remote Desktop Protocol (RDP), turn off Windows Firewall, and disable Windows Defender.</w:t>
       </w:r>
     </w:p>
     <w:p>
@@ -5507,46 +5329,29 @@
           <w:b/>
           <w:bCs/>
         </w:rPr>
-        <w:t>WorkstationTimeSync:</w:t>
+        <w:t>WorkStationConfigReport:</w:t>
       </w:r>
       <w:r>
         <w:rPr>
           <w:rFonts w:ascii="Courier New" w:hAnsi="Courier New"/>
         </w:rPr>
-        <w:t xml:space="preserve"> Folder with script to synchronize workstation time, date, and time zone.</w:t>
-        <w:tab/>
+        <w:t xml:space="preserve"> Folder with script to generate configuration reports for each workstation and record them in a spreadsheet.</w:t>
       </w:r>
     </w:p>
     <w:p>
       <w:pPr>
         <w:pStyle w:val="ListParagraph"/>
-        <w:numPr>
-          <w:ilvl w:val="0"/>
-          <w:numId w:val="0"/>
-        </w:numPr>
-        <w:spacing w:lineRule="auto" w:line="240"/>
-        <w:ind w:hanging="0" w:left="1610" w:right="151"/>
-        <w:jc w:val="both"/>
-        <w:rPr>
-          <w:rFonts w:ascii="Courier New" w:hAnsi="Courier New"/>
-        </w:rPr>
-      </w:pPr>
-      <w:r>
-        <w:rPr>
-          <w:rFonts w:ascii="Courier New" w:hAnsi="Courier New"/>
-        </w:rPr>
-      </w:r>
-    </w:p>
-    <w:p>
-      <w:pPr>
-        <w:pStyle w:val="ListParagraph"/>
-        <w:numPr>
-          <w:ilvl w:val="0"/>
+        <w:widowControl/>
+        <w:numPr>
+          <w:ilvl w:val="1"/>
           <w:numId w:val="11"/>
         </w:numPr>
-        <w:spacing w:lineRule="auto" w:line="240"/>
-        <w:ind w:hanging="360" w:left="1610" w:right="151"/>
-        <w:jc w:val="both"/>
+        <w:suppressAutoHyphens w:val="true"/>
+        <w:bidi w:val="0"/>
+        <w:spacing w:lineRule="auto" w:line="240" w:before="0" w:after="0"/>
+        <w:ind w:hanging="340" w:left="2268" w:right="170"/>
+        <w:jc w:val="both"/>
+        <w:textAlignment w:val="baseline"/>
         <w:rPr>
           <w:rFonts w:ascii="Courier New" w:hAnsi="Courier New"/>
         </w:rPr>
@@ -5557,6 +5362,56 @@
           <w:b/>
           <w:bCs/>
         </w:rPr>
+        <w:t>WorkstationTimeSync:</w:t>
+      </w:r>
+      <w:r>
+        <w:rPr>
+          <w:rFonts w:ascii="Courier New" w:hAnsi="Courier New"/>
+        </w:rPr>
+        <w:t xml:space="preserve"> Folder with script to synchronize workstation time, date, and time zone.</w:t>
+        <w:tab/>
+      </w:r>
+    </w:p>
+    <w:p>
+      <w:pPr>
+        <w:pStyle w:val="ListParagraph"/>
+        <w:numPr>
+          <w:ilvl w:val="0"/>
+          <w:numId w:val="0"/>
+        </w:numPr>
+        <w:spacing w:lineRule="auto" w:line="240"/>
+        <w:ind w:hanging="0" w:left="1610" w:right="151"/>
+        <w:jc w:val="both"/>
+        <w:rPr>
+          <w:rFonts w:ascii="Courier New" w:hAnsi="Courier New"/>
+        </w:rPr>
+      </w:pPr>
+      <w:r>
+        <w:rPr>
+          <w:rFonts w:ascii="Courier New" w:hAnsi="Courier New"/>
+        </w:rPr>
+      </w:r>
+    </w:p>
+    <w:p>
+      <w:pPr>
+        <w:pStyle w:val="ListParagraph"/>
+        <w:numPr>
+          <w:ilvl w:val="0"/>
+          <w:numId w:val="11"/>
+        </w:numPr>
+        <w:spacing w:lineRule="auto" w:line="240"/>
+        <w:ind w:hanging="360" w:left="1610" w:right="151"/>
+        <w:jc w:val="both"/>
+        <w:rPr>
+          <w:rFonts w:ascii="Courier New" w:hAnsi="Courier New"/>
+        </w:rPr>
+      </w:pPr>
+      <w:r>
+        <w:rPr>
+          <w:rFonts w:ascii="Courier New" w:hAnsi="Courier New"/>
+          <w:b/>
+          <w:bCs/>
+        </w:rPr>
         <w:t>UniqueScripts:</w:t>
       </w:r>
       <w:r>
@@ -5611,6 +5466,62 @@
           <w:rFonts w:cs="Liberation Serif"/>
         </w:rPr>
         <w:t>Reinforcing that the function of each workstation preparation script and the execution order are described in Unit III and Unit IV of this Check-List.</w:t>
+      </w:r>
+    </w:p>
+    <w:p>
+      <w:pPr>
+        <w:pStyle w:val="Standard"/>
+        <w:jc w:val="both"/>
+        <w:rPr>
+          <w:rFonts w:cs="Liberation Serif"/>
+        </w:rPr>
+      </w:pPr>
+      <w:r>
+        <w:rPr>
+          <w:rFonts w:cs="Liberation Serif"/>
+        </w:rPr>
+      </w:r>
+    </w:p>
+    <w:p>
+      <w:pPr>
+        <w:pStyle w:val="Standard"/>
+        <w:jc w:val="both"/>
+        <w:rPr>
+          <w:rFonts w:cs="Liberation Serif"/>
+        </w:rPr>
+      </w:pPr>
+      <w:r>
+        <w:rPr>
+          <w:rFonts w:cs="Liberation Serif"/>
+        </w:rPr>
+      </w:r>
+    </w:p>
+    <w:p>
+      <w:pPr>
+        <w:pStyle w:val="Standard"/>
+        <w:jc w:val="both"/>
+        <w:rPr>
+          <w:rFonts w:cs="Liberation Serif"/>
+        </w:rPr>
+      </w:pPr>
+      <w:r>
+        <w:rPr>
+          <w:rFonts w:cs="Liberation Serif"/>
+        </w:rPr>
+      </w:r>
+    </w:p>
+    <w:p>
+      <w:pPr>
+        <w:pStyle w:val="Standard"/>
+        <w:jc w:val="both"/>
+        <w:rPr>
+          <w:rFonts w:cs="Liberation Serif"/>
+        </w:rPr>
+      </w:pPr>
+      <w:r>
+        <w:rPr>
+          <w:rFonts w:cs="Liberation Serif"/>
+        </w:rPr>
       </w:r>
     </w:p>
     <w:p>

--- a/ITSM-Templates/MainDocs/Check-ListOrigin/Check-List to apply ITSM-Templates on Windows 10x11 Workstations.docx
+++ b/ITSM-Templates/MainDocs/Check-ListOrigin/Check-List to apply ITSM-Templates on Windows 10x11 Workstations.docx
@@ -1275,7 +1275,33 @@
                 <w:szCs w:val="24"/>
                 <w:lang w:val="pt-BR" w:eastAsia="zh-CN" w:bidi="hi-IN"/>
               </w:rPr>
-              <w:t>8.8</w:t>
+              <w:t>9</w:t>
+            </w:r>
+            <w:r>
+              <w:rPr>
+                <w:rFonts w:eastAsia="SimSun" w:cs="Liberation Serif"/>
+                <w:b/>
+                <w:bCs/>
+                <w:color w:val="468A1A"/>
+                <w:kern w:val="2"/>
+                <w:sz w:val="24"/>
+                <w:szCs w:val="24"/>
+                <w:lang w:val="pt-BR" w:eastAsia="zh-CN" w:bidi="hi-IN"/>
+              </w:rPr>
+              <w:t>.</w:t>
+            </w:r>
+            <w:r>
+              <w:rPr>
+                <w:rFonts w:eastAsia="SimSun" w:cs="Liberation Serif"/>
+                <w:b/>
+                <w:bCs/>
+                <w:color w:val="468A1A"/>
+                <w:kern w:val="2"/>
+                <w:sz w:val="24"/>
+                <w:szCs w:val="24"/>
+                <w:lang w:val="pt-BR" w:eastAsia="zh-CN" w:bidi="hi-IN"/>
+              </w:rPr>
+              <w:t>9</w:t>
             </w:r>
           </w:p>
         </w:tc>
@@ -1320,7 +1346,20 @@
                 <w:szCs w:val="24"/>
                 <w:lang w:val="pt-BR" w:eastAsia="zh-CN" w:bidi="hi-IN"/>
               </w:rPr>
-              <w:t>April 1</w:t>
+              <w:t xml:space="preserve">April </w:t>
+            </w:r>
+            <w:r>
+              <w:rPr>
+                <w:rFonts w:eastAsia="SimSun" w:cs="Liberation Serif"/>
+                <w:b/>
+                <w:bCs/>
+                <w:color w:val="468A1A"/>
+                <w:kern w:val="2"/>
+                <w:sz w:val="24"/>
+                <w:szCs w:val="24"/>
+                <w:lang w:val="pt-BR" w:eastAsia="zh-CN" w:bidi="hi-IN"/>
+              </w:rPr>
+              <w:t>2</w:t>
             </w:r>
             <w:r>
               <w:rPr>
@@ -1797,7 +1836,7 @@
             </w:pPr>
             <w:r>
               <w:rPr>
-                <w:rFonts w:eastAsia="SimSun" w:cs="Liberation Serif" w:ascii="Liberation Serif" w:hAnsi="Liberation Serif"/>
+                <w:rFonts w:eastAsia="SimSun" w:cs="Liberation Serif"/>
                 <w:b/>
                 <w:bCs/>
                 <w:color w:val="1E6A39"/>
@@ -1828,7 +1867,7 @@
             </w:pPr>
             <w:r>
               <w:rPr>
-                <w:rFonts w:eastAsia="SimSun" w:cs="Liberation Serif" w:ascii="Liberation Serif" w:hAnsi="Liberation Serif"/>
+                <w:rFonts w:eastAsia="SimSun" w:cs="Liberation Serif"/>
                 <w:b/>
                 <w:bCs/>
                 <w:color w:val="1E6A39"/>
@@ -1869,16 +1908,17 @@
               <w:jc w:val="both"/>
               <w:textAlignment w:val="baseline"/>
               <w:rPr>
-                <w:rFonts w:ascii="Liberation Serif" w:hAnsi="Liberation Serif" w:eastAsia="Calibri" w:cs=""/>
+                <w:rFonts w:ascii="Liberation Serif" w:hAnsi="Liberation Serif" w:eastAsia="SimSun" w:cs="Liberation Serif"/>
+                <w:color w:val="468A1A"/>
                 <w:kern w:val="2"/>
-                <w:sz w:val="22"/>
-                <w:szCs w:val="22"/>
-                <w:lang w:val="en-US" w:eastAsia="en-US" w:bidi="ar-SA"/>
+                <w:sz w:val="24"/>
+                <w:szCs w:val="24"/>
+                <w:lang w:val="pt-BR" w:eastAsia="zh-CN" w:bidi="hi-IN"/>
               </w:rPr>
             </w:pPr>
             <w:r>
               <w:rPr>
-                <w:rFonts w:eastAsia="SimSun" w:cs="Liberation Serif" w:ascii="Liberation Serif" w:hAnsi="Liberation Serif"/>
+                <w:rFonts w:eastAsia="SimSun" w:cs="Liberation Serif"/>
                 <w:color w:val="468A1A"/>
                 <w:kern w:val="2"/>
                 <w:sz w:val="24"/>
@@ -1898,16 +1938,17 @@
               <w:jc w:val="both"/>
               <w:textAlignment w:val="baseline"/>
               <w:rPr>
-                <w:rFonts w:ascii="Liberation Serif" w:hAnsi="Liberation Serif" w:eastAsia="Calibri" w:cs=""/>
+                <w:rFonts w:ascii="Liberation Serif" w:hAnsi="Liberation Serif" w:eastAsia="SimSun" w:cs="Liberation Serif"/>
+                <w:color w:val="468A1A"/>
                 <w:kern w:val="2"/>
-                <w:sz w:val="22"/>
-                <w:szCs w:val="22"/>
-                <w:lang w:val="en-US" w:eastAsia="en-US" w:bidi="ar-SA"/>
+                <w:sz w:val="24"/>
+                <w:szCs w:val="24"/>
+                <w:lang w:val="pt-BR" w:eastAsia="zh-CN" w:bidi="hi-IN"/>
               </w:rPr>
             </w:pPr>
             <w:r>
               <w:rPr>
-                <w:rFonts w:eastAsia="SimSun" w:cs="Liberation Serif" w:ascii="Liberation Serif" w:hAnsi="Liberation Serif"/>
+                <w:rFonts w:eastAsia="SimSun" w:cs="Liberation Serif"/>
                 <w:color w:val="468A1A"/>
                 <w:kern w:val="2"/>
                 <w:sz w:val="24"/>
@@ -1927,16 +1968,17 @@
               <w:jc w:val="both"/>
               <w:textAlignment w:val="baseline"/>
               <w:rPr>
-                <w:rFonts w:ascii="Liberation Serif" w:hAnsi="Liberation Serif" w:eastAsia="Calibri" w:cs=""/>
+                <w:rFonts w:ascii="Liberation Serif" w:hAnsi="Liberation Serif" w:eastAsia="SimSun" w:cs="Liberation Serif"/>
+                <w:color w:val="468A1A"/>
                 <w:kern w:val="2"/>
-                <w:sz w:val="22"/>
-                <w:szCs w:val="22"/>
-                <w:lang w:val="en-US" w:eastAsia="en-US" w:bidi="ar-SA"/>
+                <w:sz w:val="24"/>
+                <w:szCs w:val="24"/>
+                <w:lang w:val="pt-BR" w:eastAsia="zh-CN" w:bidi="hi-IN"/>
               </w:rPr>
             </w:pPr>
             <w:r>
               <w:rPr>
-                <w:rFonts w:eastAsia="SimSun" w:cs="Liberation Serif" w:ascii="Liberation Serif" w:hAnsi="Liberation Serif"/>
+                <w:rFonts w:eastAsia="SimSun" w:cs="Liberation Serif"/>
                 <w:color w:val="468A1A"/>
                 <w:kern w:val="2"/>
                 <w:sz w:val="24"/>
@@ -1956,16 +1998,17 @@
               <w:jc w:val="both"/>
               <w:textAlignment w:val="baseline"/>
               <w:rPr>
-                <w:rFonts w:ascii="Liberation Serif" w:hAnsi="Liberation Serif" w:eastAsia="Calibri" w:cs=""/>
+                <w:rFonts w:ascii="Liberation Serif" w:hAnsi="Liberation Serif" w:eastAsia="SimSun" w:cs="Liberation Serif"/>
+                <w:color w:val="468A1A"/>
                 <w:kern w:val="2"/>
-                <w:sz w:val="22"/>
-                <w:szCs w:val="22"/>
-                <w:lang w:val="en-US" w:eastAsia="en-US" w:bidi="ar-SA"/>
+                <w:sz w:val="24"/>
+                <w:szCs w:val="24"/>
+                <w:lang w:val="pt-BR" w:eastAsia="zh-CN" w:bidi="hi-IN"/>
               </w:rPr>
             </w:pPr>
             <w:r>
               <w:rPr>
-                <w:rFonts w:eastAsia="SimSun" w:cs="Liberation Serif" w:ascii="Liberation Serif" w:hAnsi="Liberation Serif"/>
+                <w:rFonts w:eastAsia="SimSun" w:cs="Liberation Serif"/>
                 <w:color w:val="468A1A"/>
                 <w:kern w:val="2"/>
                 <w:sz w:val="24"/>
@@ -1985,16 +2028,17 @@
               <w:jc w:val="both"/>
               <w:textAlignment w:val="baseline"/>
               <w:rPr>
-                <w:rFonts w:ascii="Liberation Serif" w:hAnsi="Liberation Serif" w:eastAsia="Calibri" w:cs=""/>
+                <w:rFonts w:ascii="Liberation Serif" w:hAnsi="Liberation Serif" w:eastAsia="SimSun" w:cs="Liberation Serif"/>
+                <w:color w:val="468A1A"/>
                 <w:kern w:val="2"/>
-                <w:sz w:val="22"/>
-                <w:szCs w:val="22"/>
-                <w:lang w:val="en-US" w:eastAsia="en-US" w:bidi="ar-SA"/>
+                <w:sz w:val="24"/>
+                <w:szCs w:val="24"/>
+                <w:lang w:val="pt-BR" w:eastAsia="zh-CN" w:bidi="hi-IN"/>
               </w:rPr>
             </w:pPr>
             <w:r>
               <w:rPr>
-                <w:rFonts w:eastAsia="SimSun" w:cs="Liberation Serif" w:ascii="Liberation Serif" w:hAnsi="Liberation Serif"/>
+                <w:rFonts w:eastAsia="SimSun" w:cs="Liberation Serif"/>
                 <w:color w:val="468A1A"/>
                 <w:kern w:val="2"/>
                 <w:sz w:val="24"/>
@@ -2014,16 +2058,17 @@
               <w:jc w:val="both"/>
               <w:textAlignment w:val="baseline"/>
               <w:rPr>
-                <w:rFonts w:ascii="Liberation Serif" w:hAnsi="Liberation Serif" w:eastAsia="Calibri" w:cs=""/>
+                <w:rFonts w:ascii="Liberation Serif" w:hAnsi="Liberation Serif" w:eastAsia="SimSun" w:cs="Liberation Serif"/>
+                <w:color w:val="468A1A"/>
                 <w:kern w:val="2"/>
-                <w:sz w:val="22"/>
-                <w:szCs w:val="22"/>
-                <w:lang w:val="en-US" w:eastAsia="en-US" w:bidi="ar-SA"/>
+                <w:sz w:val="24"/>
+                <w:szCs w:val="24"/>
+                <w:lang w:val="pt-BR" w:eastAsia="zh-CN" w:bidi="hi-IN"/>
               </w:rPr>
             </w:pPr>
             <w:r>
               <w:rPr>
-                <w:rFonts w:eastAsia="SimSun" w:cs="Liberation Serif" w:ascii="Liberation Serif" w:hAnsi="Liberation Serif"/>
+                <w:rFonts w:eastAsia="SimSun" w:cs="Liberation Serif"/>
                 <w:color w:val="468A1A"/>
                 <w:kern w:val="2"/>
                 <w:sz w:val="24"/>
@@ -2043,16 +2088,17 @@
               <w:jc w:val="both"/>
               <w:textAlignment w:val="baseline"/>
               <w:rPr>
-                <w:rFonts w:ascii="Liberation Serif" w:hAnsi="Liberation Serif" w:eastAsia="Calibri" w:cs=""/>
+                <w:rFonts w:ascii="Liberation Serif" w:hAnsi="Liberation Serif" w:eastAsia="SimSun" w:cs="Liberation Serif"/>
+                <w:color w:val="468A1A"/>
                 <w:kern w:val="2"/>
-                <w:sz w:val="22"/>
-                <w:szCs w:val="22"/>
-                <w:lang w:val="en-US" w:eastAsia="en-US" w:bidi="ar-SA"/>
+                <w:sz w:val="24"/>
+                <w:szCs w:val="24"/>
+                <w:lang w:val="pt-BR" w:eastAsia="zh-CN" w:bidi="hi-IN"/>
               </w:rPr>
             </w:pPr>
             <w:r>
               <w:rPr>
-                <w:rFonts w:eastAsia="SimSun" w:cs="Liberation Serif" w:ascii="Liberation Serif" w:hAnsi="Liberation Serif"/>
+                <w:rFonts w:eastAsia="SimSun" w:cs="Liberation Serif"/>
                 <w:color w:val="468A1A"/>
                 <w:kern w:val="2"/>
                 <w:sz w:val="24"/>
@@ -5053,6 +5099,14 @@
           <w:b/>
           <w:bCs/>
         </w:rPr>
+        <w:t>Change</w:t>
+      </w:r>
+      <w:r>
+        <w:rPr>
+          <w:rFonts w:ascii="Courier New" w:hAnsi="Courier New"/>
+          <w:b/>
+          <w:bCs/>
+        </w:rPr>
         <w:t>DiskVolumes:</w:t>
       </w:r>
       <w:r>
@@ -5086,7 +5140,7 @@
           <w:b/>
           <w:bCs/>
         </w:rPr>
-        <w:t>Export-Custom-Themes:</w:t>
+        <w:t>ExportCustomThemes:</w:t>
       </w:r>
       <w:r>
         <w:rPr>
@@ -5125,19 +5179,7 @@
         <w:rPr>
           <w:rFonts w:ascii="Courier New" w:hAnsi="Courier New"/>
         </w:rPr>
-        <w:t xml:space="preserve"> </w:t>
-      </w:r>
-      <w:r>
-        <w:rPr>
-          <w:rFonts w:ascii="Courier New" w:hAnsi="Courier New"/>
-        </w:rPr>
-        <w:t>F</w:t>
-      </w:r>
-      <w:r>
-        <w:rPr>
-          <w:rFonts w:ascii="Courier New" w:hAnsi="Courier New"/>
-        </w:rPr>
-        <w:t>older contains a script for solving spooler and printer driver issues.</w:t>
+        <w:t xml:space="preserve"> Folder contains a script for solving spooler and printer driver issues.</w:t>
       </w:r>
     </w:p>
     <w:p>
@@ -5197,7 +5239,23 @@
           <w:b/>
           <w:bCs/>
         </w:rPr>
-        <w:t>LegacyIngress:</w:t>
+        <w:t>Legacy</w:t>
+      </w:r>
+      <w:r>
+        <w:rPr>
+          <w:rFonts w:ascii="Courier New" w:hAnsi="Courier New"/>
+          <w:b/>
+          <w:bCs/>
+        </w:rPr>
+        <w:t>Workstation</w:t>
+      </w:r>
+      <w:r>
+        <w:rPr>
+          <w:rFonts w:ascii="Courier New" w:hAnsi="Courier New"/>
+          <w:b/>
+          <w:bCs/>
+        </w:rPr>
+        <w:t>Ingress:</w:t>
       </w:r>
       <w:r>
         <w:rPr>
@@ -5230,7 +5288,23 @@
           <w:b/>
           <w:bCs/>
         </w:rPr>
-        <w:t>ResetGPOs:</w:t>
+        <w:t>ResetGPOs</w:t>
+      </w:r>
+      <w:r>
+        <w:rPr>
+          <w:rFonts w:ascii="Courier New" w:hAnsi="Courier New"/>
+          <w:b/>
+          <w:bCs/>
+        </w:rPr>
+        <w:t>DataStore</w:t>
+      </w:r>
+      <w:r>
+        <w:rPr>
+          <w:rFonts w:ascii="Courier New" w:hAnsi="Courier New"/>
+          <w:b/>
+          <w:bCs/>
+        </w:rPr>
+        <w:t>:</w:t>
       </w:r>
       <w:r>
         <w:rPr>
@@ -20469,7 +20543,7 @@
         <w:szCs w:val="20"/>
         <w:rFonts w:cs="Times New Roman" w:ascii="Times New Roman" w:hAnsi="Times New Roman"/>
       </w:rPr>
-      <w:t>2</w:t>
+      <w:t>15</w:t>
     </w:r>
     <w:r>
       <w:rPr>
